--- a/Sitio Web para NAWE - Dagoberto A Carralero - Fac 1.docx
+++ b/Sitio Web para NAWE - Dagoberto A Carralero - Fac 1.docx
@@ -338,13 +338,23 @@
           <w:lang w:val="es-CU"/>
         </w:rPr>
       </w:pPr>
+      <w:proofErr w:type="gramStart"/>
       <w:r>
         <w:rPr>
           <w:rFonts w:ascii="Arial" w:hAnsi="Arial"/>
           <w:b/>
           <w:szCs w:val="24"/>
         </w:rPr>
-        <w:t>Co-tutor:</w:t>
+        <w:t>Co-tutor</w:t>
+      </w:r>
+      <w:proofErr w:type="gramEnd"/>
+      <w:r>
+        <w:rPr>
+          <w:rFonts w:ascii="Arial" w:hAnsi="Arial"/>
+          <w:b/>
+          <w:szCs w:val="24"/>
+        </w:rPr>
+        <w:t>:</w:t>
       </w:r>
       <w:r>
         <w:rPr>
@@ -580,29 +590,37 @@
         </w:rPr>
         <w:t>Sitio Web para NAWE</w:t>
       </w:r>
-      <w:r>
-        <w:rPr>
-          <w:rFonts w:ascii="Arial" w:hAnsi="Arial" w:cs="Arial"/>
-        </w:rPr>
-        <w:t xml:space="preserve">” , Dagoberto A Carralero </w:t>
-      </w:r>
-      <w:r>
-        <w:rPr>
-          <w:rFonts w:ascii="Arial" w:hAnsi="Arial" w:cs="Arial"/>
-        </w:rPr>
-        <w:t>concede a la Universidad de las Ciencias Informáticas los derechos patrimoniales de la investigación, con carácter exclusivo. De forma similar se declara</w:t>
-      </w:r>
-      <w:r>
-        <w:rPr>
-          <w:rFonts w:ascii="Arial" w:hAnsi="Arial" w:cs="Arial"/>
-        </w:rPr>
-        <w:t xml:space="preserve"> </w:t>
-      </w:r>
-      <w:r>
-        <w:rPr>
-          <w:rFonts w:ascii="Arial" w:hAnsi="Arial" w:cs="Arial"/>
-        </w:rPr>
-        <w:t>como único autor de su contenido. Para que así conste firma</w:t>
+      <w:proofErr w:type="gramStart"/>
+      <w:r>
+        <w:rPr>
+          <w:rFonts w:ascii="Arial" w:hAnsi="Arial" w:cs="Arial"/>
+        </w:rPr>
+        <w:t>” ,</w:t>
+      </w:r>
+      <w:proofErr w:type="gramEnd"/>
+      <w:r>
+        <w:rPr>
+          <w:rFonts w:ascii="Arial" w:hAnsi="Arial" w:cs="Arial"/>
+        </w:rPr>
+        <w:t xml:space="preserve"> Dagoberto A Carralero </w:t>
+      </w:r>
+      <w:r>
+        <w:rPr>
+          <w:rFonts w:ascii="Arial" w:hAnsi="Arial" w:cs="Arial"/>
+        </w:rPr>
+        <w:t xml:space="preserve">concede a la Universidad de las Ciencias Informáticas los derechos patrimoniales de la investigación, con carácter exclusivo. De forma similar se </w:t>
+      </w:r>
+      <w:r>
+        <w:rPr>
+          <w:rFonts w:ascii="Arial" w:hAnsi="Arial" w:cs="Arial"/>
+        </w:rPr>
+        <w:t>declara</w:t>
+      </w:r>
+      <w:r>
+        <w:rPr>
+          <w:rFonts w:ascii="Arial" w:hAnsi="Arial" w:cs="Arial"/>
+        </w:rPr>
+        <w:t xml:space="preserve"> único autor de su contenido. Para que así conste firma</w:t>
       </w:r>
       <w:r>
         <w:rPr>
@@ -873,22 +891,6 @@
         </w:rPr>
         <w:lastRenderedPageBreak/>
         <w:t>DATOS DE CONTACTO</w:t>
-      </w:r>
-    </w:p>
-    <w:p>
-      <w:pPr>
-        <w:pStyle w:val="LO-Normal"/>
-        <w:spacing w:line="360" w:lineRule="auto"/>
-        <w:jc w:val="both"/>
-        <w:rPr>
-          <w:lang w:val="es-CU"/>
-        </w:rPr>
-      </w:pPr>
-      <w:r>
-        <w:rPr>
-          <w:rFonts w:ascii="Arial" w:hAnsi="Arial" w:cs="Arial"/>
-        </w:rPr>
-        <w:t xml:space="preserve">&lt;Currículum e información de contacto del tutor: nombre y apellidos, títulos académicos, formación de postgrado recibida, lugar de trabajo, responsabilidades laborales asumidas, experiencia profesional, líneas de trabajo y/o investigación, correo electrónico, perfiles en redes profesionales&gt; </w:t>
       </w:r>
     </w:p>
     <w:p>
@@ -2176,6 +2178,82 @@
         <w:rPr>
           <w:rFonts w:ascii="Arial" w:hAnsi="Arial" w:cs="Arial"/>
         </w:rPr>
+        <w:t xml:space="preserve">Es innegable que tanto las Tecnologías de la Información y las Comunicaciones (TIC), como el uso del Internet, han pasado a formar parte de prácticamente todos los entornos en la vida </w:t>
+      </w:r>
+      <w:r>
+        <w:rPr>
+          <w:rFonts w:ascii="Arial" w:hAnsi="Arial" w:cs="Arial"/>
+        </w:rPr>
+        <w:t>cotidiana.</w:t>
+      </w:r>
+      <w:r>
+        <w:rPr>
+          <w:rFonts w:ascii="Arial" w:hAnsi="Arial" w:cs="Arial"/>
+        </w:rPr>
+        <w:t xml:space="preserve"> (</w:t>
+      </w:r>
+      <w:r>
+        <w:rPr>
+          <w:rFonts w:ascii="Arial" w:hAnsi="Arial" w:cs="Arial"/>
+        </w:rPr>
+        <w:t>Rodríguez</w:t>
+      </w:r>
+      <w:r>
+        <w:rPr>
+          <w:rFonts w:ascii="Arial" w:hAnsi="Arial" w:cs="Arial"/>
+        </w:rPr>
+        <w:t xml:space="preserve">, </w:t>
+      </w:r>
+      <w:r>
+        <w:rPr>
+          <w:rFonts w:ascii="Arial" w:hAnsi="Arial" w:cs="Arial"/>
+        </w:rPr>
+        <w:t>Chapis</w:t>
+      </w:r>
+      <w:r>
+        <w:rPr>
+          <w:rFonts w:ascii="Arial" w:hAnsi="Arial" w:cs="Arial"/>
+        </w:rPr>
+        <w:t xml:space="preserve">, </w:t>
+      </w:r>
+      <w:r>
+        <w:rPr>
+          <w:rFonts w:ascii="Arial" w:hAnsi="Arial" w:cs="Arial"/>
+        </w:rPr>
+        <w:t>2019</w:t>
+      </w:r>
+      <w:r>
+        <w:rPr>
+          <w:rFonts w:ascii="Arial" w:hAnsi="Arial" w:cs="Arial"/>
+        </w:rPr>
+        <w:t>)</w:t>
+      </w:r>
+    </w:p>
+    <w:p>
+      <w:pPr>
+        <w:pStyle w:val="BodyText"/>
+        <w:spacing w:line="360" w:lineRule="auto"/>
+        <w:ind w:firstLine="0"/>
+        <w:jc w:val="both"/>
+        <w:rPr>
+          <w:rFonts w:ascii="Arial" w:hAnsi="Arial" w:cs="Arial"/>
+        </w:rPr>
+      </w:pPr>
+    </w:p>
+    <w:p>
+      <w:pPr>
+        <w:pStyle w:val="BodyText"/>
+        <w:spacing w:line="360" w:lineRule="auto"/>
+        <w:ind w:firstLine="0"/>
+        <w:jc w:val="both"/>
+        <w:rPr>
+          <w:rFonts w:ascii="Arial" w:hAnsi="Arial" w:cs="Arial"/>
+        </w:rPr>
+      </w:pPr>
+      <w:r>
+        <w:rPr>
+          <w:rFonts w:ascii="Arial" w:hAnsi="Arial" w:cs="Arial"/>
+        </w:rPr>
         <w:t xml:space="preserve">El uso de sitios web para promover productos y empresas en era digital se ha vuelto muy frecuente. Estudios previos han demostrado que la calidad </w:t>
       </w:r>
       <w:r>
@@ -2208,6 +2286,2034 @@
         </w:rPr>
         <w:t xml:space="preserve"> realicen transacciones cómodamente.</w:t>
       </w:r>
+      <w:r>
+        <w:rPr>
+          <w:rFonts w:ascii="Arial" w:hAnsi="Arial" w:cs="Arial"/>
+        </w:rPr>
+        <w:t xml:space="preserve"> </w:t>
+      </w:r>
+    </w:p>
+    <w:p>
+      <w:pPr>
+        <w:pStyle w:val="BodyText"/>
+        <w:spacing w:line="360" w:lineRule="auto"/>
+        <w:ind w:firstLine="0"/>
+        <w:jc w:val="both"/>
+        <w:rPr>
+          <w:rFonts w:ascii="Arial" w:hAnsi="Arial" w:cs="Arial"/>
+        </w:rPr>
+      </w:pPr>
+    </w:p>
+    <w:p>
+      <w:pPr>
+        <w:pStyle w:val="BodyText"/>
+        <w:spacing w:line="360" w:lineRule="auto"/>
+        <w:ind w:firstLine="0"/>
+        <w:jc w:val="both"/>
+        <w:rPr>
+          <w:rFonts w:ascii="Arial" w:hAnsi="Arial" w:cs="Arial"/>
+        </w:rPr>
+      </w:pPr>
+      <w:r>
+        <w:rPr>
+          <w:rFonts w:ascii="Arial" w:hAnsi="Arial" w:cs="Arial"/>
+        </w:rPr>
+        <w:t>Un sitio web atractivo y fácil de usar creará conciencia de marca en la mente del consumidor y creará confianza en los consumidores, lo que en última instancia influirá en su decisión de comprar productos</w:t>
+      </w:r>
+      <w:r>
+        <w:rPr>
+          <w:rFonts w:ascii="Arial" w:hAnsi="Arial" w:cs="Arial"/>
+        </w:rPr>
+        <w:t xml:space="preserve"> o servicios</w:t>
+      </w:r>
+      <w:r>
+        <w:rPr>
+          <w:rFonts w:ascii="Arial" w:hAnsi="Arial" w:cs="Arial"/>
+        </w:rPr>
+        <w:t xml:space="preserve"> a través del sitio web</w:t>
+      </w:r>
+      <w:r>
+        <w:rPr>
+          <w:rFonts w:ascii="Arial" w:hAnsi="Arial" w:cs="Arial"/>
+        </w:rPr>
+        <w:t xml:space="preserve"> </w:t>
+      </w:r>
+      <w:r>
+        <w:rPr>
+          <w:rFonts w:ascii="Arial" w:hAnsi="Arial" w:cs="Arial"/>
+        </w:rPr>
+        <w:t>(</w:t>
+      </w:r>
+      <w:r>
+        <w:rPr>
+          <w:rFonts w:ascii="Arial" w:hAnsi="Arial" w:cs="Arial"/>
+        </w:rPr>
+        <w:t>Nurhadi</w:t>
+      </w:r>
+      <w:r>
+        <w:rPr>
+          <w:rFonts w:ascii="Arial" w:hAnsi="Arial" w:cs="Arial"/>
+        </w:rPr>
+        <w:t xml:space="preserve">, </w:t>
+      </w:r>
+      <w:r>
+        <w:rPr>
+          <w:rFonts w:ascii="Arial" w:hAnsi="Arial" w:cs="Arial"/>
+        </w:rPr>
+        <w:t>2023</w:t>
+      </w:r>
+      <w:r>
+        <w:rPr>
+          <w:rFonts w:ascii="Arial" w:hAnsi="Arial" w:cs="Arial"/>
+        </w:rPr>
+        <w:t>)</w:t>
+      </w:r>
+    </w:p>
+    <w:p>
+      <w:pPr>
+        <w:pStyle w:val="BodyText"/>
+        <w:spacing w:line="360" w:lineRule="auto"/>
+        <w:ind w:firstLine="0"/>
+        <w:jc w:val="both"/>
+        <w:rPr>
+          <w:rFonts w:ascii="Arial" w:hAnsi="Arial" w:cs="Arial"/>
+        </w:rPr>
+      </w:pPr>
+    </w:p>
+    <w:p>
+      <w:pPr>
+        <w:pStyle w:val="BodyText"/>
+        <w:spacing w:line="360" w:lineRule="auto"/>
+        <w:ind w:firstLine="0"/>
+        <w:jc w:val="both"/>
+        <w:rPr>
+          <w:rFonts w:ascii="Arial" w:hAnsi="Arial" w:cs="Arial"/>
+        </w:rPr>
+      </w:pPr>
+      <w:r>
+        <w:rPr>
+          <w:rFonts w:ascii="Arial" w:hAnsi="Arial" w:cs="Arial"/>
+        </w:rPr>
+        <w:t xml:space="preserve">La presencia en línea de un negocio, sin importar la industria, puede tener un impacto masivo en su éxito, hoy día una gran parte de los clientes se acercará al sitio web de la empresa antes de comprar un producto o servicio. </w:t>
+      </w:r>
+    </w:p>
+    <w:p>
+      <w:pPr>
+        <w:pStyle w:val="BodyText"/>
+        <w:spacing w:line="360" w:lineRule="auto"/>
+        <w:ind w:firstLine="0"/>
+        <w:jc w:val="both"/>
+        <w:rPr>
+          <w:rFonts w:ascii="Arial" w:hAnsi="Arial" w:cs="Arial"/>
+        </w:rPr>
+      </w:pPr>
+    </w:p>
+    <w:p>
+      <w:pPr>
+        <w:pStyle w:val="BodyText"/>
+        <w:spacing w:line="360" w:lineRule="auto"/>
+        <w:ind w:firstLine="0"/>
+        <w:jc w:val="both"/>
+        <w:rPr>
+          <w:rFonts w:ascii="Arial" w:hAnsi="Arial" w:cs="Arial"/>
+        </w:rPr>
+      </w:pPr>
+      <w:r>
+        <w:rPr>
+          <w:rFonts w:ascii="Arial" w:hAnsi="Arial" w:cs="Arial"/>
+        </w:rPr>
+        <w:t>Una de las principales razones para que una organización tenga su sitio web es incrementar su credibilidad, no tener un sitio web las personas pueden cuestionarse la legitimidad del negocio. Tener un sitio web es una oportunidad de hacer una buena primera impresión y darle confort a las personas de que se trata de un negocio real.</w:t>
+      </w:r>
+    </w:p>
+    <w:p>
+      <w:pPr>
+        <w:pStyle w:val="BodyText"/>
+        <w:spacing w:line="360" w:lineRule="auto"/>
+        <w:ind w:firstLine="0"/>
+        <w:jc w:val="both"/>
+        <w:rPr>
+          <w:rFonts w:ascii="Arial" w:hAnsi="Arial" w:cs="Arial"/>
+        </w:rPr>
+      </w:pPr>
+    </w:p>
+    <w:p>
+      <w:pPr>
+        <w:pStyle w:val="BodyText"/>
+        <w:spacing w:line="360" w:lineRule="auto"/>
+        <w:ind w:firstLine="0"/>
+        <w:jc w:val="both"/>
+        <w:rPr>
+          <w:rFonts w:ascii="Arial" w:hAnsi="Arial" w:cs="Arial"/>
+        </w:rPr>
+      </w:pPr>
+      <w:r>
+        <w:rPr>
+          <w:rFonts w:ascii="Arial" w:hAnsi="Arial" w:cs="Arial"/>
+        </w:rPr>
+        <w:t>Estableciendo claramente quien es la organización, que representa y cuáles son sus valores aumentan las probabilidades de que los clientes conozcan la marca y com-pren.</w:t>
+      </w:r>
+    </w:p>
+    <w:p>
+      <w:pPr>
+        <w:pStyle w:val="BodyText"/>
+        <w:spacing w:line="360" w:lineRule="auto"/>
+        <w:ind w:firstLine="0"/>
+        <w:jc w:val="both"/>
+        <w:rPr>
+          <w:rFonts w:ascii="Arial" w:hAnsi="Arial" w:cs="Arial"/>
+        </w:rPr>
+      </w:pPr>
+      <w:r>
+        <w:rPr>
+          <w:rFonts w:ascii="Arial" w:hAnsi="Arial" w:cs="Arial"/>
+        </w:rPr>
+        <w:lastRenderedPageBreak/>
+        <w:t>Una vez se tiene el sitio Web y se optimiza su SEO, aumentan las posibilidades de aparecer entre los primeros resultados de los motores de búsqueda, lo cual trae con-sigo un drástico aumento en la cantidad de clientes.</w:t>
+      </w:r>
+    </w:p>
+    <w:p>
+      <w:pPr>
+        <w:pStyle w:val="BodyText"/>
+        <w:spacing w:line="360" w:lineRule="auto"/>
+        <w:ind w:firstLine="0"/>
+        <w:jc w:val="both"/>
+        <w:rPr>
+          <w:rFonts w:ascii="Arial" w:hAnsi="Arial" w:cs="Arial"/>
+        </w:rPr>
+      </w:pPr>
+    </w:p>
+    <w:p>
+      <w:pPr>
+        <w:pStyle w:val="BodyText"/>
+        <w:spacing w:line="360" w:lineRule="auto"/>
+        <w:ind w:firstLine="0"/>
+        <w:jc w:val="both"/>
+        <w:rPr>
+          <w:rFonts w:ascii="Arial" w:hAnsi="Arial" w:cs="Arial"/>
+        </w:rPr>
+      </w:pPr>
+      <w:r>
+        <w:rPr>
+          <w:rFonts w:ascii="Arial" w:hAnsi="Arial" w:cs="Arial"/>
+        </w:rPr>
+        <w:t>Un sitio web ayuda a ahorrar el tiempo en la atención al cliente, teniendo toda la información importante de forma fácil de encontrar y consumir, muchos de los clientes podrán encontrarla por sí mismos, en vez de tener que contactar directamente.</w:t>
+      </w:r>
+    </w:p>
+    <w:p>
+      <w:pPr>
+        <w:pStyle w:val="BodyText"/>
+        <w:spacing w:line="360" w:lineRule="auto"/>
+        <w:ind w:firstLine="0"/>
+        <w:jc w:val="both"/>
+        <w:rPr>
+          <w:rFonts w:ascii="Arial" w:hAnsi="Arial" w:cs="Arial"/>
+        </w:rPr>
+      </w:pPr>
+    </w:p>
+    <w:p>
+      <w:pPr>
+        <w:pStyle w:val="BodyText"/>
+        <w:spacing w:line="360" w:lineRule="auto"/>
+        <w:ind w:firstLine="0"/>
+        <w:jc w:val="both"/>
+        <w:rPr>
+          <w:rFonts w:ascii="Arial" w:hAnsi="Arial" w:cs="Arial"/>
+        </w:rPr>
+      </w:pPr>
+      <w:r>
+        <w:rPr>
+          <w:rFonts w:ascii="Arial" w:hAnsi="Arial" w:cs="Arial"/>
+        </w:rPr>
+        <w:t>El sitio web es también un espacio para la comunicar actualizaciones y anuncios a los clientes, eventos, publicaciones, entre otros.</w:t>
+      </w:r>
+    </w:p>
+    <w:p>
+      <w:pPr>
+        <w:pStyle w:val="BodyText"/>
+        <w:spacing w:line="360" w:lineRule="auto"/>
+        <w:ind w:firstLine="0"/>
+        <w:jc w:val="both"/>
+        <w:rPr>
+          <w:rFonts w:ascii="Arial" w:hAnsi="Arial" w:cs="Arial"/>
+        </w:rPr>
+      </w:pPr>
+    </w:p>
+    <w:p>
+      <w:pPr>
+        <w:pStyle w:val="BodyText"/>
+        <w:spacing w:line="360" w:lineRule="auto"/>
+        <w:ind w:firstLine="0"/>
+        <w:jc w:val="both"/>
+        <w:rPr>
+          <w:rFonts w:ascii="Arial" w:hAnsi="Arial" w:cs="Arial"/>
+        </w:rPr>
+      </w:pPr>
+      <w:r>
+        <w:rPr>
+          <w:rFonts w:ascii="Arial" w:hAnsi="Arial" w:cs="Arial"/>
+        </w:rPr>
+        <w:t>El sitio, brinda también una poderosa oportunidad para hacer Marketing Digital, captando los clientes interesados, a los cuales se les pueden enviar comunicados de marketing, ofertas especiales, entre otros.</w:t>
+      </w:r>
+      <w:r>
+        <w:rPr>
+          <w:rFonts w:ascii="Arial" w:hAnsi="Arial" w:cs="Arial"/>
+        </w:rPr>
+        <w:t xml:space="preserve"> (</w:t>
+      </w:r>
+      <w:r>
+        <w:rPr>
+          <w:rFonts w:ascii="Arial" w:hAnsi="Arial" w:cs="Arial"/>
+        </w:rPr>
+        <w:t>Kasey Kaplan</w:t>
+      </w:r>
+      <w:r>
+        <w:rPr>
+          <w:rFonts w:ascii="Arial" w:hAnsi="Arial" w:cs="Arial"/>
+        </w:rPr>
+        <w:t>, 2020)</w:t>
+      </w:r>
+    </w:p>
+    <w:p>
+      <w:pPr>
+        <w:pStyle w:val="BodyText"/>
+        <w:spacing w:line="360" w:lineRule="auto"/>
+        <w:ind w:firstLine="0"/>
+        <w:jc w:val="both"/>
+        <w:rPr>
+          <w:rFonts w:ascii="Arial" w:hAnsi="Arial" w:cs="Arial"/>
+        </w:rPr>
+      </w:pPr>
+    </w:p>
+    <w:p>
+      <w:pPr>
+        <w:pStyle w:val="BodyText"/>
+        <w:spacing w:line="360" w:lineRule="auto"/>
+        <w:ind w:firstLine="0"/>
+        <w:jc w:val="both"/>
+        <w:rPr>
+          <w:rFonts w:ascii="Arial" w:hAnsi="Arial" w:cs="Arial"/>
+          <w:lang w:val="es-ES_tradnl"/>
+        </w:rPr>
+      </w:pPr>
+      <w:r>
+        <w:rPr>
+          <w:rFonts w:ascii="Arial" w:hAnsi="Arial" w:cs="Arial"/>
+        </w:rPr>
+        <w:t>NAWE es una peque</w:t>
+      </w:r>
+      <w:r>
+        <w:rPr>
+          <w:rFonts w:ascii="Arial" w:hAnsi="Arial" w:cs="Arial"/>
+          <w:lang w:val="es-ES_tradnl"/>
+        </w:rPr>
+        <w:t xml:space="preserve">ña empresa cubana que oferta </w:t>
+      </w:r>
+      <w:r>
+        <w:rPr>
+          <w:rFonts w:ascii="Arial" w:hAnsi="Arial" w:cs="Arial"/>
+          <w:lang w:val="es-ES_tradnl"/>
+        </w:rPr>
+        <w:t>artículos promocionales personalizados</w:t>
+      </w:r>
+      <w:r>
+        <w:rPr>
+          <w:rFonts w:ascii="Arial" w:hAnsi="Arial" w:cs="Arial"/>
+          <w:lang w:val="es-ES_tradnl"/>
+        </w:rPr>
+        <w:t xml:space="preserve"> </w:t>
+      </w:r>
+      <w:r>
+        <w:rPr>
+          <w:rFonts w:ascii="Arial" w:hAnsi="Arial" w:cs="Arial"/>
+          <w:lang w:val="es-ES_tradnl"/>
+        </w:rPr>
+        <w:t>p</w:t>
+      </w:r>
+      <w:r>
+        <w:rPr>
+          <w:rFonts w:ascii="Arial" w:hAnsi="Arial" w:cs="Arial"/>
+          <w:lang w:val="es-ES_tradnl"/>
+        </w:rPr>
+        <w:t>ara Emprendimientos</w:t>
+      </w:r>
+      <w:r>
+        <w:rPr>
+          <w:rFonts w:ascii="Arial" w:hAnsi="Arial" w:cs="Arial"/>
+          <w:lang w:val="es-ES_tradnl"/>
+        </w:rPr>
+        <w:t>, Eventos</w:t>
+      </w:r>
+      <w:r>
+        <w:rPr>
+          <w:rFonts w:ascii="Arial" w:hAnsi="Arial" w:cs="Arial"/>
+          <w:lang w:val="es-ES_tradnl"/>
+        </w:rPr>
+        <w:t xml:space="preserve"> y Proyectos de Creación Independiente.</w:t>
+      </w:r>
+      <w:r>
+        <w:rPr>
+          <w:rFonts w:ascii="Arial" w:hAnsi="Arial" w:cs="Arial"/>
+          <w:lang w:val="es-ES_tradnl"/>
+        </w:rPr>
+        <w:t xml:space="preserve"> Es</w:t>
+      </w:r>
+      <w:r>
+        <w:rPr>
+          <w:rFonts w:ascii="Arial" w:hAnsi="Arial" w:cs="Arial"/>
+          <w:lang w:val="es-ES_tradnl"/>
+        </w:rPr>
+        <w:t xml:space="preserve"> una marca que comercializa productos de diseño original y confección.</w:t>
+      </w:r>
+      <w:r>
+        <w:rPr>
+          <w:rFonts w:ascii="Arial" w:hAnsi="Arial" w:cs="Arial"/>
+          <w:lang w:val="es-ES_tradnl"/>
+        </w:rPr>
+        <w:t xml:space="preserve"> </w:t>
+      </w:r>
+    </w:p>
+    <w:p>
+      <w:pPr>
+        <w:pStyle w:val="BodyText"/>
+        <w:spacing w:line="360" w:lineRule="auto"/>
+        <w:ind w:firstLine="0"/>
+        <w:jc w:val="both"/>
+        <w:rPr>
+          <w:rFonts w:ascii="Arial" w:hAnsi="Arial" w:cs="Arial"/>
+          <w:lang w:val="es-ES_tradnl"/>
+        </w:rPr>
+      </w:pPr>
+    </w:p>
+    <w:p>
+      <w:pPr>
+        <w:pStyle w:val="BodyText"/>
+        <w:spacing w:line="360" w:lineRule="auto"/>
+        <w:ind w:firstLine="0"/>
+        <w:jc w:val="both"/>
+        <w:rPr>
+          <w:rFonts w:ascii="Arial" w:hAnsi="Arial" w:cs="Arial"/>
+          <w:lang w:val="es-ES_tradnl"/>
+        </w:rPr>
+      </w:pPr>
+      <w:r>
+        <w:rPr>
+          <w:rFonts w:ascii="Arial" w:hAnsi="Arial" w:cs="Arial"/>
+          <w:lang w:val="es-ES_tradnl"/>
+        </w:rPr>
+        <w:t>A su vez cuenta con una plataforma de Servicios y Artículos Promocionales Personalizados para que emprendimientos, entidades y creadores independientes puedan llevar a cabo diferentes proyectos de bajo y alto volumen de producción.</w:t>
+      </w:r>
+      <w:r>
+        <w:rPr>
+          <w:rFonts w:ascii="Arial" w:hAnsi="Arial" w:cs="Arial"/>
+          <w:lang w:val="es-ES_tradnl"/>
+        </w:rPr>
+        <w:t xml:space="preserve"> </w:t>
+      </w:r>
+    </w:p>
+    <w:p>
+      <w:pPr>
+        <w:pStyle w:val="BodyText"/>
+        <w:spacing w:line="360" w:lineRule="auto"/>
+        <w:ind w:firstLine="0"/>
+        <w:jc w:val="both"/>
+        <w:rPr>
+          <w:rFonts w:ascii="Arial" w:hAnsi="Arial" w:cs="Arial"/>
+          <w:lang w:val="es-ES_tradnl"/>
+        </w:rPr>
+      </w:pPr>
+    </w:p>
+    <w:p>
+      <w:pPr>
+        <w:pStyle w:val="BodyText"/>
+        <w:spacing w:line="360" w:lineRule="auto"/>
+        <w:ind w:firstLine="0"/>
+        <w:jc w:val="both"/>
+        <w:rPr>
+          <w:rFonts w:ascii="Arial" w:hAnsi="Arial" w:cs="Arial"/>
+          <w:lang w:val="es-ES_tradnl"/>
+        </w:rPr>
+      </w:pPr>
+      <w:r>
+        <w:rPr>
+          <w:rFonts w:ascii="Arial" w:hAnsi="Arial" w:cs="Arial"/>
+          <w:lang w:val="es-ES_tradnl"/>
+        </w:rPr>
+        <w:t>Se e</w:t>
+      </w:r>
+      <w:r>
+        <w:rPr>
+          <w:rFonts w:ascii="Arial" w:hAnsi="Arial" w:cs="Arial"/>
+          <w:lang w:val="es-ES_tradnl"/>
+        </w:rPr>
+        <w:t>specializa</w:t>
+      </w:r>
+      <w:r>
+        <w:rPr>
+          <w:rFonts w:ascii="Arial" w:hAnsi="Arial" w:cs="Arial"/>
+          <w:lang w:val="es-ES_tradnl"/>
+        </w:rPr>
+        <w:t xml:space="preserve">n </w:t>
+      </w:r>
+      <w:r>
+        <w:rPr>
+          <w:rFonts w:ascii="Arial" w:hAnsi="Arial" w:cs="Arial"/>
+          <w:lang w:val="es-ES_tradnl"/>
+        </w:rPr>
+        <w:t>en la Serigrafía y Sublimación, logrando diferentes resultados visuales, dependiendo de la necesidad del cliente.</w:t>
+      </w:r>
+    </w:p>
+    <w:p>
+      <w:pPr>
+        <w:pStyle w:val="BodyText"/>
+        <w:spacing w:line="360" w:lineRule="auto"/>
+        <w:ind w:firstLine="0"/>
+        <w:jc w:val="both"/>
+        <w:rPr>
+          <w:rFonts w:ascii="Arial" w:hAnsi="Arial" w:cs="Arial"/>
+          <w:lang w:val="es-ES_tradnl"/>
+        </w:rPr>
+      </w:pPr>
+    </w:p>
+    <w:p>
+      <w:pPr>
+        <w:pStyle w:val="BodyText"/>
+        <w:spacing w:line="360" w:lineRule="auto"/>
+        <w:ind w:firstLine="0"/>
+        <w:jc w:val="both"/>
+        <w:rPr>
+          <w:rFonts w:ascii="Arial" w:hAnsi="Arial" w:cs="Arial"/>
+          <w:lang w:val="en-CU"/>
+        </w:rPr>
+      </w:pPr>
+      <w:r>
+        <w:rPr>
+          <w:rFonts w:ascii="Arial" w:hAnsi="Arial" w:cs="Arial"/>
+          <w:lang w:val="en-CU"/>
+        </w:rPr>
+        <w:t>Estas técnicas son una gran ventaja por su versatilidad, resistencia al paso del tiempo y</w:t>
+      </w:r>
+    </w:p>
+    <w:p>
+      <w:pPr>
+        <w:pStyle w:val="BodyText"/>
+        <w:spacing w:line="360" w:lineRule="auto"/>
+        <w:ind w:firstLine="0"/>
+        <w:jc w:val="both"/>
+        <w:rPr>
+          <w:rFonts w:ascii="Arial" w:hAnsi="Arial" w:cs="Arial"/>
+          <w:lang w:val="en-CU"/>
+        </w:rPr>
+      </w:pPr>
+      <w:r>
+        <w:rPr>
+          <w:rFonts w:ascii="Arial" w:hAnsi="Arial" w:cs="Arial"/>
+          <w:lang w:val="en-CU"/>
+        </w:rPr>
+        <w:t>la relativa disminución en los costes en comparación con otras formas de impresión.</w:t>
+      </w:r>
+    </w:p>
+    <w:p>
+      <w:pPr>
+        <w:pStyle w:val="BodyText"/>
+        <w:spacing w:line="360" w:lineRule="auto"/>
+        <w:ind w:firstLine="0"/>
+        <w:jc w:val="both"/>
+        <w:rPr>
+          <w:rFonts w:ascii="Arial" w:hAnsi="Arial" w:cs="Arial"/>
+          <w:lang w:val="en-CU"/>
+        </w:rPr>
+      </w:pPr>
+    </w:p>
+    <w:p>
+      <w:pPr>
+        <w:pStyle w:val="BodyText"/>
+        <w:spacing w:line="360" w:lineRule="auto"/>
+        <w:ind w:firstLine="0"/>
+        <w:jc w:val="both"/>
+        <w:rPr>
+          <w:rFonts w:ascii="Arial" w:hAnsi="Arial" w:cs="Arial"/>
+          <w:lang w:val="en-CU"/>
+        </w:rPr>
+      </w:pPr>
+      <w:r>
+        <w:rPr>
+          <w:rFonts w:ascii="Arial" w:hAnsi="Arial" w:cs="Arial"/>
+          <w:lang w:val="es-ES_tradnl"/>
+        </w:rPr>
+        <w:lastRenderedPageBreak/>
+        <w:t>Cuentan</w:t>
+      </w:r>
+      <w:r>
+        <w:rPr>
+          <w:rFonts w:ascii="Arial" w:hAnsi="Arial" w:cs="Arial"/>
+          <w:lang w:val="en-CU"/>
+        </w:rPr>
+        <w:t xml:space="preserve"> con</w:t>
+      </w:r>
+      <w:r>
+        <w:rPr>
+          <w:rFonts w:ascii="Arial" w:hAnsi="Arial" w:cs="Arial"/>
+          <w:lang w:val="es-ES_tradnl"/>
+        </w:rPr>
+        <w:t xml:space="preserve"> </w:t>
+      </w:r>
+      <w:r>
+        <w:rPr>
+          <w:rFonts w:ascii="Arial" w:hAnsi="Arial" w:cs="Arial"/>
+          <w:lang w:val="en-CU"/>
+        </w:rPr>
+        <w:t>la capacidad de importación y producción necesaria para crear merchandising de calidad, prendas y uniformes, etc.</w:t>
+      </w:r>
+    </w:p>
+    <w:p>
+      <w:pPr>
+        <w:pStyle w:val="BodyText"/>
+        <w:spacing w:line="360" w:lineRule="auto"/>
+        <w:ind w:firstLine="0"/>
+        <w:jc w:val="both"/>
+        <w:rPr>
+          <w:rFonts w:ascii="Arial" w:hAnsi="Arial" w:cs="Arial"/>
+          <w:lang w:val="en-CU"/>
+        </w:rPr>
+      </w:pPr>
+    </w:p>
+    <w:p>
+      <w:pPr>
+        <w:pStyle w:val="BodyText"/>
+        <w:spacing w:line="360" w:lineRule="auto"/>
+        <w:ind w:firstLine="0"/>
+        <w:jc w:val="both"/>
+        <w:rPr>
+          <w:rFonts w:ascii="Arial" w:hAnsi="Arial" w:cs="Arial"/>
+          <w:lang w:val="en-CU"/>
+        </w:rPr>
+      </w:pPr>
+      <w:r>
+        <w:rPr>
+          <w:rFonts w:ascii="Arial" w:hAnsi="Arial" w:cs="Arial"/>
+          <w:lang w:val="en-CU"/>
+        </w:rPr>
+        <w:t xml:space="preserve">Lo mismo para eventos, festivales y encargos de grandes cantidades, </w:t>
+      </w:r>
+      <w:r>
+        <w:rPr>
+          <w:rFonts w:ascii="Arial" w:hAnsi="Arial" w:cs="Arial"/>
+          <w:lang w:val="es-ES_tradnl"/>
+        </w:rPr>
+        <w:t>manejan</w:t>
+      </w:r>
+      <w:r>
+        <w:rPr>
+          <w:rFonts w:ascii="Arial" w:hAnsi="Arial" w:cs="Arial"/>
+          <w:lang w:val="en-CU"/>
+        </w:rPr>
+        <w:t xml:space="preserve"> productos y materiales dentro de las gamas económica y premium.</w:t>
+      </w:r>
+    </w:p>
+    <w:p>
+      <w:pPr>
+        <w:pStyle w:val="BodyText"/>
+        <w:spacing w:line="360" w:lineRule="auto"/>
+        <w:ind w:firstLine="0"/>
+        <w:jc w:val="both"/>
+        <w:rPr>
+          <w:rFonts w:ascii="Arial" w:hAnsi="Arial" w:cs="Arial"/>
+          <w:lang w:val="en-CU"/>
+        </w:rPr>
+      </w:pPr>
+    </w:p>
+    <w:p>
+      <w:pPr>
+        <w:pStyle w:val="BodyText"/>
+        <w:spacing w:line="360" w:lineRule="auto"/>
+        <w:ind w:firstLine="0"/>
+        <w:jc w:val="both"/>
+        <w:rPr>
+          <w:rFonts w:ascii="Arial" w:hAnsi="Arial" w:cs="Arial"/>
+          <w:lang w:val="es-ES_tradnl"/>
+        </w:rPr>
+      </w:pPr>
+      <w:r>
+        <w:rPr>
+          <w:rFonts w:ascii="Arial" w:hAnsi="Arial" w:cs="Arial"/>
+          <w:lang w:val="es-ES_tradnl"/>
+        </w:rPr>
+        <w:t xml:space="preserve">Esta empresa </w:t>
+      </w:r>
+      <w:r>
+        <w:rPr>
+          <w:rFonts w:ascii="Arial" w:hAnsi="Arial" w:cs="Arial"/>
+          <w:lang w:val="es-ES_tradnl"/>
+        </w:rPr>
+        <w:t xml:space="preserve">al no poseer un </w:t>
+      </w:r>
+      <w:r>
+        <w:rPr>
+          <w:rFonts w:ascii="Arial" w:hAnsi="Arial" w:cs="Arial"/>
+          <w:lang w:val="es-ES_tradnl"/>
+        </w:rPr>
+        <w:t>sitio</w:t>
+      </w:r>
+      <w:r>
+        <w:rPr>
+          <w:rFonts w:ascii="Arial" w:hAnsi="Arial" w:cs="Arial"/>
+          <w:lang w:val="es-ES_tradnl"/>
+        </w:rPr>
+        <w:t xml:space="preserve"> web que la represente</w:t>
+      </w:r>
+      <w:r>
+        <w:rPr>
+          <w:rFonts w:ascii="Arial" w:hAnsi="Arial" w:cs="Arial"/>
+          <w:lang w:val="es-ES_tradnl"/>
+        </w:rPr>
+        <w:t xml:space="preserve">, presenta los siguientes </w:t>
+      </w:r>
+      <w:r>
+        <w:rPr>
+          <w:rFonts w:ascii="Arial" w:hAnsi="Arial" w:cs="Arial"/>
+          <w:lang w:val="es-ES_tradnl"/>
+        </w:rPr>
+        <w:t>problemas</w:t>
+      </w:r>
+      <w:r>
+        <w:rPr>
+          <w:rFonts w:ascii="Arial" w:hAnsi="Arial" w:cs="Arial"/>
+        </w:rPr>
+        <w:t>:</w:t>
+      </w:r>
+      <w:r>
+        <w:rPr>
+          <w:rFonts w:ascii="Arial" w:hAnsi="Arial" w:cs="Arial"/>
+          <w:lang w:val="es-ES_tradnl"/>
+        </w:rPr>
+        <w:t xml:space="preserve"> </w:t>
+      </w:r>
+    </w:p>
+    <w:p>
+      <w:pPr>
+        <w:pStyle w:val="BodyText"/>
+        <w:numPr>
+          <w:ilvl w:val="0"/>
+          <w:numId w:val="7"/>
+        </w:numPr>
+        <w:spacing w:line="360" w:lineRule="auto"/>
+        <w:jc w:val="both"/>
+        <w:rPr>
+          <w:rFonts w:ascii="Arial" w:hAnsi="Arial" w:cs="Arial"/>
+          <w:lang w:val="es-ES_tradnl"/>
+        </w:rPr>
+      </w:pPr>
+      <w:r>
+        <w:rPr>
+          <w:rFonts w:ascii="Arial" w:hAnsi="Arial" w:cs="Arial"/>
+          <w:lang w:val="es-ES_tradnl"/>
+        </w:rPr>
+        <w:t>Limitación</w:t>
+      </w:r>
+      <w:r>
+        <w:rPr>
+          <w:rFonts w:ascii="Arial" w:hAnsi="Arial" w:cs="Arial"/>
+          <w:lang w:val="es-ES_tradnl"/>
+        </w:rPr>
+        <w:t xml:space="preserve"> el crecimiento de clientes potenciales</w:t>
+      </w:r>
+    </w:p>
+    <w:p>
+      <w:pPr>
+        <w:pStyle w:val="BodyText"/>
+        <w:numPr>
+          <w:ilvl w:val="0"/>
+          <w:numId w:val="7"/>
+        </w:numPr>
+        <w:spacing w:line="360" w:lineRule="auto"/>
+        <w:jc w:val="both"/>
+        <w:rPr>
+          <w:rFonts w:ascii="Arial" w:hAnsi="Arial" w:cs="Arial"/>
+          <w:lang w:val="es-ES_tradnl"/>
+        </w:rPr>
+      </w:pPr>
+      <w:r>
+        <w:rPr>
+          <w:rFonts w:ascii="Arial" w:hAnsi="Arial" w:cs="Arial"/>
+          <w:lang w:val="es-ES_tradnl"/>
+        </w:rPr>
+        <w:t>Poca visibilidad</w:t>
+      </w:r>
+      <w:r>
+        <w:rPr>
+          <w:rFonts w:ascii="Arial" w:hAnsi="Arial" w:cs="Arial"/>
+          <w:lang w:val="es-ES_tradnl"/>
+        </w:rPr>
+        <w:t xml:space="preserve">, con una web, con SEO bien optimizado, la cantidad de clientes pudiera ser considerablemente mayor </w:t>
+      </w:r>
+    </w:p>
+    <w:p>
+      <w:pPr>
+        <w:pStyle w:val="BodyText"/>
+        <w:numPr>
+          <w:ilvl w:val="0"/>
+          <w:numId w:val="7"/>
+        </w:numPr>
+        <w:spacing w:line="360" w:lineRule="auto"/>
+        <w:jc w:val="both"/>
+        <w:rPr>
+          <w:rFonts w:ascii="Arial" w:hAnsi="Arial" w:cs="Arial"/>
+          <w:lang w:val="es-ES_tradnl"/>
+        </w:rPr>
+      </w:pPr>
+      <w:r>
+        <w:rPr>
+          <w:rFonts w:ascii="Arial" w:hAnsi="Arial" w:cs="Arial"/>
+          <w:lang w:val="es-ES_tradnl"/>
+        </w:rPr>
+        <w:t>Falta de espacio</w:t>
+      </w:r>
+      <w:r>
+        <w:rPr>
+          <w:rFonts w:ascii="Arial" w:hAnsi="Arial" w:cs="Arial"/>
+          <w:lang w:val="es-ES_tradnl"/>
+        </w:rPr>
+        <w:t xml:space="preserve"> donde actualizar al público sobre las ultimas noticias, ofertas y eventos</w:t>
+      </w:r>
+    </w:p>
+    <w:p>
+      <w:pPr>
+        <w:pStyle w:val="BodyText"/>
+        <w:numPr>
+          <w:ilvl w:val="0"/>
+          <w:numId w:val="7"/>
+        </w:numPr>
+        <w:spacing w:line="360" w:lineRule="auto"/>
+        <w:jc w:val="both"/>
+        <w:rPr>
+          <w:rFonts w:ascii="Arial" w:hAnsi="Arial" w:cs="Arial"/>
+          <w:lang w:val="es-ES_tradnl"/>
+        </w:rPr>
+      </w:pPr>
+      <w:r>
+        <w:rPr>
+          <w:rFonts w:ascii="Arial" w:hAnsi="Arial" w:cs="Arial"/>
+          <w:lang w:val="es-ES_tradnl"/>
+        </w:rPr>
+        <w:t>Ausencia de información de contacto accesible en internet</w:t>
+      </w:r>
+    </w:p>
+    <w:p>
+      <w:pPr>
+        <w:pStyle w:val="BodyText"/>
+        <w:numPr>
+          <w:ilvl w:val="0"/>
+          <w:numId w:val="7"/>
+        </w:numPr>
+        <w:spacing w:line="360" w:lineRule="auto"/>
+        <w:jc w:val="both"/>
+        <w:rPr>
+          <w:rFonts w:ascii="Arial" w:hAnsi="Arial" w:cs="Arial"/>
+          <w:lang w:val="es-ES_tradnl"/>
+        </w:rPr>
+      </w:pPr>
+      <w:r>
+        <w:rPr>
+          <w:rFonts w:ascii="Arial" w:hAnsi="Arial" w:cs="Arial"/>
+          <w:lang w:val="es-ES_tradnl"/>
+        </w:rPr>
+        <w:t xml:space="preserve">El proceso de atención al público consume mucho tiempo del pequeño equipo que la conforma, al no contar con un espacio donde responder a las preguntas de los clientes, e informarlos sobre las ofertas y servicios de forma detallada </w:t>
+      </w:r>
+    </w:p>
+    <w:p>
+      <w:pPr>
+        <w:pStyle w:val="BodyText"/>
+        <w:numPr>
+          <w:ilvl w:val="0"/>
+          <w:numId w:val="7"/>
+        </w:numPr>
+        <w:spacing w:line="360" w:lineRule="auto"/>
+        <w:jc w:val="both"/>
+        <w:rPr>
+          <w:rFonts w:ascii="Arial" w:hAnsi="Arial" w:cs="Arial"/>
+          <w:lang w:val="es-ES_tradnl"/>
+        </w:rPr>
+      </w:pPr>
+      <w:r>
+        <w:rPr>
+          <w:rFonts w:ascii="Arial" w:hAnsi="Arial" w:cs="Arial"/>
+          <w:lang w:val="es-ES_tradnl"/>
+        </w:rPr>
+        <w:t>El proceso de venta también se ve limitado al no contar con un catálogo fácilmente accesible, y que permita interactuar directamente al cliente para realizar su orden</w:t>
+      </w:r>
+    </w:p>
+    <w:p>
+      <w:pPr>
+        <w:pStyle w:val="BodyText"/>
+        <w:numPr>
+          <w:ilvl w:val="0"/>
+          <w:numId w:val="7"/>
+        </w:numPr>
+        <w:spacing w:line="360" w:lineRule="auto"/>
+        <w:jc w:val="both"/>
+        <w:rPr>
+          <w:rFonts w:ascii="Arial" w:hAnsi="Arial" w:cs="Arial"/>
+          <w:lang w:val="es-ES_tradnl"/>
+        </w:rPr>
+      </w:pPr>
+      <w:r>
+        <w:rPr>
+          <w:rFonts w:ascii="Arial" w:hAnsi="Arial" w:cs="Arial"/>
+          <w:lang w:val="es-ES_tradnl"/>
+        </w:rPr>
+        <w:t>La gestión de las ordenes se dificulta, al no contar con una herramienta de uso fácil para consumir y actualizar la información de estas</w:t>
+      </w:r>
+    </w:p>
+    <w:p>
+      <w:pPr>
+        <w:pStyle w:val="BodyText"/>
+        <w:spacing w:line="360" w:lineRule="auto"/>
+        <w:ind w:firstLine="0"/>
+        <w:jc w:val="both"/>
+        <w:rPr>
+          <w:rFonts w:ascii="Arial" w:hAnsi="Arial" w:cs="Arial"/>
+        </w:rPr>
+      </w:pPr>
+    </w:p>
+    <w:p>
+      <w:pPr>
+        <w:pStyle w:val="BodyText"/>
+        <w:spacing w:line="360" w:lineRule="auto"/>
+        <w:ind w:firstLine="0"/>
+        <w:jc w:val="both"/>
+        <w:rPr>
+          <w:rFonts w:ascii="Arial" w:hAnsi="Arial" w:cs="Arial"/>
+        </w:rPr>
+      </w:pPr>
+    </w:p>
+    <w:p>
+      <w:pPr>
+        <w:pStyle w:val="BodyText"/>
+        <w:spacing w:line="360" w:lineRule="auto"/>
+        <w:ind w:firstLine="0"/>
+        <w:jc w:val="both"/>
+        <w:rPr>
+          <w:rFonts w:ascii="Arial" w:hAnsi="Arial" w:cs="Arial"/>
+        </w:rPr>
+      </w:pPr>
+      <w:r>
+        <w:rPr>
+          <w:rFonts w:ascii="Arial" w:hAnsi="Arial" w:cs="Arial"/>
+        </w:rPr>
+        <w:t xml:space="preserve">Atendiendo a la situación problemática antes expuesta se plantea como problema de investigación: ¿Cómo contribuir a la visibilidad de los productos y servicios de </w:t>
+      </w:r>
+      <w:r>
+        <w:rPr>
+          <w:rFonts w:ascii="Arial" w:hAnsi="Arial" w:cs="Arial"/>
+        </w:rPr>
+        <w:t>NAWE en</w:t>
+      </w:r>
+      <w:r>
+        <w:rPr>
+          <w:rFonts w:ascii="Arial" w:hAnsi="Arial" w:cs="Arial"/>
+        </w:rPr>
+        <w:t xml:space="preserve"> internet?, donde el objeto de estudio de la presente investigación va orientado al proceso de visibilidad empresarial de cara a internet. El campo de acción lo constituye el proceso de visibilidad empresarial de cara a internet mediante el uso de un </w:t>
+      </w:r>
+      <w:r>
+        <w:rPr>
+          <w:rFonts w:ascii="Arial" w:hAnsi="Arial" w:cs="Arial"/>
+        </w:rPr>
+        <w:t>sitio</w:t>
+      </w:r>
+      <w:r>
+        <w:rPr>
+          <w:rFonts w:ascii="Arial" w:hAnsi="Arial" w:cs="Arial"/>
+        </w:rPr>
+        <w:t xml:space="preserve"> web. Para solucionar la situación anteriormente expuesta se propone como objetivo general desarrollar un </w:t>
+      </w:r>
+      <w:r>
+        <w:rPr>
+          <w:rFonts w:ascii="Arial" w:hAnsi="Arial" w:cs="Arial"/>
+        </w:rPr>
+        <w:t>sitio</w:t>
+      </w:r>
+      <w:r>
+        <w:rPr>
+          <w:rFonts w:ascii="Arial" w:hAnsi="Arial" w:cs="Arial"/>
+        </w:rPr>
+        <w:t xml:space="preserve"> web para la empresa </w:t>
+      </w:r>
+      <w:r>
+        <w:rPr>
+          <w:rFonts w:ascii="Arial" w:hAnsi="Arial" w:cs="Arial"/>
+        </w:rPr>
+        <w:t>NAWE</w:t>
+      </w:r>
+      <w:r>
+        <w:rPr>
+          <w:rFonts w:ascii="Arial" w:hAnsi="Arial" w:cs="Arial"/>
+        </w:rPr>
+        <w:t xml:space="preserve"> que contribuya con su visibilidad de cara a internet.</w:t>
+      </w:r>
+    </w:p>
+    <w:p>
+      <w:pPr>
+        <w:pStyle w:val="BodyText"/>
+        <w:spacing w:line="360" w:lineRule="auto"/>
+        <w:ind w:firstLine="0"/>
+        <w:jc w:val="both"/>
+        <w:rPr>
+          <w:rFonts w:ascii="Arial" w:hAnsi="Arial" w:cs="Arial"/>
+        </w:rPr>
+      </w:pPr>
+    </w:p>
+    <w:p>
+      <w:pPr>
+        <w:pStyle w:val="BodyText"/>
+        <w:spacing w:line="360" w:lineRule="auto"/>
+        <w:ind w:firstLine="0"/>
+        <w:jc w:val="both"/>
+        <w:rPr>
+          <w:rFonts w:ascii="Arial" w:hAnsi="Arial" w:cs="Arial"/>
+        </w:rPr>
+      </w:pPr>
+    </w:p>
+    <w:p>
+      <w:pPr>
+        <w:pStyle w:val="BodyText"/>
+        <w:spacing w:line="360" w:lineRule="auto"/>
+        <w:ind w:firstLine="0"/>
+        <w:jc w:val="both"/>
+        <w:rPr>
+          <w:rFonts w:ascii="Arial" w:hAnsi="Arial" w:cs="Arial"/>
+        </w:rPr>
+      </w:pPr>
+      <w:r>
+        <w:rPr>
+          <w:rFonts w:ascii="Arial" w:hAnsi="Arial" w:cs="Arial"/>
+        </w:rPr>
+        <w:lastRenderedPageBreak/>
+        <w:t>Para guiar el cumplimiento del objetivo planteado, se formulan las siguientes preguntas científicas:</w:t>
+      </w:r>
+    </w:p>
+    <w:p>
+      <w:pPr>
+        <w:pStyle w:val="BodyText"/>
+        <w:spacing w:line="360" w:lineRule="auto"/>
+        <w:jc w:val="both"/>
+        <w:rPr>
+          <w:rFonts w:ascii="Arial" w:hAnsi="Arial" w:cs="Arial"/>
+        </w:rPr>
+      </w:pPr>
+      <w:r>
+        <w:rPr>
+          <w:rFonts w:ascii="Arial" w:hAnsi="Arial" w:cs="Arial"/>
+        </w:rPr>
+        <w:t xml:space="preserve">1. ¿Cuáles son los referentes teóricos fundamentales que sustentan la investigación relacionados con la visibilidad de los productos y servicios de la empresa </w:t>
+      </w:r>
+      <w:r>
+        <w:rPr>
+          <w:rFonts w:ascii="Arial" w:hAnsi="Arial" w:cs="Arial"/>
+        </w:rPr>
+        <w:t>NAWE</w:t>
+      </w:r>
+      <w:r>
+        <w:rPr>
+          <w:rFonts w:ascii="Arial" w:hAnsi="Arial" w:cs="Arial"/>
+        </w:rPr>
+        <w:t>?</w:t>
+      </w:r>
+    </w:p>
+    <w:p>
+      <w:pPr>
+        <w:pStyle w:val="BodyText"/>
+        <w:spacing w:line="360" w:lineRule="auto"/>
+        <w:jc w:val="both"/>
+        <w:rPr>
+          <w:rFonts w:ascii="Arial" w:hAnsi="Arial" w:cs="Arial"/>
+        </w:rPr>
+      </w:pPr>
+      <w:r>
+        <w:rPr>
+          <w:rFonts w:ascii="Arial" w:hAnsi="Arial" w:cs="Arial"/>
+        </w:rPr>
+        <w:t xml:space="preserve">2. ¿Qué propuesta de solución se define para mejorar la visibilidad de los productos y servicios de la empresa </w:t>
+      </w:r>
+      <w:r>
+        <w:rPr>
+          <w:rFonts w:ascii="Arial" w:hAnsi="Arial" w:cs="Arial"/>
+        </w:rPr>
+        <w:t>NAWE</w:t>
+      </w:r>
+      <w:r>
+        <w:rPr>
+          <w:rFonts w:ascii="Arial" w:hAnsi="Arial" w:cs="Arial"/>
+        </w:rPr>
+        <w:t>?</w:t>
+      </w:r>
+    </w:p>
+    <w:p>
+      <w:pPr>
+        <w:pStyle w:val="BodyText"/>
+        <w:spacing w:line="360" w:lineRule="auto"/>
+        <w:jc w:val="both"/>
+        <w:rPr>
+          <w:rFonts w:ascii="Arial" w:hAnsi="Arial" w:cs="Arial"/>
+        </w:rPr>
+      </w:pPr>
+      <w:r>
+        <w:rPr>
+          <w:rFonts w:ascii="Arial" w:hAnsi="Arial" w:cs="Arial"/>
+        </w:rPr>
+        <w:t xml:space="preserve">3. ¿Qué componentes son necesarios para implementar el funcionamiento del </w:t>
+      </w:r>
+      <w:r>
+        <w:rPr>
+          <w:rFonts w:ascii="Arial" w:hAnsi="Arial" w:cs="Arial"/>
+        </w:rPr>
+        <w:t>sitio</w:t>
+      </w:r>
+      <w:r>
+        <w:rPr>
+          <w:rFonts w:ascii="Arial" w:hAnsi="Arial" w:cs="Arial"/>
+        </w:rPr>
+        <w:t xml:space="preserve"> web de la empresa </w:t>
+      </w:r>
+      <w:r>
+        <w:rPr>
+          <w:rFonts w:ascii="Arial" w:hAnsi="Arial" w:cs="Arial"/>
+        </w:rPr>
+        <w:t>NAWE</w:t>
+      </w:r>
+      <w:r>
+        <w:rPr>
+          <w:rFonts w:ascii="Arial" w:hAnsi="Arial" w:cs="Arial"/>
+        </w:rPr>
+        <w:t>?</w:t>
+      </w:r>
+    </w:p>
+    <w:p>
+      <w:pPr>
+        <w:pStyle w:val="BodyText"/>
+        <w:spacing w:line="360" w:lineRule="auto"/>
+        <w:ind w:firstLine="708"/>
+        <w:jc w:val="both"/>
+        <w:rPr>
+          <w:rFonts w:ascii="Arial" w:hAnsi="Arial" w:cs="Arial"/>
+        </w:rPr>
+      </w:pPr>
+      <w:r>
+        <w:rPr>
+          <w:rFonts w:ascii="Arial" w:hAnsi="Arial" w:cs="Arial"/>
+        </w:rPr>
+        <w:t xml:space="preserve">4. ¿Cómo validar el funcionamiento del </w:t>
+      </w:r>
+      <w:r>
+        <w:rPr>
+          <w:rFonts w:ascii="Arial" w:hAnsi="Arial" w:cs="Arial"/>
+        </w:rPr>
+        <w:t>sitio</w:t>
+      </w:r>
+      <w:r>
+        <w:rPr>
+          <w:rFonts w:ascii="Arial" w:hAnsi="Arial" w:cs="Arial"/>
+        </w:rPr>
+        <w:t xml:space="preserve"> web de la empresa </w:t>
+      </w:r>
+      <w:r>
+        <w:rPr>
+          <w:rFonts w:ascii="Arial" w:hAnsi="Arial" w:cs="Arial"/>
+        </w:rPr>
+        <w:t>NAWE</w:t>
+      </w:r>
+      <w:r>
+        <w:rPr>
+          <w:rFonts w:ascii="Arial" w:hAnsi="Arial" w:cs="Arial"/>
+        </w:rPr>
+        <w:t>?</w:t>
+      </w:r>
+    </w:p>
+    <w:p>
+      <w:pPr>
+        <w:pStyle w:val="BodyText"/>
+        <w:spacing w:line="360" w:lineRule="auto"/>
+        <w:ind w:firstLine="708"/>
+        <w:jc w:val="both"/>
+        <w:rPr>
+          <w:rFonts w:ascii="Arial" w:hAnsi="Arial" w:cs="Arial"/>
+        </w:rPr>
+      </w:pPr>
+    </w:p>
+    <w:p>
+      <w:pPr>
+        <w:pStyle w:val="BodyText"/>
+        <w:spacing w:line="360" w:lineRule="auto"/>
+        <w:ind w:firstLine="708"/>
+        <w:jc w:val="both"/>
+        <w:rPr>
+          <w:rFonts w:ascii="Arial" w:hAnsi="Arial" w:cs="Arial"/>
+        </w:rPr>
+      </w:pPr>
+    </w:p>
+    <w:p>
+      <w:pPr>
+        <w:pStyle w:val="BodyText"/>
+        <w:spacing w:line="360" w:lineRule="auto"/>
+        <w:ind w:firstLine="0"/>
+        <w:jc w:val="both"/>
+        <w:rPr>
+          <w:rFonts w:ascii="Arial" w:hAnsi="Arial" w:cs="Arial"/>
+        </w:rPr>
+      </w:pPr>
+      <w:r>
+        <w:rPr>
+          <w:rFonts w:ascii="Arial" w:hAnsi="Arial" w:cs="Arial"/>
+        </w:rPr>
+        <w:t>Con el propósito de darle cumplimiento al objetivo general y al problema anteriormente planteado se trazaron las siguientes tareas de la investigación:</w:t>
+      </w:r>
+    </w:p>
+    <w:p>
+      <w:pPr>
+        <w:pStyle w:val="BodyText"/>
+        <w:spacing w:line="360" w:lineRule="auto"/>
+        <w:ind w:firstLine="708"/>
+        <w:jc w:val="both"/>
+        <w:rPr>
+          <w:rFonts w:ascii="Arial" w:hAnsi="Arial" w:cs="Arial"/>
+        </w:rPr>
+      </w:pPr>
+      <w:r>
+        <w:rPr>
+          <w:rFonts w:ascii="Arial" w:hAnsi="Arial" w:cs="Arial"/>
+        </w:rPr>
+        <w:t xml:space="preserve">1. Estudio de los referentes teóricos fundamentales que sustentan la investigación relacionados con la visibilidad de los productos y servicios de la empresa </w:t>
+      </w:r>
+      <w:r>
+        <w:rPr>
+          <w:rFonts w:ascii="Arial" w:hAnsi="Arial" w:cs="Arial"/>
+        </w:rPr>
+        <w:t>NAWE</w:t>
+      </w:r>
+      <w:r>
+        <w:rPr>
+          <w:rFonts w:ascii="Arial" w:hAnsi="Arial" w:cs="Arial"/>
+        </w:rPr>
+        <w:t>.</w:t>
+      </w:r>
+    </w:p>
+    <w:p>
+      <w:pPr>
+        <w:pStyle w:val="BodyText"/>
+        <w:spacing w:line="360" w:lineRule="auto"/>
+        <w:ind w:firstLine="708"/>
+        <w:jc w:val="both"/>
+        <w:rPr>
+          <w:rFonts w:ascii="Arial" w:hAnsi="Arial" w:cs="Arial"/>
+        </w:rPr>
+      </w:pPr>
+      <w:r>
+        <w:rPr>
+          <w:rFonts w:ascii="Arial" w:hAnsi="Arial" w:cs="Arial"/>
+        </w:rPr>
+        <w:t xml:space="preserve">2. Análisis y diseño del </w:t>
+      </w:r>
+      <w:r>
+        <w:rPr>
+          <w:rFonts w:ascii="Arial" w:hAnsi="Arial" w:cs="Arial"/>
+        </w:rPr>
+        <w:t>sitio</w:t>
+      </w:r>
+      <w:r>
+        <w:rPr>
+          <w:rFonts w:ascii="Arial" w:hAnsi="Arial" w:cs="Arial"/>
+        </w:rPr>
+        <w:t xml:space="preserve"> web para la visibilidad de los productos y servicios de </w:t>
+      </w:r>
+      <w:r>
+        <w:rPr>
+          <w:rFonts w:ascii="Arial" w:hAnsi="Arial" w:cs="Arial"/>
+        </w:rPr>
+        <w:t>NAWE</w:t>
+      </w:r>
+      <w:r>
+        <w:rPr>
+          <w:rFonts w:ascii="Arial" w:hAnsi="Arial" w:cs="Arial"/>
+        </w:rPr>
+        <w:t>.</w:t>
+      </w:r>
+    </w:p>
+    <w:p>
+      <w:pPr>
+        <w:pStyle w:val="BodyText"/>
+        <w:spacing w:line="360" w:lineRule="auto"/>
+        <w:ind w:firstLine="708"/>
+        <w:jc w:val="both"/>
+        <w:rPr>
+          <w:rFonts w:ascii="Arial" w:hAnsi="Arial" w:cs="Arial"/>
+        </w:rPr>
+      </w:pPr>
+      <w:r>
+        <w:rPr>
+          <w:rFonts w:ascii="Arial" w:hAnsi="Arial" w:cs="Arial"/>
+        </w:rPr>
+        <w:t xml:space="preserve">3. Implementación de las funcionalidades del </w:t>
+      </w:r>
+      <w:r>
+        <w:rPr>
+          <w:rFonts w:ascii="Arial" w:hAnsi="Arial" w:cs="Arial"/>
+        </w:rPr>
+        <w:t>sitio</w:t>
+      </w:r>
+      <w:r>
+        <w:rPr>
+          <w:rFonts w:ascii="Arial" w:hAnsi="Arial" w:cs="Arial"/>
+        </w:rPr>
+        <w:t xml:space="preserve"> web para </w:t>
+      </w:r>
+      <w:r>
+        <w:rPr>
+          <w:rFonts w:ascii="Arial" w:hAnsi="Arial" w:cs="Arial"/>
+        </w:rPr>
+        <w:t>NAWE</w:t>
+      </w:r>
+      <w:r>
+        <w:rPr>
+          <w:rFonts w:ascii="Arial" w:hAnsi="Arial" w:cs="Arial"/>
+        </w:rPr>
+        <w:t xml:space="preserve">. </w:t>
+      </w:r>
+    </w:p>
+    <w:p>
+      <w:pPr>
+        <w:pStyle w:val="BodyText"/>
+        <w:spacing w:line="360" w:lineRule="auto"/>
+        <w:ind w:firstLine="708"/>
+        <w:jc w:val="both"/>
+        <w:rPr>
+          <w:rFonts w:ascii="Arial" w:hAnsi="Arial" w:cs="Arial"/>
+        </w:rPr>
+      </w:pPr>
+      <w:r>
+        <w:rPr>
+          <w:rFonts w:ascii="Arial" w:hAnsi="Arial" w:cs="Arial"/>
+        </w:rPr>
+        <w:t>4. Descripción de la arquitectura.</w:t>
+      </w:r>
+    </w:p>
+    <w:p>
+      <w:pPr>
+        <w:pStyle w:val="BodyText"/>
+        <w:spacing w:line="360" w:lineRule="auto"/>
+        <w:ind w:firstLine="708"/>
+        <w:jc w:val="both"/>
+        <w:rPr>
+          <w:rFonts w:ascii="Arial" w:hAnsi="Arial" w:cs="Arial"/>
+        </w:rPr>
+      </w:pPr>
+      <w:r>
+        <w:rPr>
+          <w:rFonts w:ascii="Arial" w:hAnsi="Arial" w:cs="Arial"/>
+        </w:rPr>
+        <w:t xml:space="preserve">5. Validación de las funcionalidades del </w:t>
+      </w:r>
+      <w:r>
+        <w:rPr>
+          <w:rFonts w:ascii="Arial" w:hAnsi="Arial" w:cs="Arial"/>
+        </w:rPr>
+        <w:t>sitio</w:t>
+      </w:r>
+      <w:r>
+        <w:rPr>
+          <w:rFonts w:ascii="Arial" w:hAnsi="Arial" w:cs="Arial"/>
+        </w:rPr>
+        <w:t xml:space="preserve"> web para NAWE.</w:t>
+      </w:r>
+    </w:p>
+    <w:p>
+      <w:pPr>
+        <w:pStyle w:val="BodyText"/>
+        <w:spacing w:line="360" w:lineRule="auto"/>
+        <w:ind w:firstLine="708"/>
+        <w:jc w:val="both"/>
+        <w:rPr>
+          <w:rFonts w:ascii="Arial" w:hAnsi="Arial" w:cs="Arial"/>
+        </w:rPr>
+      </w:pPr>
+    </w:p>
+    <w:p>
+      <w:pPr>
+        <w:pStyle w:val="BodyText"/>
+        <w:spacing w:line="360" w:lineRule="auto"/>
+        <w:ind w:firstLine="0"/>
+        <w:jc w:val="both"/>
+        <w:rPr>
+          <w:rFonts w:ascii="Arial" w:hAnsi="Arial" w:cs="Arial"/>
+        </w:rPr>
+      </w:pPr>
+      <w:r>
+        <w:rPr>
+          <w:rFonts w:ascii="Arial" w:hAnsi="Arial" w:cs="Arial"/>
+        </w:rPr>
+        <w:t>Para obtener los conocimientos necesarios, con la finalidad de hacer posible el cumplimiento del objetivo trazado en el trabajo, se utilizaron algunos de los métodos teóricos existentes, tanto teóricos como empíricos.</w:t>
+      </w:r>
+    </w:p>
+    <w:p>
+      <w:pPr>
+        <w:pStyle w:val="BodyText"/>
+        <w:spacing w:line="360" w:lineRule="auto"/>
+        <w:ind w:firstLine="0"/>
+        <w:jc w:val="both"/>
+        <w:rPr>
+          <w:rFonts w:ascii="Arial" w:hAnsi="Arial" w:cs="Arial"/>
+        </w:rPr>
+      </w:pPr>
+    </w:p>
+    <w:p>
+      <w:pPr>
+        <w:pStyle w:val="BodyText"/>
+        <w:spacing w:line="360" w:lineRule="auto"/>
+        <w:ind w:firstLine="0"/>
+        <w:jc w:val="both"/>
+        <w:rPr>
+          <w:rFonts w:ascii="Arial" w:hAnsi="Arial" w:cs="Arial"/>
+        </w:rPr>
+      </w:pPr>
+    </w:p>
+    <w:p>
+      <w:pPr>
+        <w:pStyle w:val="BodyText"/>
+        <w:spacing w:line="360" w:lineRule="auto"/>
+        <w:jc w:val="both"/>
+        <w:rPr>
+          <w:rFonts w:ascii="Arial" w:hAnsi="Arial" w:cs="Arial"/>
+        </w:rPr>
+      </w:pPr>
+    </w:p>
+    <w:p>
+      <w:pPr>
+        <w:pStyle w:val="BodyText"/>
+        <w:spacing w:line="360" w:lineRule="auto"/>
+        <w:ind w:firstLine="0"/>
+        <w:jc w:val="both"/>
+        <w:rPr>
+          <w:rFonts w:ascii="Arial" w:hAnsi="Arial" w:cs="Arial"/>
+          <w:b/>
+          <w:bCs/>
+        </w:rPr>
+      </w:pPr>
+    </w:p>
+    <w:p>
+      <w:pPr>
+        <w:pStyle w:val="BodyText"/>
+        <w:spacing w:line="360" w:lineRule="auto"/>
+        <w:ind w:firstLine="0"/>
+        <w:jc w:val="both"/>
+        <w:rPr>
+          <w:rFonts w:ascii="Arial" w:hAnsi="Arial" w:cs="Arial"/>
+          <w:b/>
+          <w:bCs/>
+        </w:rPr>
+      </w:pPr>
+    </w:p>
+    <w:p>
+      <w:pPr>
+        <w:pStyle w:val="BodyText"/>
+        <w:spacing w:line="360" w:lineRule="auto"/>
+        <w:ind w:firstLine="0"/>
+        <w:jc w:val="both"/>
+        <w:rPr>
+          <w:rFonts w:ascii="Arial" w:hAnsi="Arial" w:cs="Arial"/>
+          <w:b/>
+          <w:bCs/>
+        </w:rPr>
+      </w:pPr>
+    </w:p>
+    <w:p>
+      <w:pPr>
+        <w:pStyle w:val="BodyText"/>
+        <w:spacing w:line="360" w:lineRule="auto"/>
+        <w:ind w:firstLine="0"/>
+        <w:jc w:val="both"/>
+        <w:rPr>
+          <w:rFonts w:ascii="Arial" w:hAnsi="Arial" w:cs="Arial"/>
+          <w:b/>
+          <w:bCs/>
+        </w:rPr>
+      </w:pPr>
+      <w:r>
+        <w:rPr>
+          <w:rFonts w:ascii="Arial" w:hAnsi="Arial" w:cs="Arial"/>
+          <w:b/>
+          <w:bCs/>
+        </w:rPr>
+        <w:lastRenderedPageBreak/>
+        <w:t>Métodos teóricos:</w:t>
+      </w:r>
+    </w:p>
+    <w:p>
+      <w:pPr>
+        <w:pStyle w:val="BodyText"/>
+        <w:spacing w:line="360" w:lineRule="auto"/>
+        <w:ind w:firstLine="0"/>
+        <w:jc w:val="both"/>
+        <w:rPr>
+          <w:rFonts w:ascii="Arial" w:hAnsi="Arial" w:cs="Arial"/>
+          <w:b/>
+          <w:bCs/>
+        </w:rPr>
+      </w:pPr>
+    </w:p>
+    <w:p>
+      <w:pPr>
+        <w:pStyle w:val="BodyText"/>
+        <w:spacing w:line="360" w:lineRule="auto"/>
+        <w:ind w:firstLine="0"/>
+        <w:jc w:val="both"/>
+        <w:rPr>
+          <w:rFonts w:ascii="Arial" w:hAnsi="Arial" w:cs="Arial"/>
+        </w:rPr>
+      </w:pPr>
+      <w:r>
+        <w:rPr>
+          <w:rFonts w:ascii="Arial" w:hAnsi="Arial" w:cs="Arial"/>
+          <w:b/>
+          <w:bCs/>
+        </w:rPr>
+        <w:t>Histórico-Lógico:</w:t>
+      </w:r>
+      <w:r>
+        <w:rPr>
+          <w:rFonts w:ascii="Arial" w:hAnsi="Arial" w:cs="Arial"/>
+        </w:rPr>
+        <w:t xml:space="preserve"> se emplea para estudiar la evolución histórica y tendencias actuales de la empresa </w:t>
+      </w:r>
+      <w:r>
+        <w:rPr>
+          <w:rFonts w:ascii="Arial" w:hAnsi="Arial" w:cs="Arial"/>
+        </w:rPr>
+        <w:t>NAWE</w:t>
+      </w:r>
+      <w:r>
+        <w:rPr>
+          <w:rFonts w:ascii="Arial" w:hAnsi="Arial" w:cs="Arial"/>
+        </w:rPr>
+        <w:t>, para la construcción de los referentes teóricos que sustentan la investigación, el estudio de soluciones similares, así como de las metodologías de desarrollo, las tecnologías, herramientas, frameworks (marcos de trabajo), lenguajes de programación y de modelado utilizados.</w:t>
+      </w:r>
+    </w:p>
+    <w:p>
+      <w:pPr>
+        <w:pStyle w:val="BodyText"/>
+        <w:spacing w:line="360" w:lineRule="auto"/>
+        <w:ind w:firstLine="0"/>
+        <w:jc w:val="both"/>
+        <w:rPr>
+          <w:rFonts w:ascii="Arial" w:hAnsi="Arial" w:cs="Arial"/>
+          <w:b/>
+          <w:bCs/>
+        </w:rPr>
+      </w:pPr>
+    </w:p>
+    <w:p>
+      <w:pPr>
+        <w:pStyle w:val="BodyText"/>
+        <w:spacing w:line="360" w:lineRule="auto"/>
+        <w:ind w:firstLine="0"/>
+        <w:jc w:val="both"/>
+        <w:rPr>
+          <w:rFonts w:ascii="Arial" w:hAnsi="Arial" w:cs="Arial"/>
+        </w:rPr>
+      </w:pPr>
+      <w:r>
+        <w:rPr>
+          <w:rFonts w:ascii="Arial" w:hAnsi="Arial" w:cs="Arial"/>
+          <w:b/>
+          <w:bCs/>
+        </w:rPr>
+        <w:t>Análisis-Síntesis:</w:t>
+      </w:r>
+      <w:r>
+        <w:rPr>
+          <w:rFonts w:ascii="Arial" w:hAnsi="Arial" w:cs="Arial"/>
+        </w:rPr>
+        <w:t xml:space="preserve"> empleado para el análisis, evaluación y selección de las técnicas a emplear en el desarrollo del </w:t>
+      </w:r>
+      <w:r>
+        <w:rPr>
+          <w:rFonts w:ascii="Arial" w:hAnsi="Arial" w:cs="Arial"/>
+        </w:rPr>
+        <w:t>sitio</w:t>
+      </w:r>
+      <w:r>
+        <w:rPr>
+          <w:rFonts w:ascii="Arial" w:hAnsi="Arial" w:cs="Arial"/>
+        </w:rPr>
+        <w:t xml:space="preserve">. Así como para sintetizar la información que se obtuvo mediante la entrevista con el cliente de manera que pudiera ser usada en el desarrollo </w:t>
+      </w:r>
+      <w:r>
+        <w:rPr>
+          <w:rFonts w:ascii="Arial" w:hAnsi="Arial" w:cs="Arial"/>
+        </w:rPr>
+        <w:t>de este</w:t>
+      </w:r>
+      <w:r>
+        <w:rPr>
+          <w:rFonts w:ascii="Arial" w:hAnsi="Arial" w:cs="Arial"/>
+        </w:rPr>
+        <w:t>, además, en la identificación de los elementos del marco teórico de la investigación.</w:t>
+      </w:r>
+    </w:p>
+    <w:p>
+      <w:pPr>
+        <w:pStyle w:val="BodyText"/>
+        <w:spacing w:line="360" w:lineRule="auto"/>
+        <w:ind w:firstLine="0"/>
+        <w:jc w:val="both"/>
+        <w:rPr>
+          <w:rFonts w:ascii="Arial" w:hAnsi="Arial" w:cs="Arial"/>
+        </w:rPr>
+      </w:pPr>
+    </w:p>
+    <w:p>
+      <w:pPr>
+        <w:pStyle w:val="BodyText"/>
+        <w:spacing w:line="360" w:lineRule="auto"/>
+        <w:ind w:firstLine="0"/>
+        <w:jc w:val="both"/>
+        <w:rPr>
+          <w:rFonts w:ascii="Arial" w:hAnsi="Arial" w:cs="Arial"/>
+        </w:rPr>
+      </w:pPr>
+      <w:r>
+        <w:rPr>
+          <w:rFonts w:ascii="Arial" w:hAnsi="Arial" w:cs="Arial"/>
+          <w:b/>
+          <w:bCs/>
+        </w:rPr>
+        <w:t>Modelación:</w:t>
+      </w:r>
+      <w:r>
+        <w:rPr>
+          <w:rFonts w:ascii="Arial" w:hAnsi="Arial" w:cs="Arial"/>
+        </w:rPr>
+        <w:t xml:space="preserve"> para realizar una representación del proceso estudiado que sirva de guía en el desarrollo del </w:t>
+      </w:r>
+      <w:r>
+        <w:rPr>
+          <w:rFonts w:ascii="Arial" w:hAnsi="Arial" w:cs="Arial"/>
+        </w:rPr>
+        <w:t>sitio</w:t>
+      </w:r>
+      <w:r>
+        <w:rPr>
+          <w:rFonts w:ascii="Arial" w:hAnsi="Arial" w:cs="Arial"/>
+        </w:rPr>
+        <w:t>, y mediante este, identificar las características y relaciones</w:t>
+      </w:r>
+      <w:r>
+        <w:rPr>
+          <w:rFonts w:ascii="Arial" w:hAnsi="Arial" w:cs="Arial"/>
+        </w:rPr>
+        <w:t xml:space="preserve"> </w:t>
+      </w:r>
+      <w:r>
+        <w:rPr>
+          <w:rFonts w:ascii="Arial" w:hAnsi="Arial" w:cs="Arial"/>
+        </w:rPr>
+        <w:t>fundamentales que den cumplimiento a los requisitos funcionales de la solución propuesta.</w:t>
+      </w:r>
+    </w:p>
+    <w:p>
+      <w:pPr>
+        <w:pStyle w:val="BodyText"/>
+        <w:spacing w:line="360" w:lineRule="auto"/>
+        <w:ind w:firstLine="0"/>
+        <w:jc w:val="both"/>
+        <w:rPr>
+          <w:rFonts w:ascii="Arial" w:hAnsi="Arial" w:cs="Arial"/>
+        </w:rPr>
+      </w:pPr>
+    </w:p>
+    <w:p>
+      <w:pPr>
+        <w:pStyle w:val="BodyText"/>
+        <w:spacing w:line="360" w:lineRule="auto"/>
+        <w:ind w:firstLine="0"/>
+        <w:jc w:val="both"/>
+        <w:rPr>
+          <w:rFonts w:ascii="Arial" w:hAnsi="Arial" w:cs="Arial"/>
+        </w:rPr>
+      </w:pPr>
+    </w:p>
+    <w:p>
+      <w:pPr>
+        <w:pStyle w:val="BodyText"/>
+        <w:spacing w:line="360" w:lineRule="auto"/>
+        <w:ind w:firstLine="0"/>
+        <w:jc w:val="both"/>
+        <w:rPr>
+          <w:rFonts w:ascii="Arial" w:hAnsi="Arial" w:cs="Arial"/>
+          <w:b/>
+          <w:bCs/>
+        </w:rPr>
+      </w:pPr>
+      <w:r>
+        <w:rPr>
+          <w:rFonts w:ascii="Arial" w:hAnsi="Arial" w:cs="Arial"/>
+          <w:b/>
+          <w:bCs/>
+        </w:rPr>
+        <w:t>Métodos empíricos:</w:t>
+      </w:r>
+    </w:p>
+    <w:p>
+      <w:pPr>
+        <w:pStyle w:val="BodyText"/>
+        <w:spacing w:line="360" w:lineRule="auto"/>
+        <w:ind w:firstLine="0"/>
+        <w:jc w:val="both"/>
+        <w:rPr>
+          <w:rFonts w:ascii="Arial" w:hAnsi="Arial" w:cs="Arial"/>
+          <w:b/>
+          <w:bCs/>
+        </w:rPr>
+      </w:pPr>
+    </w:p>
+    <w:p>
+      <w:pPr>
+        <w:pStyle w:val="BodyText"/>
+        <w:spacing w:line="360" w:lineRule="auto"/>
+        <w:ind w:firstLine="0"/>
+        <w:jc w:val="both"/>
+        <w:rPr>
+          <w:rFonts w:ascii="Arial" w:hAnsi="Arial" w:cs="Arial"/>
+        </w:rPr>
+      </w:pPr>
+      <w:r>
+        <w:rPr>
+          <w:rFonts w:ascii="Arial" w:hAnsi="Arial" w:cs="Arial"/>
+          <w:b/>
+          <w:bCs/>
+        </w:rPr>
+        <w:t>Entrevista:</w:t>
+      </w:r>
+      <w:r>
+        <w:rPr>
+          <w:rFonts w:ascii="Arial" w:hAnsi="Arial" w:cs="Arial"/>
+        </w:rPr>
+        <w:t xml:space="preserve"> empleado en los encuentros con el cliente para obtener la información necesaria que permita determinar las características, cualidades y requisitos con los que debe contar la propuesta de solución.</w:t>
+      </w:r>
+    </w:p>
+    <w:p>
+      <w:pPr>
+        <w:pStyle w:val="BodyText"/>
+        <w:spacing w:line="360" w:lineRule="auto"/>
+        <w:ind w:firstLine="0"/>
+        <w:jc w:val="both"/>
+        <w:rPr>
+          <w:rFonts w:ascii="Arial" w:hAnsi="Arial" w:cs="Arial"/>
+        </w:rPr>
+      </w:pPr>
+    </w:p>
+    <w:p>
+      <w:pPr>
+        <w:pStyle w:val="BodyText"/>
+        <w:spacing w:line="360" w:lineRule="auto"/>
+        <w:ind w:firstLine="0"/>
+        <w:jc w:val="both"/>
+        <w:rPr>
+          <w:rFonts w:ascii="Arial" w:hAnsi="Arial" w:cs="Arial"/>
+        </w:rPr>
+      </w:pPr>
+      <w:r>
+        <w:rPr>
+          <w:rFonts w:ascii="Arial" w:hAnsi="Arial" w:cs="Arial"/>
+          <w:b/>
+          <w:bCs/>
+        </w:rPr>
+        <w:t>Observación:</w:t>
+      </w:r>
+      <w:r>
+        <w:rPr>
+          <w:rFonts w:ascii="Arial" w:hAnsi="Arial" w:cs="Arial"/>
+        </w:rPr>
+        <w:t xml:space="preserve"> se utilizó para identificar buenas prácticas y vulnerabilidades de los </w:t>
+      </w:r>
+      <w:r>
+        <w:rPr>
+          <w:rFonts w:ascii="Arial" w:hAnsi="Arial" w:cs="Arial"/>
+        </w:rPr>
+        <w:t>sitios</w:t>
+      </w:r>
+      <w:r>
+        <w:rPr>
+          <w:rFonts w:ascii="Arial" w:hAnsi="Arial" w:cs="Arial"/>
+        </w:rPr>
+        <w:t xml:space="preserve"> similares para la visibilidad de productos y servicios de </w:t>
+      </w:r>
+      <w:r>
+        <w:rPr>
+          <w:rFonts w:ascii="Arial" w:hAnsi="Arial" w:cs="Arial"/>
+        </w:rPr>
+        <w:t>NAWE</w:t>
+      </w:r>
+      <w:r>
+        <w:rPr>
+          <w:rFonts w:ascii="Arial" w:hAnsi="Arial" w:cs="Arial"/>
+        </w:rPr>
+        <w:t>.</w:t>
+      </w:r>
+    </w:p>
+    <w:p>
+      <w:pPr>
+        <w:pStyle w:val="BodyText"/>
+        <w:spacing w:line="360" w:lineRule="auto"/>
+        <w:ind w:firstLine="0"/>
+        <w:jc w:val="both"/>
+        <w:rPr>
+          <w:rFonts w:ascii="Arial" w:hAnsi="Arial" w:cs="Arial"/>
+        </w:rPr>
+      </w:pPr>
+    </w:p>
+    <w:p>
+      <w:pPr>
+        <w:pStyle w:val="BodyText"/>
+        <w:spacing w:line="360" w:lineRule="auto"/>
+        <w:ind w:firstLine="0"/>
+        <w:jc w:val="both"/>
+        <w:rPr>
+          <w:rFonts w:ascii="Arial" w:hAnsi="Arial" w:cs="Arial"/>
+        </w:rPr>
+      </w:pPr>
+      <w:r>
+        <w:rPr>
+          <w:rFonts w:ascii="Arial" w:hAnsi="Arial" w:cs="Arial"/>
+          <w:b/>
+          <w:bCs/>
+        </w:rPr>
+        <w:t>Análisis documental:</w:t>
+      </w:r>
+      <w:r>
+        <w:rPr>
+          <w:rFonts w:ascii="Arial" w:hAnsi="Arial" w:cs="Arial"/>
+        </w:rPr>
+        <w:t xml:space="preserve"> Para la revisión bibliográfica, la revisión de las fuentes de información, el estudio de documentos clasificados, elementos teóricos que sustentan la concepción sobre la creación de un </w:t>
+      </w:r>
+      <w:r>
+        <w:rPr>
+          <w:rFonts w:ascii="Arial" w:hAnsi="Arial" w:cs="Arial"/>
+        </w:rPr>
+        <w:t>sitio</w:t>
+      </w:r>
+      <w:r>
+        <w:rPr>
+          <w:rFonts w:ascii="Arial" w:hAnsi="Arial" w:cs="Arial"/>
+        </w:rPr>
+        <w:t xml:space="preserve"> web.</w:t>
+      </w:r>
+    </w:p>
+    <w:p>
+      <w:pPr>
+        <w:pStyle w:val="BodyText"/>
+        <w:spacing w:line="360" w:lineRule="auto"/>
+        <w:ind w:firstLine="0"/>
+        <w:jc w:val="both"/>
+        <w:rPr>
+          <w:rFonts w:ascii="Arial" w:hAnsi="Arial" w:cs="Arial"/>
+        </w:rPr>
+      </w:pPr>
+      <w:r>
+        <w:rPr>
+          <w:rFonts w:ascii="Arial" w:hAnsi="Arial" w:cs="Arial"/>
+        </w:rPr>
+        <w:lastRenderedPageBreak/>
+        <w:t>El presente documento está compuesto por tres capítulos en los que se relacionan todo lo referente a la investigación. A continuación, se muestra la descripción de los capítulos:</w:t>
+      </w:r>
+    </w:p>
+    <w:p>
+      <w:pPr>
+        <w:pStyle w:val="BodyText"/>
+        <w:spacing w:line="360" w:lineRule="auto"/>
+        <w:ind w:firstLine="0"/>
+        <w:jc w:val="both"/>
+        <w:rPr>
+          <w:rFonts w:ascii="Arial" w:hAnsi="Arial" w:cs="Arial"/>
+        </w:rPr>
+      </w:pPr>
+    </w:p>
+    <w:p>
+      <w:pPr>
+        <w:pStyle w:val="BodyText"/>
+        <w:spacing w:line="360" w:lineRule="auto"/>
+        <w:ind w:firstLine="0"/>
+        <w:jc w:val="both"/>
+        <w:rPr>
+          <w:rFonts w:ascii="Arial" w:hAnsi="Arial" w:cs="Arial"/>
+        </w:rPr>
+      </w:pPr>
+      <w:r>
+        <w:rPr>
+          <w:rFonts w:ascii="Arial" w:hAnsi="Arial" w:cs="Arial"/>
+          <w:b/>
+          <w:bCs/>
+        </w:rPr>
+        <w:t>Capítulo 1.</w:t>
+      </w:r>
+      <w:r>
+        <w:rPr>
+          <w:rFonts w:ascii="Arial" w:hAnsi="Arial" w:cs="Arial"/>
+        </w:rPr>
+        <w:t xml:space="preserve"> Fundamentos y referentes teórico-metodológicos del </w:t>
+      </w:r>
+      <w:r>
+        <w:rPr>
+          <w:rFonts w:ascii="Arial" w:hAnsi="Arial" w:cs="Arial"/>
+        </w:rPr>
+        <w:t>sitio</w:t>
+      </w:r>
+      <w:r>
+        <w:rPr>
+          <w:rFonts w:ascii="Arial" w:hAnsi="Arial" w:cs="Arial"/>
+        </w:rPr>
+        <w:t xml:space="preserve"> web para </w:t>
+      </w:r>
+      <w:r>
+        <w:rPr>
+          <w:rFonts w:ascii="Arial" w:hAnsi="Arial" w:cs="Arial"/>
+        </w:rPr>
+        <w:t>NAWE</w:t>
+      </w:r>
+      <w:r>
+        <w:rPr>
+          <w:rFonts w:ascii="Arial" w:hAnsi="Arial" w:cs="Arial"/>
+        </w:rPr>
+        <w:t>: se realiza un estudio del arte sobre los aspectos teóricos que sustentan el desarrollo de la solución propuesta. Se describe el proceso de desarrollo de software, así como las tendencias, técnicas, metodología y tecnologías usadas en la propuesta.</w:t>
+      </w:r>
+    </w:p>
+    <w:p>
+      <w:pPr>
+        <w:pStyle w:val="BodyText"/>
+        <w:spacing w:line="360" w:lineRule="auto"/>
+        <w:ind w:firstLine="0"/>
+        <w:jc w:val="both"/>
+        <w:rPr>
+          <w:rFonts w:ascii="Arial" w:hAnsi="Arial" w:cs="Arial"/>
+        </w:rPr>
+      </w:pPr>
+    </w:p>
+    <w:p>
+      <w:pPr>
+        <w:pStyle w:val="BodyText"/>
+        <w:spacing w:line="360" w:lineRule="auto"/>
+        <w:ind w:firstLine="0"/>
+        <w:jc w:val="both"/>
+        <w:rPr>
+          <w:rFonts w:ascii="Arial" w:hAnsi="Arial" w:cs="Arial"/>
+        </w:rPr>
+      </w:pPr>
+      <w:r>
+        <w:rPr>
+          <w:rFonts w:ascii="Arial" w:hAnsi="Arial" w:cs="Arial"/>
+          <w:b/>
+          <w:bCs/>
+        </w:rPr>
+        <w:t>Capítulo 2.</w:t>
+      </w:r>
+      <w:r>
+        <w:rPr>
+          <w:rFonts w:ascii="Arial" w:hAnsi="Arial" w:cs="Arial"/>
+        </w:rPr>
+        <w:t xml:space="preserve"> Diseño de la solución propuesta del </w:t>
+      </w:r>
+      <w:r>
+        <w:rPr>
+          <w:rFonts w:ascii="Arial" w:hAnsi="Arial" w:cs="Arial"/>
+        </w:rPr>
+        <w:t>sitio</w:t>
+      </w:r>
+      <w:r>
+        <w:rPr>
+          <w:rFonts w:ascii="Arial" w:hAnsi="Arial" w:cs="Arial"/>
+        </w:rPr>
+        <w:t xml:space="preserve"> web para </w:t>
+      </w:r>
+      <w:r>
+        <w:rPr>
+          <w:rFonts w:ascii="Arial" w:hAnsi="Arial" w:cs="Arial"/>
+        </w:rPr>
+        <w:t>NAWE</w:t>
+      </w:r>
+      <w:r>
+        <w:rPr>
+          <w:rFonts w:ascii="Arial" w:hAnsi="Arial" w:cs="Arial"/>
+        </w:rPr>
+        <w:t>: se identifican y describen los conceptos asociados al dominio del problema y los procesos relacionados con el negocio teniendo en cuenta la metodología seleccionada en el capítulo anterior. Se definen cuáles son los requerimientos funcionales, no funcionales y el modelo de datos.</w:t>
+      </w:r>
+    </w:p>
+    <w:p>
+      <w:pPr>
+        <w:pStyle w:val="BodyText"/>
+        <w:spacing w:line="360" w:lineRule="auto"/>
+        <w:ind w:firstLine="0"/>
+        <w:jc w:val="both"/>
+        <w:rPr>
+          <w:rFonts w:ascii="Arial" w:hAnsi="Arial" w:cs="Arial"/>
+        </w:rPr>
+      </w:pPr>
+    </w:p>
+    <w:p>
+      <w:pPr>
+        <w:pStyle w:val="BodyText"/>
+        <w:spacing w:line="360" w:lineRule="auto"/>
+        <w:ind w:firstLine="0"/>
+        <w:jc w:val="both"/>
+        <w:rPr>
+          <w:rFonts w:ascii="Arial" w:hAnsi="Arial" w:cs="Arial"/>
+        </w:rPr>
+      </w:pPr>
+      <w:r>
+        <w:rPr>
+          <w:rFonts w:ascii="Arial" w:hAnsi="Arial" w:cs="Arial"/>
+          <w:b/>
+          <w:bCs/>
+        </w:rPr>
+        <w:t>Capítulo 3.</w:t>
+      </w:r>
+      <w:r>
+        <w:rPr>
+          <w:rFonts w:ascii="Arial" w:hAnsi="Arial" w:cs="Arial"/>
+        </w:rPr>
+        <w:t xml:space="preserve"> Validación de la solución propuesta del sitio web para </w:t>
+      </w:r>
+      <w:r>
+        <w:rPr>
+          <w:rFonts w:ascii="Arial" w:hAnsi="Arial" w:cs="Arial"/>
+        </w:rPr>
+        <w:t>NAWE</w:t>
+      </w:r>
+      <w:r>
+        <w:rPr>
+          <w:rFonts w:ascii="Arial" w:hAnsi="Arial" w:cs="Arial"/>
+        </w:rPr>
+        <w:t>: en este capítulo se define el estándar de codificación que sirve de guía para la</w:t>
+      </w:r>
+      <w:r>
+        <w:rPr>
+          <w:rFonts w:ascii="Arial" w:hAnsi="Arial" w:cs="Arial"/>
+        </w:rPr>
+        <w:t xml:space="preserve"> </w:t>
+      </w:r>
+      <w:r>
+        <w:rPr>
+          <w:rFonts w:ascii="Arial" w:hAnsi="Arial" w:cs="Arial"/>
+        </w:rPr>
+        <w:t>implementación de la solución propuesta, así como la estrategia de pruebas a aplicar para lograr un correcto funcionamiento.</w:t>
+      </w:r>
+    </w:p>
+    <w:p>
+      <w:pPr>
+        <w:pStyle w:val="BodyText"/>
+        <w:spacing w:line="360" w:lineRule="auto"/>
+        <w:ind w:firstLine="0"/>
+        <w:jc w:val="both"/>
+        <w:rPr>
+          <w:rFonts w:ascii="Arial" w:hAnsi="Arial" w:cs="Arial"/>
+        </w:rPr>
+      </w:pPr>
     </w:p>
     <w:p>
       <w:pPr>
@@ -2231,6 +4337,12 @@
           <w:docGrid w:linePitch="100"/>
         </w:sectPr>
       </w:pPr>
+      <w:r>
+        <w:rPr>
+          <w:rFonts w:ascii="Arial" w:hAnsi="Arial" w:cs="Arial"/>
+        </w:rPr>
+        <w:t>El presente trabajo contiene además Conclusiones, Recomendaciones, Referencias Bibliográficas y Anexos.</w:t>
+      </w:r>
     </w:p>
     <w:p>
       <w:pPr>
@@ -2241,21 +4353,10 @@
       </w:pPr>
       <w:r>
         <w:lastRenderedPageBreak/>
-        <w:t>CAPÍTULO I: Fundamentos y referentes teórico-metodológicos sobre el objeto de estudio</w:t>
-      </w:r>
-    </w:p>
-    <w:p>
-      <w:pPr>
-        <w:pStyle w:val="BodyText"/>
-        <w:spacing w:line="360" w:lineRule="auto"/>
-        <w:ind w:firstLine="0"/>
-        <w:jc w:val="both"/>
-      </w:pPr>
-      <w:r>
-        <w:rPr>
-          <w:rFonts w:ascii="Arial" w:hAnsi="Arial" w:cs="Arial"/>
-        </w:rPr>
-        <w:t>&lt;Introducción del capítulo 1 con una breve explicación del objetivo que persigue el capítulo, los principales contenidos que aborda, la estructura que puede encontrar el lector en su composición y un breve texto introductorio a las temáticas principales que aborda el capítulo&gt;</w:t>
+        <w:t xml:space="preserve">CAPÍTULO I: Fundamentos y referentes teórico-metodológicos </w:t>
+      </w:r>
+      <w:r>
+        <w:t>del Sitio web para Nawe</w:t>
       </w:r>
     </w:p>
     <w:p>
@@ -2269,22 +4370,116 @@
       <w:bookmarkStart w:id="3" w:name="__RefHeading___Toc1689_4066780807"/>
       <w:bookmarkEnd w:id="3"/>
       <w:r>
-        <w:t>I.1 Nombre del Epígrafe I.1</w:t>
-      </w:r>
-    </w:p>
-    <w:p>
-      <w:pPr>
-        <w:pStyle w:val="BodyText"/>
-        <w:spacing w:line="360" w:lineRule="auto"/>
-        <w:ind w:firstLine="0"/>
-        <w:jc w:val="both"/>
-      </w:pPr>
-      <w:r>
-        <w:rPr>
-          <w:rFonts w:ascii="Arial" w:hAnsi="Arial" w:cs="Arial"/>
-        </w:rPr>
-        <w:t>&lt;Generalmente este epígrafe se dedica a la sistematización de los fundamentos teórico-metodológicos asociados al objeto de estudio en su constitución más amplia tanto nacional como internacional; así como establece cuáles de estos fundamentos se constituyeron referentes de la investigación&gt;</w:t>
-      </w:r>
+        <w:rPr>
+          <w:iCs w:val="0"/>
+          <w:szCs w:val="24"/>
+        </w:rPr>
+        <w:t>1</w:t>
+      </w:r>
+      <w:r>
+        <w:rPr>
+          <w:iCs w:val="0"/>
+          <w:szCs w:val="24"/>
+        </w:rPr>
+        <w:t xml:space="preserve">.1 </w:t>
+      </w:r>
+      <w:r>
+        <w:rPr>
+          <w:iCs w:val="0"/>
+          <w:szCs w:val="24"/>
+        </w:rPr>
+        <w:t>Introducción</w:t>
+      </w:r>
+    </w:p>
+    <w:p>
+      <w:pPr>
+        <w:pStyle w:val="Heading2"/>
+        <w:rPr>
+          <w:iCs w:val="0"/>
+          <w:szCs w:val="24"/>
+        </w:rPr>
+      </w:pPr>
+      <w:r>
+        <w:rPr>
+          <w:b w:val="0"/>
+          <w:bCs w:val="0"/>
+          <w:iCs w:val="0"/>
+          <w:szCs w:val="24"/>
+        </w:rPr>
+        <w:t xml:space="preserve">En este capítulo, se hace referencia al estudio llevado a cabo sobre trabajos previos, tanto en Cuba como a nivel internacional. Se analiza brevemente el tema de los </w:t>
+      </w:r>
+      <w:r>
+        <w:rPr>
+          <w:b w:val="0"/>
+          <w:bCs w:val="0"/>
+          <w:iCs w:val="0"/>
+          <w:szCs w:val="24"/>
+        </w:rPr>
+        <w:t>sitios</w:t>
+      </w:r>
+      <w:r>
+        <w:rPr>
+          <w:b w:val="0"/>
+          <w:bCs w:val="0"/>
+          <w:iCs w:val="0"/>
+          <w:szCs w:val="24"/>
+        </w:rPr>
+        <w:t xml:space="preserve"> web como medios de visibilidad de la información. Se realiza un estudio exhaustivo de los </w:t>
+      </w:r>
+      <w:r>
+        <w:rPr>
+          <w:b w:val="0"/>
+          <w:bCs w:val="0"/>
+          <w:iCs w:val="0"/>
+          <w:szCs w:val="24"/>
+        </w:rPr>
+        <w:t>sitios</w:t>
+      </w:r>
+      <w:r>
+        <w:rPr>
+          <w:b w:val="0"/>
+          <w:bCs w:val="0"/>
+          <w:iCs w:val="0"/>
+          <w:szCs w:val="24"/>
+        </w:rPr>
+        <w:t xml:space="preserve"> de visibilidad de contenido, dado que la creación de un </w:t>
+      </w:r>
+      <w:r>
+        <w:rPr>
+          <w:b w:val="0"/>
+          <w:bCs w:val="0"/>
+          <w:iCs w:val="0"/>
+          <w:szCs w:val="24"/>
+        </w:rPr>
+        <w:t>sitio</w:t>
+      </w:r>
+      <w:r>
+        <w:rPr>
+          <w:b w:val="0"/>
+          <w:bCs w:val="0"/>
+          <w:iCs w:val="0"/>
+          <w:szCs w:val="24"/>
+        </w:rPr>
+        <w:t xml:space="preserve"> depende en gran medida de ellos. Además, se expone la fundamentación en la que se basa la propuesta y se ofrece una breve descripción de las herramientas y metodología a emplear.</w:t>
+      </w:r>
+      <w:r>
+        <w:rPr>
+          <w:b w:val="0"/>
+          <w:bCs w:val="0"/>
+          <w:iCs w:val="0"/>
+          <w:szCs w:val="24"/>
+        </w:rPr>
+        <w:t xml:space="preserve"> </w:t>
+      </w:r>
+    </w:p>
+    <w:p>
+      <w:pPr>
+        <w:pStyle w:val="Heading2"/>
+        <w:rPr>
+          <w:iCs w:val="0"/>
+          <w:szCs w:val="24"/>
+        </w:rPr>
+      </w:pPr>
     </w:p>
     <w:p>
       <w:pPr>
@@ -2298,30 +4493,29 @@
       <w:bookmarkEnd w:id="4"/>
       <w:r>
         <w:rPr>
-          <w:iCs w:val="0"/>
-          <w:szCs w:val="24"/>
-        </w:rPr>
-        <w:t>I.2 Nombre del Epígrafe I.2</w:t>
-      </w:r>
-    </w:p>
-    <w:p>
-      <w:pPr>
-        <w:pStyle w:val="BodyText"/>
-        <w:spacing w:line="360" w:lineRule="auto"/>
-        <w:ind w:firstLine="0"/>
-        <w:jc w:val="both"/>
-      </w:pPr>
-      <w:r>
-        <w:rPr>
-          <w:rFonts w:ascii="Arial" w:hAnsi="Arial" w:cs="Arial"/>
-        </w:rPr>
-        <w:t>&lt;Generalmente este epígrafe se dedica a la sistematización de los fundamentos teórico-metodológicos asociados al tipo de resultado contenido en el campo de acción y que fue reflejado en el objetivo [general] de la investigación; así como establece cuáles de estos fundamentos se constituyeron referentes de la investigación tanto en el contexto nacional como internacional&gt;</w:t>
+          <w:szCs w:val="24"/>
+        </w:rPr>
+        <w:t>1</w:t>
+      </w:r>
+      <w:r>
+        <w:rPr>
+          <w:szCs w:val="24"/>
+        </w:rPr>
+        <w:t xml:space="preserve">.2 </w:t>
+      </w:r>
+      <w:r>
+        <w:rPr>
+          <w:szCs w:val="24"/>
+        </w:rPr>
+        <w:t>Conceptos asociados al dominio del problema de la investigación</w:t>
       </w:r>
     </w:p>
     <w:p>
       <w:pPr>
         <w:pStyle w:val="Heading2"/>
         <w:rPr>
+          <w:b w:val="0"/>
+          <w:bCs w:val="0"/>
           <w:iCs w:val="0"/>
           <w:szCs w:val="24"/>
         </w:rPr>
@@ -2330,30 +4524,419 @@
       <w:bookmarkEnd w:id="5"/>
       <w:r>
         <w:rPr>
+          <w:b w:val="0"/>
+          <w:bCs w:val="0"/>
           <w:iCs w:val="0"/>
           <w:szCs w:val="24"/>
         </w:rPr>
-        <w:t>I.3 Nombre del Epígrafe I.3</w:t>
-      </w:r>
-    </w:p>
-    <w:p>
-      <w:pPr>
-        <w:pStyle w:val="BodyText"/>
-        <w:spacing w:line="360" w:lineRule="auto"/>
-        <w:ind w:firstLine="0"/>
-        <w:jc w:val="both"/>
-      </w:pPr>
-      <w:r>
-        <w:rPr>
-          <w:rFonts w:ascii="Arial" w:hAnsi="Arial" w:cs="Arial"/>
-        </w:rPr>
-        <w:t>&lt;Generalmente este epígrafe se dedica a la descripción y análisis del estado actual del objeto de estudio, dejando claridad de las variables que se estudian en dicho objeto y del resultado del diagnóstico que se realizó antes de comenzar la investigación, que demuestre la pertinencia de la investigación y la veracidad de la situación problemática y el problema científico planteado&gt;</w:t>
+        <w:t>Con el fin de orientar el trabajo de diploma, se determinará algunos conceptos importantes para la investigación como los siguientes:</w:t>
       </w:r>
     </w:p>
     <w:p>
       <w:pPr>
         <w:pStyle w:val="Heading2"/>
         <w:rPr>
+          <w:iCs w:val="0"/>
+          <w:szCs w:val="24"/>
+        </w:rPr>
+      </w:pPr>
+      <w:r>
+        <w:rPr>
+          <w:iCs w:val="0"/>
+          <w:szCs w:val="24"/>
+        </w:rPr>
+        <w:t>SEO</w:t>
+      </w:r>
+      <w:r>
+        <w:rPr>
+          <w:b w:val="0"/>
+          <w:bCs w:val="0"/>
+          <w:iCs w:val="0"/>
+          <w:szCs w:val="24"/>
+        </w:rPr>
+        <w:t xml:space="preserve"> </w:t>
+      </w:r>
+    </w:p>
+    <w:p>
+      <w:pPr>
+        <w:pStyle w:val="Heading2"/>
+        <w:rPr>
+          <w:b w:val="0"/>
+          <w:bCs w:val="0"/>
+          <w:iCs w:val="0"/>
+          <w:szCs w:val="24"/>
+        </w:rPr>
+      </w:pPr>
+      <w:r>
+        <w:rPr>
+          <w:b w:val="0"/>
+          <w:bCs w:val="0"/>
+          <w:iCs w:val="0"/>
+          <w:szCs w:val="24"/>
+        </w:rPr>
+        <w:t>SEO (acrónimo del inglés Search Engine Optimizatio</w:t>
+      </w:r>
+      <w:r>
+        <w:rPr>
+          <w:b w:val="0"/>
+          <w:bCs w:val="0"/>
+          <w:iCs w:val="0"/>
+          <w:szCs w:val="24"/>
+        </w:rPr>
+        <w:t>n</w:t>
+      </w:r>
+      <w:r>
+        <w:rPr>
+          <w:b w:val="0"/>
+          <w:bCs w:val="0"/>
+          <w:iCs w:val="0"/>
+          <w:szCs w:val="24"/>
+        </w:rPr>
+        <w:t xml:space="preserve">) </w:t>
+      </w:r>
+      <w:r>
+        <w:rPr>
+          <w:b w:val="0"/>
+          <w:bCs w:val="0"/>
+          <w:iCs w:val="0"/>
+          <w:szCs w:val="24"/>
+        </w:rPr>
+        <w:t>se refiere</w:t>
+      </w:r>
+      <w:r>
+        <w:rPr>
+          <w:b w:val="0"/>
+          <w:bCs w:val="0"/>
+          <w:iCs w:val="0"/>
+          <w:szCs w:val="24"/>
+        </w:rPr>
+        <w:t xml:space="preserve"> </w:t>
+      </w:r>
+      <w:r>
+        <w:rPr>
+          <w:b w:val="0"/>
+          <w:bCs w:val="0"/>
+          <w:iCs w:val="0"/>
+          <w:szCs w:val="24"/>
+        </w:rPr>
+        <w:t xml:space="preserve">a la </w:t>
+      </w:r>
+      <w:r>
+        <w:rPr>
+          <w:b w:val="0"/>
+          <w:bCs w:val="0"/>
+          <w:iCs w:val="0"/>
+          <w:szCs w:val="24"/>
+        </w:rPr>
+        <w:t>optimización</w:t>
+      </w:r>
+      <w:r>
+        <w:rPr>
+          <w:b w:val="0"/>
+          <w:bCs w:val="0"/>
+          <w:iCs w:val="0"/>
+          <w:szCs w:val="24"/>
+        </w:rPr>
+        <w:t xml:space="preserve"> del sitio web de cara</w:t>
+      </w:r>
+      <w:r>
+        <w:rPr>
+          <w:b w:val="0"/>
+          <w:bCs w:val="0"/>
+          <w:iCs w:val="0"/>
+          <w:szCs w:val="24"/>
+        </w:rPr>
+        <w:t xml:space="preserve"> </w:t>
+      </w:r>
+      <w:r>
+        <w:rPr>
+          <w:b w:val="0"/>
+          <w:bCs w:val="0"/>
+          <w:iCs w:val="0"/>
+          <w:szCs w:val="24"/>
+        </w:rPr>
+        <w:t>a los</w:t>
+      </w:r>
+      <w:r>
+        <w:rPr>
+          <w:b w:val="0"/>
+          <w:bCs w:val="0"/>
+          <w:iCs w:val="0"/>
+          <w:szCs w:val="24"/>
+        </w:rPr>
+        <w:t xml:space="preserve"> motores de búsqueda</w:t>
+      </w:r>
+      <w:r>
+        <w:rPr>
+          <w:b w:val="0"/>
+          <w:bCs w:val="0"/>
+          <w:iCs w:val="0"/>
+          <w:szCs w:val="24"/>
+        </w:rPr>
+        <w:t>.</w:t>
+      </w:r>
+      <w:r>
+        <w:rPr>
+          <w:b w:val="0"/>
+          <w:bCs w:val="0"/>
+          <w:iCs w:val="0"/>
+          <w:szCs w:val="24"/>
+        </w:rPr>
+        <w:t xml:space="preserve"> </w:t>
+      </w:r>
+      <w:r>
+        <w:rPr>
+          <w:b w:val="0"/>
+          <w:bCs w:val="0"/>
+          <w:iCs w:val="0"/>
+          <w:szCs w:val="24"/>
+        </w:rPr>
+        <w:t>E</w:t>
+      </w:r>
+      <w:r>
+        <w:rPr>
+          <w:b w:val="0"/>
+          <w:bCs w:val="0"/>
+          <w:iCs w:val="0"/>
+          <w:szCs w:val="24"/>
+        </w:rPr>
+        <w:t>s un proceso para aumentar las posibilidades de que una página web aparezca en la primera página del resultado de búsqueda. Dado que, cada vez que el consumidor busca información, proporciona una frase o una palabra clave en particular en lugar de la dirección web completa, entonces el motor de búsqueda utiliza esa palabra clave para encontrar las páginas web relevantes y mostrarla en una lista con la página más relevante en la parte superior</w:t>
+      </w:r>
+      <w:r>
+        <w:rPr>
+          <w:b w:val="0"/>
+          <w:bCs w:val="0"/>
+          <w:iCs w:val="0"/>
+          <w:szCs w:val="24"/>
+        </w:rPr>
+        <w:t>. (</w:t>
+      </w:r>
+      <w:r>
+        <w:rPr>
+          <w:b w:val="0"/>
+          <w:bCs w:val="0"/>
+          <w:iCs w:val="0"/>
+          <w:szCs w:val="24"/>
+        </w:rPr>
+        <w:t>Sharma</w:t>
+      </w:r>
+      <w:r>
+        <w:rPr>
+          <w:b w:val="0"/>
+          <w:bCs w:val="0"/>
+          <w:iCs w:val="0"/>
+          <w:szCs w:val="24"/>
+        </w:rPr>
+        <w:t>, 2019)</w:t>
+      </w:r>
+    </w:p>
+    <w:p>
+      <w:pPr>
+        <w:pStyle w:val="BodyText"/>
+      </w:pPr>
+    </w:p>
+    <w:p>
+      <w:pPr>
+        <w:pStyle w:val="Heading2"/>
+        <w:rPr>
+          <w:iCs w:val="0"/>
+          <w:color w:val="000000"/>
+          <w:szCs w:val="24"/>
+          <w:lang w:val="en-US"/>
+        </w:rPr>
+      </w:pPr>
+      <w:r>
+        <w:rPr>
+          <w:iCs w:val="0"/>
+          <w:color w:val="000000"/>
+          <w:szCs w:val="24"/>
+          <w:lang w:val="en-US"/>
+        </w:rPr>
+        <w:t xml:space="preserve">Visibilidad </w:t>
+      </w:r>
+      <w:r>
+        <w:rPr>
+          <w:iCs w:val="0"/>
+          <w:color w:val="000000"/>
+          <w:szCs w:val="24"/>
+          <w:lang w:val="en-US"/>
+        </w:rPr>
+        <w:t>en internet</w:t>
+      </w:r>
+      <w:r>
+        <w:rPr>
+          <w:iCs w:val="0"/>
+          <w:color w:val="000000"/>
+          <w:szCs w:val="24"/>
+          <w:lang w:val="en-US"/>
+        </w:rPr>
+        <w:t>:</w:t>
+      </w:r>
+    </w:p>
+    <w:p>
+      <w:pPr>
+        <w:pStyle w:val="BodyText"/>
+        <w:spacing w:line="360" w:lineRule="auto"/>
+        <w:ind w:firstLine="0"/>
+        <w:rPr>
+          <w:rFonts w:ascii="Arial" w:hAnsi="Arial" w:cs="Arial"/>
+        </w:rPr>
+      </w:pPr>
+      <w:r>
+        <w:rPr>
+          <w:rFonts w:ascii="Arial" w:hAnsi="Arial" w:cs="Arial"/>
+        </w:rPr>
+        <w:t>Técnicamente, la visibilidad en internet consiste en la predisposición que tiene un sitio web para ser rastreado en su totalidad por un buscador e indizado dentro de la categoría que corresponda por su temática y con las palabras clave que utiliza el público objetivo en cada situación concreta.</w:t>
+      </w:r>
+      <w:r>
+        <w:rPr>
+          <w:rFonts w:ascii="Arial" w:hAnsi="Arial" w:cs="Arial"/>
+        </w:rPr>
+        <w:t xml:space="preserve"> (A</w:t>
+      </w:r>
+      <w:r>
+        <w:rPr>
+          <w:rFonts w:ascii="Arial" w:hAnsi="Arial" w:cs="Arial"/>
+        </w:rPr>
+        <w:t>révalo</w:t>
+      </w:r>
+      <w:r>
+        <w:rPr>
+          <w:rFonts w:ascii="Arial" w:hAnsi="Arial" w:cs="Arial"/>
+        </w:rPr>
+        <w:t>, 2018)</w:t>
+      </w:r>
+    </w:p>
+    <w:p>
+      <w:pPr>
+        <w:pStyle w:val="BodyText"/>
+        <w:ind w:firstLine="0"/>
+        <w:rPr>
+          <w:rFonts w:ascii="Arial" w:hAnsi="Arial" w:cs="Arial"/>
+        </w:rPr>
+      </w:pPr>
+    </w:p>
+    <w:p>
+      <w:pPr>
+        <w:pStyle w:val="BodyText"/>
+        <w:ind w:firstLine="0"/>
+        <w:rPr>
+          <w:rFonts w:ascii="Arial" w:hAnsi="Arial" w:cs="Arial"/>
+          <w:b/>
+          <w:bCs/>
+        </w:rPr>
+      </w:pPr>
+      <w:r>
+        <w:rPr>
+          <w:rFonts w:ascii="Arial" w:hAnsi="Arial" w:cs="Arial"/>
+          <w:b/>
+          <w:bCs/>
+        </w:rPr>
+        <w:t>Sitio Web</w:t>
+      </w:r>
+    </w:p>
+    <w:p>
+      <w:pPr>
+        <w:pStyle w:val="BodyText"/>
+        <w:spacing w:line="360" w:lineRule="auto"/>
+        <w:ind w:firstLine="0"/>
+        <w:rPr>
+          <w:rFonts w:ascii="Arial" w:hAnsi="Arial" w:cs="Arial"/>
+        </w:rPr>
+      </w:pPr>
+      <w:r>
+        <w:rPr>
+          <w:rFonts w:ascii="Arial" w:hAnsi="Arial" w:cs="Arial"/>
+        </w:rPr>
+        <w:t>Según el diccionario M</w:t>
+      </w:r>
+      <w:r>
+        <w:rPr>
+          <w:rFonts w:ascii="Arial" w:hAnsi="Arial" w:cs="Arial"/>
+        </w:rPr>
+        <w:t>erriam-</w:t>
+      </w:r>
+      <w:r>
+        <w:rPr>
+          <w:rFonts w:ascii="Arial" w:hAnsi="Arial" w:cs="Arial"/>
+        </w:rPr>
+        <w:t>W</w:t>
+      </w:r>
+      <w:r>
+        <w:rPr>
+          <w:rFonts w:ascii="Arial" w:hAnsi="Arial" w:cs="Arial"/>
+        </w:rPr>
+        <w:t>ebster</w:t>
+      </w:r>
+      <w:r>
+        <w:rPr>
+          <w:rFonts w:ascii="Arial" w:hAnsi="Arial" w:cs="Arial"/>
+        </w:rPr>
+        <w:t>:</w:t>
+      </w:r>
+      <w:r>
+        <w:rPr>
+          <w:rFonts w:ascii="Arial" w:hAnsi="Arial" w:cs="Arial"/>
+        </w:rPr>
+        <w:t xml:space="preserve"> </w:t>
+      </w:r>
+      <w:r>
+        <w:rPr>
+          <w:rFonts w:ascii="Arial" w:hAnsi="Arial" w:cs="Arial"/>
+        </w:rPr>
+        <w:t>Es u</w:t>
+      </w:r>
+      <w:r>
+        <w:rPr>
+          <w:rFonts w:ascii="Arial" w:hAnsi="Arial" w:cs="Arial"/>
+        </w:rPr>
+        <w:t>n grupo de páginas de la World Wide Web que generalmente contienen hipervínculos entre sí y que un individuo, empresa, institución educativa, gobierno u organización pone a disposición en línea</w:t>
+      </w:r>
+      <w:r>
+        <w:rPr>
+          <w:rFonts w:ascii="Arial" w:hAnsi="Arial" w:cs="Arial"/>
+        </w:rPr>
+        <w:t>.</w:t>
+      </w:r>
+    </w:p>
+    <w:p>
+      <w:pPr>
+        <w:pStyle w:val="BodyText"/>
+        <w:ind w:firstLine="0"/>
+        <w:rPr>
+          <w:rFonts w:ascii="Arial" w:hAnsi="Arial" w:cs="Arial"/>
+        </w:rPr>
+      </w:pPr>
+    </w:p>
+    <w:p>
+      <w:pPr>
+        <w:pStyle w:val="Heading2"/>
+        <w:rPr>
+          <w:iCs w:val="0"/>
+          <w:szCs w:val="24"/>
+        </w:rPr>
+      </w:pPr>
+      <w:r>
+        <w:rPr>
+          <w:iCs w:val="0"/>
+          <w:szCs w:val="24"/>
+        </w:rPr>
+        <w:t xml:space="preserve">I.3 </w:t>
+      </w:r>
+      <w:r>
+        <w:rPr>
+          <w:iCs w:val="0"/>
+          <w:szCs w:val="24"/>
+        </w:rPr>
+        <w:t>Estudio de sistemas homólogos</w:t>
+      </w:r>
+    </w:p>
+    <w:p>
+      <w:pPr>
+        <w:pStyle w:val="Heading2"/>
+        <w:rPr>
+          <w:b w:val="0"/>
+          <w:bCs w:val="0"/>
           <w:iCs w:val="0"/>
           <w:szCs w:val="24"/>
         </w:rPr>
@@ -2362,9 +4945,255 @@
       <w:bookmarkEnd w:id="6"/>
       <w:r>
         <w:rPr>
+          <w:b w:val="0"/>
+          <w:bCs w:val="0"/>
           <w:iCs w:val="0"/>
           <w:szCs w:val="24"/>
         </w:rPr>
+        <w:t xml:space="preserve">En la era actual, con el progreso y la amplia implementación de las Tecnologías de la Información y la Comunicación (TIC), es común encontrar sistemas similares a los que se necesitan desarrollar para abordar una problemática específica. Estos </w:t>
+      </w:r>
+      <w:r>
+        <w:rPr>
+          <w:b w:val="0"/>
+          <w:bCs w:val="0"/>
+          <w:iCs w:val="0"/>
+          <w:szCs w:val="24"/>
+        </w:rPr>
+        <w:t>sitios web</w:t>
+      </w:r>
+      <w:r>
+        <w:rPr>
+          <w:b w:val="0"/>
+          <w:bCs w:val="0"/>
+          <w:iCs w:val="0"/>
+          <w:szCs w:val="24"/>
+        </w:rPr>
+        <w:t xml:space="preserve"> pueden consistir principalmente en otras aplicaciones que comparten características comunes y que sirven como guía para el desarrollo de la solución a la problemática</w:t>
+      </w:r>
+      <w:r>
+        <w:rPr>
+          <w:b w:val="0"/>
+          <w:bCs w:val="0"/>
+          <w:iCs w:val="0"/>
+          <w:szCs w:val="24"/>
+        </w:rPr>
+        <w:t>.</w:t>
+      </w:r>
+    </w:p>
+    <w:p>
+      <w:pPr>
+        <w:pStyle w:val="Heading2"/>
+        <w:numPr>
+          <w:ilvl w:val="0"/>
+          <w:numId w:val="0"/>
+        </w:numPr>
+        <w:rPr>
+          <w:b w:val="0"/>
+          <w:bCs w:val="0"/>
+          <w:iCs w:val="0"/>
+          <w:szCs w:val="24"/>
+        </w:rPr>
+      </w:pPr>
+    </w:p>
+    <w:p>
+      <w:pPr>
+        <w:pStyle w:val="Heading2"/>
+        <w:rPr>
+          <w:b w:val="0"/>
+          <w:bCs w:val="0"/>
+          <w:iCs w:val="0"/>
+          <w:szCs w:val="24"/>
+        </w:rPr>
+      </w:pPr>
+      <w:r>
+        <w:rPr>
+          <w:b w:val="0"/>
+          <w:bCs w:val="0"/>
+          <w:iCs w:val="0"/>
+          <w:szCs w:val="24"/>
+        </w:rPr>
+        <w:t xml:space="preserve">A continuación, se lleva a cabo un estudio de los sitios web a nivel nacional e internacional de las empresas mejor posicionadas en internet, según Google, que están involucradas en temas similares a los de </w:t>
+      </w:r>
+      <w:r>
+        <w:rPr>
+          <w:b w:val="0"/>
+          <w:bCs w:val="0"/>
+          <w:iCs w:val="0"/>
+          <w:szCs w:val="24"/>
+        </w:rPr>
+        <w:t>NAWE</w:t>
+      </w:r>
+      <w:r>
+        <w:rPr>
+          <w:b w:val="0"/>
+          <w:bCs w:val="0"/>
+          <w:iCs w:val="0"/>
+          <w:szCs w:val="24"/>
+        </w:rPr>
+        <w:t>.</w:t>
+      </w:r>
+      <w:r>
+        <w:rPr>
+          <w:b w:val="0"/>
+          <w:bCs w:val="0"/>
+          <w:iCs w:val="0"/>
+          <w:szCs w:val="24"/>
+        </w:rPr>
+        <w:t xml:space="preserve"> </w:t>
+      </w:r>
+    </w:p>
+    <w:p>
+      <w:pPr>
+        <w:pStyle w:val="BodyText"/>
+        <w:ind w:firstLine="0"/>
+        <w:rPr>
+          <w:rFonts w:ascii="Arial" w:hAnsi="Arial" w:cs="Arial"/>
+        </w:rPr>
+      </w:pPr>
+    </w:p>
+    <w:p>
+      <w:pPr>
+        <w:pStyle w:val="BodyText"/>
+        <w:ind w:firstLine="0"/>
+        <w:rPr>
+          <w:rFonts w:ascii="Arial" w:hAnsi="Arial" w:cs="Arial"/>
+          <w:b/>
+          <w:bCs/>
+        </w:rPr>
+      </w:pPr>
+      <w:r>
+        <w:rPr>
+          <w:rFonts w:ascii="Arial" w:hAnsi="Arial" w:cs="Arial"/>
+          <w:b/>
+          <w:bCs/>
+        </w:rPr>
+        <w:t>Sitios Web a Nivel Nacional</w:t>
+      </w:r>
+    </w:p>
+    <w:p>
+      <w:pPr>
+        <w:pStyle w:val="BodyText"/>
+        <w:ind w:firstLine="0"/>
+        <w:rPr>
+          <w:rFonts w:ascii="Arial" w:hAnsi="Arial" w:cs="Arial"/>
+          <w:b/>
+          <w:bCs/>
+        </w:rPr>
+      </w:pPr>
+      <w:r>
+        <w:rPr>
+          <w:rFonts w:ascii="Arial" w:hAnsi="Arial" w:cs="Arial"/>
+          <w:b/>
+          <w:bCs/>
+        </w:rPr>
+        <w:t>Clandestina</w:t>
+      </w:r>
+    </w:p>
+    <w:p>
+      <w:pPr>
+        <w:pStyle w:val="BodyText"/>
+        <w:spacing w:line="360" w:lineRule="auto"/>
+        <w:ind w:firstLine="0"/>
+        <w:rPr>
+          <w:rFonts w:ascii="Arial" w:hAnsi="Arial" w:cs="Arial"/>
+        </w:rPr>
+      </w:pPr>
+      <w:r>
+        <w:rPr>
+          <w:rFonts w:ascii="Arial" w:hAnsi="Arial" w:cs="Arial"/>
+        </w:rPr>
+        <w:t>Clandestina es la primera marca independiente de moda urbana en Cuba.</w:t>
+      </w:r>
+    </w:p>
+    <w:p>
+      <w:pPr>
+        <w:pStyle w:val="BodyText"/>
+        <w:spacing w:line="360" w:lineRule="auto"/>
+        <w:ind w:firstLine="0"/>
+        <w:rPr>
+          <w:rFonts w:ascii="Arial" w:hAnsi="Arial" w:cs="Arial"/>
+        </w:rPr>
+      </w:pPr>
+      <w:r>
+        <w:rPr>
+          <w:rFonts w:ascii="Arial" w:hAnsi="Arial" w:cs="Arial"/>
+        </w:rPr>
+        <w:t>Son</w:t>
+      </w:r>
+      <w:r>
+        <w:rPr>
+          <w:rFonts w:ascii="Arial" w:hAnsi="Arial" w:cs="Arial"/>
+        </w:rPr>
+        <w:t xml:space="preserve"> un colectivo de diseñadores y artistas cubanos que crean productos urbanos inspirados en el “resolver” cubano. </w:t>
+      </w:r>
+      <w:r>
+        <w:rPr>
+          <w:rFonts w:ascii="Arial" w:hAnsi="Arial" w:cs="Arial"/>
+        </w:rPr>
+        <w:t>Apoyan</w:t>
+      </w:r>
+      <w:r>
+        <w:rPr>
+          <w:rFonts w:ascii="Arial" w:hAnsi="Arial" w:cs="Arial"/>
+        </w:rPr>
+        <w:t xml:space="preserve"> la igualdad de oportunidades sin importar la religión, procedencia, género, sexo o cualquier otra categoría que ahora esté de moda. </w:t>
+      </w:r>
+      <w:r>
+        <w:rPr>
+          <w:rFonts w:ascii="Arial" w:hAnsi="Arial" w:cs="Arial"/>
+        </w:rPr>
+        <w:t>Esta Marca cuenta con varios sitios, entre ellos uno específicamente para el p</w:t>
+      </w:r>
+      <w:r>
+        <w:rPr>
+          <w:rFonts w:ascii="Arial" w:hAnsi="Arial" w:cs="Arial"/>
+          <w:lang w:val="es-ES_tradnl"/>
+        </w:rPr>
+        <w:t>ú</w:t>
+      </w:r>
+      <w:r>
+        <w:rPr>
+          <w:rFonts w:ascii="Arial" w:hAnsi="Arial" w:cs="Arial"/>
+        </w:rPr>
+        <w:t xml:space="preserve">blico nacional, </w:t>
+      </w:r>
+      <w:r>
+        <w:rPr>
+          <w:rFonts w:ascii="Arial" w:hAnsi="Arial" w:cs="Arial"/>
+        </w:rPr>
+        <w:t>clandestinaencasa.com</w:t>
+      </w:r>
+      <w:r>
+        <w:rPr>
+          <w:rFonts w:ascii="Arial" w:hAnsi="Arial" w:cs="Arial"/>
+        </w:rPr>
+        <w:t>. Este sitio está dividido en varias secciones donde el visitante puede navegar sus productos y servicios, comprar  productos, acceder a la información de contacto, conocer sobre las ultimas noticias y eventos entre otros.</w:t>
+      </w:r>
+    </w:p>
+    <w:p>
+      <w:pPr>
+        <w:pStyle w:val="BodyText"/>
+      </w:pPr>
+    </w:p>
+    <w:p>
+      <w:pPr>
+        <w:pStyle w:val="Heading2"/>
+        <w:rPr>
+          <w:szCs w:val="24"/>
+        </w:rPr>
+      </w:pPr>
+    </w:p>
+    <w:p>
+      <w:pPr>
+        <w:pStyle w:val="Heading2"/>
+        <w:rPr>
+          <w:szCs w:val="24"/>
+        </w:rPr>
+      </w:pPr>
+      <w:r>
+        <w:rPr>
+          <w:szCs w:val="24"/>
+        </w:rPr>
         <w:t>I.3 Nombre del Epígrafe I.4</w:t>
       </w:r>
     </w:p>
@@ -2379,14 +5208,7 @@
         <w:rPr>
           <w:rFonts w:ascii="Arial" w:hAnsi="Arial" w:cs="Arial"/>
         </w:rPr>
-        <w:t xml:space="preserve">&lt;Generalmente este epígrafe se dedica a la sistematización de los fundamentos teórico-metodológicos asociados a las tecnologías y herramientas que se utilizaron para lograr el resultado contenido en el campo de acción y que fue reflejado en el objetivo [general] de la </w:t>
-      </w:r>
-      <w:r>
-        <w:rPr>
-          <w:rFonts w:ascii="Arial" w:hAnsi="Arial" w:cs="Arial"/>
-        </w:rPr>
-        <w:lastRenderedPageBreak/>
-        <w:t>investigación; así como se explica el por qué de la selección de estas tecnologías para la investigación&gt;</w:t>
+        <w:t>&lt;Generalmente este epígrafe se dedica a la sistematización de los fundamentos teórico-metodológicos asociados a las tecnologías y herramientas que se utilizaron para lograr el resultado contenido en el campo de acción y que fue reflejado en el objetivo [general] de la investigación; así como se explica el por qué de la selección de estas tecnologías para la investigación&gt;</w:t>
       </w:r>
     </w:p>
     <w:p>
@@ -2414,7 +5236,21 @@
         <w:rPr>
           <w:rFonts w:ascii="Arial" w:hAnsi="Arial" w:cs="Arial"/>
         </w:rPr>
-        <w:t>&lt;La lista de conclusiones en este capítulo por lo general van dirigidas a establecer los argumentos [posición científica que adopta el autor] que respaldan las decisiones tomadas en relación al objeto de estudio y el campo de acción de la investigación, principalmente  referidas a los referentes escogidos como pilares de la investigación&gt;</w:t>
+        <w:t xml:space="preserve">&lt;La lista de conclusiones en este capítulo por lo general van dirigidas a establecer los argumentos [posición científica que adopta el autor] que respaldan las decisiones tomadas en relación al objeto de estudio y el campo de acción de la investigación, </w:t>
+      </w:r>
+      <w:proofErr w:type="gramStart"/>
+      <w:r>
+        <w:rPr>
+          <w:rFonts w:ascii="Arial" w:hAnsi="Arial" w:cs="Arial"/>
+        </w:rPr>
+        <w:t>principalmente  referidas</w:t>
+      </w:r>
+      <w:proofErr w:type="gramEnd"/>
+      <w:r>
+        <w:rPr>
+          <w:rFonts w:ascii="Arial" w:hAnsi="Arial" w:cs="Arial"/>
+        </w:rPr>
+        <w:t xml:space="preserve"> a los referentes escogidos como pilares de la investigación&gt;</w:t>
       </w:r>
     </w:p>
     <w:p>
@@ -3196,10 +6032,12 @@
       </w:pPr>
       <w:bookmarkStart w:id="19" w:name="__RefHeading___Toc1721_4066780807"/>
       <w:bookmarkEnd w:id="19"/>
+      <w:proofErr w:type="gramStart"/>
       <w:r>
         <w:lastRenderedPageBreak/>
         <w:t>CONCLUSIONES FINALES</w:t>
       </w:r>
+      <w:proofErr w:type="gramEnd"/>
     </w:p>
     <w:p>
       <w:pPr>
@@ -3223,7 +6061,21 @@
         <w:rPr>
           <w:rFonts w:ascii="Arial" w:hAnsi="Arial" w:cs="Arial"/>
         </w:rPr>
-        <w:t>&lt;La lista de conclusiones finales por lo general van dirigidas a establecer los argumentos y resultados a los que se arribó en lo siguientes aspectos: (1) sistematización del estado del arte referido al objeto de estudio y el campo de acción, (2) diagnóstico del estado actual del objeto de estudio, (3) principales aspectos del análisis, diseño e implementación de la solución, (4) principales resultados de la validación de la solución propuesta. Deben apoyarse en los resultados obtenidos y descritos en la memoria y no en datos que no aparezcan en este documento. No pueden exceder una cuartilla en su extensión&gt;</w:t>
+        <w:t xml:space="preserve">&lt;La lista de </w:t>
+      </w:r>
+      <w:proofErr w:type="gramStart"/>
+      <w:r>
+        <w:rPr>
+          <w:rFonts w:ascii="Arial" w:hAnsi="Arial" w:cs="Arial"/>
+        </w:rPr>
+        <w:t>conclusiones finales</w:t>
+      </w:r>
+      <w:proofErr w:type="gramEnd"/>
+      <w:r>
+        <w:rPr>
+          <w:rFonts w:ascii="Arial" w:hAnsi="Arial" w:cs="Arial"/>
+        </w:rPr>
+        <w:t xml:space="preserve"> por lo general van dirigidas a establecer los argumentos y resultados a los que se arribó en lo siguientes aspectos: (1) sistematización del estado del arte referido al objeto de estudio y el campo de acción, (2) diagnóstico del estado actual del objeto de estudio, (3) principales aspectos del análisis, diseño e implementación de la solución, (4) principales resultados de la validación de la solución propuesta. Deben apoyarse en los resultados obtenidos y descritos en la memoria y no en datos que no aparezcan en este documento. No pueden exceder una cuartilla en su extensión&gt;</w:t>
       </w:r>
     </w:p>
     <w:p>
@@ -3291,15 +6143,7 @@
           <w:sz w:val="22"/>
           <w:szCs w:val="22"/>
         </w:rPr>
-        <w:t>&lt;Listado de las referencias bibliográficas con igual tipo de fuente Arial, pero a tamaño 11 puntos e interlineado 1.15 puntos. En las referencias solo se incluyen los trabajos citados explícitamente en el texto. Evite el uso de fuentes no confiables (</w:t>
-      </w:r>
-      <w:r>
-        <w:rPr>
-          <w:rFonts w:ascii="Arial" w:hAnsi="Arial" w:cs="Arial"/>
-          <w:sz w:val="22"/>
-          <w:szCs w:val="22"/>
-        </w:rPr>
-        <w:t>Ilustrados.com; Wikipedia; aulafacil.com; monografías.com; sitios web no arbitrados o institucionales; publicaciones sin ISSN o ISBN o toda fuente que no sea posible localizar o cuyos datos de recuperación no sean posible de obtener</w:t>
+        <w:t>Mochamad Nurhadi, Tatik Suryani, Abu Amar Fauzi</w:t>
       </w:r>
       <w:r>
         <w:rPr>
@@ -3307,297 +6151,8 @@
           <w:sz w:val="22"/>
           <w:szCs w:val="22"/>
         </w:rPr>
-        <w:t xml:space="preserve">). </w:t>
-      </w:r>
-      <w:r>
-        <w:rPr>
-          <w:rFonts w:ascii="Arial" w:hAnsi="Arial"/>
-          <w:sz w:val="22"/>
-          <w:szCs w:val="22"/>
-          <w:u w:val="single"/>
-        </w:rPr>
-        <w:t>Toda la bibliografía usada debe estar acotada en el cuerpo del documento</w:t>
-      </w:r>
-      <w:r>
-        <w:rPr>
-          <w:rFonts w:ascii="Arial" w:hAnsi="Arial"/>
-          <w:sz w:val="22"/>
-          <w:szCs w:val="22"/>
-        </w:rPr>
-        <w:t xml:space="preserve"> siguiendo las pautas de las normas APA de la forma (Apellido, año) ej.</w:t>
-      </w:r>
-      <w:r>
-        <w:rPr>
-          <w:rFonts w:ascii="Arial" w:hAnsi="Arial"/>
-          <w:i/>
-          <w:sz w:val="22"/>
-          <w:szCs w:val="22"/>
-        </w:rPr>
-        <w:t xml:space="preserve"> </w:t>
-      </w:r>
-      <w:r>
-        <w:rPr>
-          <w:rFonts w:ascii="Arial" w:hAnsi="Arial" w:cs="CMR10;Times New Roman"/>
-          <w:color w:val="0000FF"/>
-          <w:sz w:val="22"/>
-          <w:szCs w:val="22"/>
-        </w:rPr>
-        <w:t xml:space="preserve">Smith and Jones </w:t>
-      </w:r>
-      <w:r>
-        <w:rPr>
-          <w:rFonts w:ascii="Arial" w:hAnsi="Arial" w:cs="CMR10;Times New Roman"/>
-          <w:sz w:val="22"/>
-          <w:szCs w:val="22"/>
-        </w:rPr>
-        <w:t>(</w:t>
-      </w:r>
-      <w:r>
-        <w:rPr>
-          <w:rFonts w:ascii="Arial" w:hAnsi="Arial" w:cs="CMR10;Times New Roman"/>
-          <w:color w:val="0000FF"/>
-          <w:sz w:val="22"/>
-          <w:szCs w:val="22"/>
-        </w:rPr>
-        <w:t>2012</w:t>
-      </w:r>
-      <w:r>
-        <w:rPr>
-          <w:rFonts w:ascii="Arial" w:hAnsi="Arial" w:cs="CMR10;Times New Roman"/>
-          <w:sz w:val="22"/>
-          <w:szCs w:val="22"/>
-        </w:rPr>
-        <w:t>) o (</w:t>
-      </w:r>
-      <w:r>
-        <w:rPr>
-          <w:rFonts w:ascii="Arial" w:hAnsi="Arial" w:cs="CMR10;Times New Roman"/>
-          <w:color w:val="0000FF"/>
-          <w:sz w:val="22"/>
-          <w:szCs w:val="22"/>
-        </w:rPr>
-        <w:t>Jones and Smith</w:t>
-      </w:r>
-      <w:r>
-        <w:rPr>
-          <w:rFonts w:ascii="Arial" w:hAnsi="Arial" w:cs="CMR10;Times New Roman"/>
-          <w:sz w:val="22"/>
-          <w:szCs w:val="22"/>
-        </w:rPr>
-        <w:t xml:space="preserve">, </w:t>
-      </w:r>
-      <w:r>
-        <w:rPr>
-          <w:rFonts w:ascii="Arial" w:hAnsi="Arial" w:cs="CMR10;Times New Roman"/>
-          <w:color w:val="0000FF"/>
-          <w:sz w:val="22"/>
-          <w:szCs w:val="22"/>
-        </w:rPr>
-        <w:t>2013</w:t>
-      </w:r>
-      <w:r>
-        <w:rPr>
-          <w:rFonts w:ascii="Arial" w:hAnsi="Arial" w:cs="CMR10;Times New Roman"/>
-          <w:sz w:val="22"/>
-          <w:szCs w:val="22"/>
-        </w:rPr>
-        <w:t>)</w:t>
-      </w:r>
-    </w:p>
-    <w:p>
-      <w:pPr>
-        <w:pStyle w:val="NormalWeb"/>
-        <w:spacing w:before="0" w:after="0" w:line="276" w:lineRule="auto"/>
-        <w:jc w:val="both"/>
-      </w:pPr>
-      <w:r>
-        <w:rPr>
-          <w:rFonts w:ascii="Arial" w:hAnsi="Arial"/>
-          <w:b/>
-          <w:sz w:val="22"/>
-          <w:szCs w:val="22"/>
-        </w:rPr>
-        <w:t>Ejemplos:</w:t>
-      </w:r>
-      <w:r>
-        <w:rPr>
-          <w:rFonts w:ascii="Arial" w:hAnsi="Arial"/>
-          <w:b/>
-          <w:sz w:val="22"/>
-          <w:szCs w:val="22"/>
-        </w:rPr>
-        <w:br/>
-      </w:r>
-      <w:r>
-        <w:rPr>
-          <w:rStyle w:val="Destaquemayor"/>
-          <w:rFonts w:ascii="Arial" w:hAnsi="Arial"/>
-          <w:sz w:val="22"/>
-          <w:szCs w:val="22"/>
-        </w:rPr>
-        <w:t>Libro</w:t>
-      </w:r>
-    </w:p>
-    <w:p>
-      <w:pPr>
-        <w:pStyle w:val="BodyText"/>
-        <w:spacing w:line="276" w:lineRule="auto"/>
-        <w:ind w:left="600" w:firstLine="0"/>
-        <w:jc w:val="both"/>
-      </w:pPr>
-      <w:r>
-        <w:rPr>
-          <w:rFonts w:ascii="Arial" w:hAnsi="Arial"/>
-          <w:sz w:val="22"/>
-          <w:szCs w:val="22"/>
-        </w:rPr>
-        <w:t xml:space="preserve">Herrán Gascón, A., Cortina Selva, M. y González Sánchez, I. (2006). </w:t>
-      </w:r>
-      <w:r>
-        <w:rPr>
-          <w:rStyle w:val="Destacado"/>
-          <w:rFonts w:ascii="Arial" w:hAnsi="Arial"/>
-          <w:sz w:val="22"/>
-          <w:szCs w:val="22"/>
-        </w:rPr>
-        <w:t>La muerte y su didáctica. Manual para educación infantil, primaria y secundaria</w:t>
-      </w:r>
-      <w:r>
-        <w:rPr>
-          <w:rFonts w:ascii="Arial" w:hAnsi="Arial"/>
-          <w:sz w:val="22"/>
-          <w:szCs w:val="22"/>
-        </w:rPr>
-        <w:t>. Madrid: Universitas.</w:t>
-      </w:r>
-    </w:p>
-    <w:p>
-      <w:pPr>
-        <w:pStyle w:val="BodyText"/>
-        <w:spacing w:line="276" w:lineRule="auto"/>
-        <w:ind w:firstLine="0"/>
-        <w:jc w:val="both"/>
-      </w:pPr>
-      <w:r>
-        <w:rPr>
-          <w:rStyle w:val="Destaquemayor"/>
-          <w:rFonts w:ascii="Arial" w:hAnsi="Arial"/>
-          <w:sz w:val="22"/>
-          <w:szCs w:val="22"/>
-        </w:rPr>
-        <w:t>Libro (antología o compilación)</w:t>
-      </w:r>
-    </w:p>
-    <w:p>
-      <w:pPr>
-        <w:pStyle w:val="BodyText"/>
-        <w:spacing w:line="276" w:lineRule="auto"/>
-        <w:ind w:left="600" w:firstLine="0"/>
-        <w:jc w:val="both"/>
-      </w:pPr>
-      <w:r>
-        <w:rPr>
-          <w:rFonts w:ascii="Arial" w:hAnsi="Arial"/>
-          <w:sz w:val="22"/>
-          <w:szCs w:val="22"/>
-        </w:rPr>
-        <w:t xml:space="preserve">Trillo, J. (Ed.). (2001). </w:t>
-      </w:r>
-      <w:r>
-        <w:rPr>
-          <w:rStyle w:val="Destacado"/>
-          <w:rFonts w:ascii="Arial" w:hAnsi="Arial"/>
-          <w:sz w:val="22"/>
-          <w:szCs w:val="22"/>
-        </w:rPr>
-        <w:t>El legado pedagógico del siglo XX para la escuela del siglo XXI</w:t>
-      </w:r>
-      <w:r>
-        <w:rPr>
-          <w:rFonts w:ascii="Arial" w:hAnsi="Arial"/>
-          <w:sz w:val="22"/>
-          <w:szCs w:val="22"/>
-        </w:rPr>
-        <w:t>. Barcelona: Graó.</w:t>
-      </w:r>
-    </w:p>
-    <w:p>
-      <w:pPr>
-        <w:pStyle w:val="BodyText"/>
-        <w:spacing w:line="276" w:lineRule="auto"/>
-        <w:ind w:firstLine="0"/>
-        <w:jc w:val="both"/>
-      </w:pPr>
-      <w:r>
-        <w:rPr>
-          <w:rStyle w:val="Destaquemayor"/>
-          <w:rFonts w:ascii="Arial" w:hAnsi="Arial"/>
-          <w:sz w:val="22"/>
-          <w:szCs w:val="22"/>
-        </w:rPr>
-        <w:t>Capítulo de libro</w:t>
-      </w:r>
-    </w:p>
-    <w:p>
-      <w:pPr>
-        <w:pStyle w:val="BodyText"/>
-        <w:spacing w:line="276" w:lineRule="auto"/>
-        <w:ind w:left="600" w:firstLine="0"/>
-        <w:jc w:val="both"/>
-      </w:pPr>
-      <w:r>
-        <w:rPr>
-          <w:rFonts w:ascii="Arial" w:hAnsi="Arial"/>
-          <w:sz w:val="22"/>
-          <w:szCs w:val="22"/>
-        </w:rPr>
-        <w:t xml:space="preserve">Gilmartín, M. A. (2008). Ambientes escolares. En J. A. Aragonés y M. Amérigo (Eds.), </w:t>
-      </w:r>
-      <w:r>
-        <w:rPr>
-          <w:rStyle w:val="Destacado"/>
-          <w:rFonts w:ascii="Arial" w:hAnsi="Arial"/>
-          <w:sz w:val="22"/>
-          <w:szCs w:val="22"/>
-        </w:rPr>
-        <w:t xml:space="preserve">Psicología ambiental </w:t>
-      </w:r>
-      <w:r>
-        <w:rPr>
-          <w:rFonts w:ascii="Arial" w:hAnsi="Arial"/>
-          <w:sz w:val="22"/>
-          <w:szCs w:val="22"/>
-        </w:rPr>
-        <w:t>(pp. 221-237). Madrid: Pirámide.</w:t>
-      </w:r>
-    </w:p>
-    <w:p>
-      <w:pPr>
-        <w:pStyle w:val="BodyText"/>
-        <w:spacing w:line="276" w:lineRule="auto"/>
-        <w:ind w:firstLine="0"/>
-        <w:jc w:val="both"/>
-      </w:pPr>
-      <w:r>
-        <w:rPr>
-          <w:rStyle w:val="Destaquemayor"/>
-          <w:rFonts w:ascii="Arial" w:hAnsi="Arial"/>
-          <w:sz w:val="22"/>
-          <w:szCs w:val="22"/>
-        </w:rPr>
-        <w:t>Artículo de revista en papel</w:t>
-      </w:r>
-    </w:p>
-    <w:p>
-      <w:pPr>
-        <w:pStyle w:val="BodyText"/>
-        <w:spacing w:line="276" w:lineRule="auto"/>
-        <w:ind w:left="600" w:firstLine="0"/>
-        <w:jc w:val="both"/>
-        <w:rPr>
-          <w:lang w:val="en-US"/>
-        </w:rPr>
-      </w:pPr>
+        <w:t xml:space="preserve">. </w:t>
+      </w:r>
       <w:r>
         <w:rPr>
           <w:rFonts w:ascii="Arial" w:hAnsi="Arial"/>
@@ -3605,17 +6160,16 @@
           <w:szCs w:val="22"/>
           <w:lang w:val="en-US"/>
         </w:rPr>
-        <w:t xml:space="preserve">Rodríguez, C. (2007). God's eye does not look at signs. Early development and semiotics. </w:t>
-      </w:r>
-      <w:r>
-        <w:rPr>
-          <w:rStyle w:val="Destacado"/>
+        <w:t xml:space="preserve">The Power of Website and social media for </w:t>
+      </w:r>
+      <w:r>
+        <w:rPr>
           <w:rFonts w:ascii="Arial" w:hAnsi="Arial"/>
           <w:sz w:val="22"/>
           <w:szCs w:val="22"/>
           <w:lang w:val="en-US"/>
         </w:rPr>
-        <w:t>Infancia y Aprendizaje, 30</w:t>
+        <w:t xml:space="preserve">    </w:t>
       </w:r>
       <w:r>
         <w:rPr>
@@ -3624,33 +6178,8 @@
           <w:szCs w:val="22"/>
           <w:lang w:val="en-US"/>
         </w:rPr>
-        <w:t>(3), 343-374.</w:t>
-      </w:r>
-    </w:p>
-    <w:p>
-      <w:pPr>
-        <w:pStyle w:val="BodyText"/>
-        <w:spacing w:line="276" w:lineRule="auto"/>
-        <w:ind w:firstLine="0"/>
-        <w:jc w:val="both"/>
-      </w:pPr>
-      <w:r>
-        <w:rPr>
-          <w:rStyle w:val="Destaquemayor"/>
-          <w:rFonts w:ascii="Arial" w:hAnsi="Arial"/>
-          <w:sz w:val="22"/>
-          <w:szCs w:val="22"/>
-        </w:rPr>
-        <w:t>Artículo de revista electrónica (con DOI)</w:t>
-      </w:r>
-    </w:p>
-    <w:p>
-      <w:pPr>
-        <w:pStyle w:val="BodyText"/>
-        <w:spacing w:line="276" w:lineRule="auto"/>
-        <w:ind w:left="600" w:firstLine="0"/>
-        <w:jc w:val="both"/>
-      </w:pPr>
+        <w:t>Strengthening Brand Image, E-WoM, and Purchase Decision</w:t>
+      </w:r>
       <w:r>
         <w:rPr>
           <w:rFonts w:ascii="Arial" w:hAnsi="Arial"/>
@@ -3658,60 +6187,13 @@
           <w:szCs w:val="22"/>
           <w:lang w:val="en-US"/>
         </w:rPr>
-        <w:t xml:space="preserve">Herbst-Damn, K. L., y Kulik, J. A. (2005). Volunteer support, marital status, and the survival times of terminally ill patients. </w:t>
-      </w:r>
-      <w:r>
-        <w:rPr>
-          <w:rStyle w:val="Destacado"/>
-          <w:rFonts w:ascii="Arial" w:hAnsi="Arial"/>
-          <w:sz w:val="22"/>
-          <w:szCs w:val="22"/>
-        </w:rPr>
-        <w:t>Health Psychology, 24</w:t>
-      </w:r>
-      <w:r>
-        <w:rPr>
-          <w:rFonts w:ascii="Arial" w:hAnsi="Arial"/>
-          <w:sz w:val="22"/>
-          <w:szCs w:val="22"/>
-        </w:rPr>
-        <w:t>, 225-229. doi:10.1037/0278-6133.24.2.225</w:t>
-      </w:r>
-    </w:p>
-    <w:p>
-      <w:pPr>
-        <w:pStyle w:val="BodyText"/>
-        <w:spacing w:line="276" w:lineRule="auto"/>
-        <w:ind w:firstLine="0"/>
-        <w:jc w:val="both"/>
-      </w:pPr>
-      <w:r>
-        <w:rPr>
-          <w:rStyle w:val="Destaquemayor"/>
-          <w:rFonts w:ascii="Arial" w:hAnsi="Arial"/>
-          <w:sz w:val="22"/>
-          <w:szCs w:val="22"/>
-        </w:rPr>
-        <w:t>Artículo de revista electrónica (sin DOI)</w:t>
-      </w:r>
-    </w:p>
-    <w:p>
-      <w:pPr>
-        <w:pStyle w:val="BodyText"/>
-        <w:spacing w:line="276" w:lineRule="auto"/>
-        <w:ind w:left="600" w:firstLine="0"/>
-        <w:jc w:val="both"/>
+        <w:t>.</w:t>
+      </w:r>
+      <w:r>
         <w:rPr>
           <w:lang w:val="en-US"/>
         </w:rPr>
-      </w:pPr>
-      <w:r>
-        <w:rPr>
-          <w:rFonts w:ascii="Arial" w:hAnsi="Arial"/>
-          <w:sz w:val="22"/>
-          <w:szCs w:val="22"/>
-        </w:rPr>
-        <w:t xml:space="preserve">Sillick, T. J., y Schutte, N. S. (2006). </w:t>
+        <w:t xml:space="preserve"> </w:t>
       </w:r>
       <w:r>
         <w:rPr>
@@ -3720,77 +6202,78 @@
           <w:szCs w:val="22"/>
           <w:lang w:val="en-US"/>
         </w:rPr>
-        <w:t xml:space="preserve">Emotional intelligence and self-esteem mediate between perceived early parental love and adult happiness. </w:t>
-      </w:r>
-      <w:r>
-        <w:rPr>
-          <w:rStyle w:val="Destacado"/>
+        <w:t>February 2023 Journal of Economics Business and Accountancy Ventura</w:t>
+      </w:r>
+      <w:r>
+        <w:rPr>
           <w:rFonts w:ascii="Arial" w:hAnsi="Arial"/>
           <w:sz w:val="22"/>
           <w:szCs w:val="22"/>
           <w:lang w:val="en-US"/>
         </w:rPr>
-        <w:t>E-Journal of Applied Psychology, 2</w:t>
+        <w:t xml:space="preserve">. </w:t>
       </w:r>
       <w:r>
         <w:rPr>
           <w:rFonts w:ascii="Arial" w:hAnsi="Arial"/>
           <w:sz w:val="22"/>
           <w:szCs w:val="22"/>
-          <w:lang w:val="en-US"/>
-        </w:rPr>
-        <w:t>(2), 28-48. Recuperado de http://ojs.lib.swin.edu.au/index.php/ejap</w:t>
-      </w:r>
-    </w:p>
-    <w:p>
-      <w:pPr>
-        <w:pStyle w:val="BodyText"/>
-        <w:spacing w:line="276" w:lineRule="auto"/>
-        <w:ind w:firstLine="0"/>
-        <w:jc w:val="both"/>
-      </w:pPr>
-      <w:r>
-        <w:rPr>
-          <w:rStyle w:val="Destaquemayor"/>
+        </w:rPr>
+        <w:t xml:space="preserve">Recuperado </w:t>
+      </w:r>
+      <w:r>
+        <w:rPr>
           <w:rFonts w:ascii="Arial" w:hAnsi="Arial"/>
           <w:sz w:val="22"/>
           <w:szCs w:val="22"/>
         </w:rPr>
-        <w:t>Artículo de periódico</w:t>
-      </w:r>
-    </w:p>
-    <w:p>
-      <w:pPr>
-        <w:pStyle w:val="BodyText"/>
-        <w:spacing w:line="276" w:lineRule="auto"/>
-        <w:ind w:left="600" w:firstLine="0"/>
-        <w:jc w:val="both"/>
-      </w:pPr>
+        <w:t>en</w:t>
+      </w:r>
       <w:r>
         <w:rPr>
           <w:rFonts w:ascii="Arial" w:hAnsi="Arial"/>
           <w:sz w:val="22"/>
           <w:szCs w:val="22"/>
         </w:rPr>
-        <w:t xml:space="preserve">Aréchaga, J. (15 de septiembre de 2011). Los españoles y las revistas científicas... ¡Que editen ellos! </w:t>
-      </w:r>
-      <w:r>
-        <w:rPr>
-          <w:rStyle w:val="Destacado"/>
+        <w:t xml:space="preserve"> Research Gate 29 febrero 2024</w:t>
+      </w:r>
+    </w:p>
+    <w:p>
+      <w:pPr>
+        <w:pStyle w:val="BodyText"/>
+        <w:spacing w:line="276" w:lineRule="auto"/>
+        <w:ind w:firstLine="0"/>
+        <w:jc w:val="both"/>
+        <w:rPr>
           <w:rFonts w:ascii="Arial" w:hAnsi="Arial"/>
           <w:sz w:val="22"/>
           <w:szCs w:val="22"/>
         </w:rPr>
-        <w:t>El País</w:t>
-      </w:r>
-      <w:r>
+      </w:pPr>
+      <w:hyperlink r:id="rId69" w:history="1">
+        <w:r>
+          <w:rPr>
+            <w:rStyle w:val="Hyperlink"/>
+            <w:rFonts w:ascii="Arial" w:hAnsi="Arial"/>
+            <w:sz w:val="22"/>
+            <w:szCs w:val="22"/>
+          </w:rPr>
+          <w:t>https://www.researchgate.net/publication/369801822_The_Power_of_Website_and_Social_Media_for_Strengthening_Brand_Image_E-WoM_and_Purchase_Decision</w:t>
+        </w:r>
+      </w:hyperlink>
+    </w:p>
+    <w:p>
+      <w:pPr>
+        <w:pStyle w:val="BodyText"/>
+        <w:spacing w:line="276" w:lineRule="auto"/>
+        <w:ind w:firstLine="0"/>
+        <w:jc w:val="both"/>
         <w:rPr>
           <w:rFonts w:ascii="Arial" w:hAnsi="Arial"/>
           <w:sz w:val="22"/>
           <w:szCs w:val="22"/>
         </w:rPr>
-        <w:t>, pp. 20-22.</w:t>
-      </w:r>
+      </w:pPr>
     </w:p>
     <w:p>
       <w:pPr>
@@ -3798,85 +6281,40 @@
         <w:spacing w:line="276" w:lineRule="auto"/>
         <w:ind w:firstLine="0"/>
         <w:jc w:val="both"/>
-      </w:pPr>
-      <w:r>
-        <w:rPr>
-          <w:rStyle w:val="Destaquemayor"/>
+        <w:rPr>
           <w:rFonts w:ascii="Arial" w:hAnsi="Arial"/>
           <w:sz w:val="22"/>
           <w:szCs w:val="22"/>
         </w:rPr>
-        <w:t>Comunicación en un congreso</w:t>
-      </w:r>
+      </w:pPr>
     </w:p>
     <w:p>
       <w:pPr>
         <w:pStyle w:val="BodyText"/>
         <w:spacing w:line="276" w:lineRule="auto"/>
-        <w:ind w:left="600" w:firstLine="0"/>
-        <w:jc w:val="both"/>
-      </w:pPr>
-      <w:r>
+        <w:ind w:firstLine="0"/>
+        <w:jc w:val="both"/>
         <w:rPr>
           <w:rFonts w:ascii="Arial" w:hAnsi="Arial"/>
           <w:sz w:val="22"/>
           <w:szCs w:val="22"/>
         </w:rPr>
-        <w:t xml:space="preserve">López, E. (junio, 2011). Percepción de riesgo y respuesta psicosocial antes desastres naturales y tecnológicos. Trabajo presentado en el </w:t>
-      </w:r>
-      <w:r>
-        <w:rPr>
-          <w:rStyle w:val="Destacado"/>
-          <w:rFonts w:ascii="Arial" w:hAnsi="Arial"/>
-          <w:sz w:val="22"/>
-          <w:szCs w:val="22"/>
-        </w:rPr>
-        <w:t>V Congreso Latinoamericano de Psicología de la Salud</w:t>
-      </w:r>
-      <w:r>
-        <w:rPr>
-          <w:rFonts w:ascii="Arial" w:hAnsi="Arial"/>
-          <w:sz w:val="22"/>
-          <w:szCs w:val="22"/>
-        </w:rPr>
-        <w:t>, Xalapa, Veracruz.</w:t>
-      </w:r>
-    </w:p>
-    <w:p>
-      <w:pPr>
-        <w:pStyle w:val="BodyText"/>
-        <w:spacing w:line="276" w:lineRule="auto"/>
-        <w:ind w:firstLine="0"/>
-        <w:jc w:val="both"/>
-      </w:pPr>
-      <w:r>
-        <w:rPr>
-          <w:rStyle w:val="Destaquemayor"/>
-          <w:rFonts w:ascii="Arial" w:hAnsi="Arial"/>
-          <w:sz w:val="22"/>
-          <w:szCs w:val="22"/>
-        </w:rPr>
-        <w:t>Página web</w:t>
-      </w:r>
-    </w:p>
-    <w:p>
-      <w:pPr>
-        <w:pStyle w:val="BodyText"/>
-        <w:numPr>
-          <w:ilvl w:val="0"/>
-          <w:numId w:val="4"/>
-        </w:numPr>
+      </w:pPr>
+    </w:p>
+    <w:p>
+      <w:pPr>
+        <w:pStyle w:val="BodyText"/>
         <w:tabs>
-          <w:tab w:val="clear" w:pos="707"/>
           <w:tab w:val="left" w:pos="0"/>
         </w:tabs>
         <w:spacing w:line="276" w:lineRule="auto"/>
+        <w:ind w:firstLine="0"/>
         <w:jc w:val="both"/>
         <w:sectPr>
-          <w:headerReference w:type="even" r:id="rId69"/>
-          <w:headerReference w:type="default" r:id="rId70"/>
-          <w:footerReference w:type="even" r:id="rId71"/>
-          <w:footerReference w:type="default" r:id="rId72"/>
+          <w:headerReference w:type="even" r:id="rId70"/>
+          <w:headerReference w:type="default" r:id="rId71"/>
+          <w:footerReference w:type="even" r:id="rId72"/>
+          <w:footerReference w:type="default" r:id="rId73"/>
           <w:pgSz w:w="12240" w:h="15840"/>
           <w:pgMar w:top="1701" w:right="1134" w:bottom="1700" w:left="1134" w:header="1134" w:footer="1134" w:gutter="0"/>
           <w:cols w:space="720"/>
@@ -3890,332 +6328,37 @@
           <w:sz w:val="22"/>
           <w:szCs w:val="22"/>
         </w:rPr>
-        <w:t xml:space="preserve">American Psychological Association (7 de diciembre de 2016). </w:t>
-      </w:r>
-      <w:r>
-        <w:rPr>
-          <w:rStyle w:val="Destacado"/>
+        <w:t xml:space="preserve"> </w:t>
+      </w:r>
+    </w:p>
+    <w:p>
+      <w:pPr>
+        <w:pStyle w:val="Heading1"/>
+      </w:pPr>
+      <w:r>
+        <w:lastRenderedPageBreak/>
+        <w:t>ANEXOS</w:t>
+      </w:r>
+    </w:p>
+    <w:p>
+      <w:pPr>
+        <w:pStyle w:val="BodyText"/>
+        <w:spacing w:line="240" w:lineRule="auto"/>
+        <w:ind w:firstLine="0"/>
+        <w:jc w:val="both"/>
+        <w:rPr>
           <w:rFonts w:ascii="Arial" w:hAnsi="Arial"/>
           <w:sz w:val="22"/>
           <w:szCs w:val="22"/>
-          <w:lang w:val="en-US"/>
-        </w:rPr>
-        <w:t>APA Style</w:t>
-      </w:r>
+        </w:rPr>
+      </w:pPr>
       <w:r>
         <w:rPr>
           <w:rFonts w:ascii="Arial" w:hAnsi="Arial"/>
           <w:sz w:val="22"/>
           <w:szCs w:val="22"/>
-          <w:lang w:val="en-US"/>
-        </w:rPr>
-        <w:t>. Recuperado de http://www.apastyle.org Nielsen, M. E. (2010).</w:t>
-      </w:r>
-      <w:r>
-        <w:rPr>
-          <w:rStyle w:val="Destacado"/>
-          <w:rFonts w:ascii="Arial" w:hAnsi="Arial"/>
-          <w:sz w:val="22"/>
-          <w:szCs w:val="22"/>
-          <w:lang w:val="en-US"/>
-        </w:rPr>
-        <w:t xml:space="preserve">Notable people in psychology of religion. </w:t>
-      </w:r>
-      <w:r>
-        <w:rPr>
-          <w:rFonts w:ascii="Arial" w:hAnsi="Arial"/>
-          <w:sz w:val="22"/>
-          <w:szCs w:val="22"/>
-        </w:rPr>
-        <w:t xml:space="preserve">Recuperado de </w:t>
-      </w:r>
-      <w:hyperlink r:id="rId73" w:tgtFrame="_blank">
-        <w:r>
-          <w:rPr>
-            <w:rStyle w:val="EnlacedeInternet"/>
-            <w:rFonts w:ascii="Arial" w:hAnsi="Arial"/>
-            <w:sz w:val="22"/>
-            <w:szCs w:val="22"/>
-          </w:rPr>
-          <w:t>http</w:t>
-        </w:r>
-      </w:hyperlink>
-      <w:hyperlink r:id="rId74" w:tgtFrame="_blank">
-        <w:r>
-          <w:rPr>
-            <w:rStyle w:val="EnlacedeInternet"/>
-            <w:rFonts w:ascii="Arial" w:hAnsi="Arial"/>
-            <w:sz w:val="22"/>
-            <w:szCs w:val="22"/>
-          </w:rPr>
-          <w:t>://www.psywww.com/psyrelig/psyrelpr.htm</w:t>
-        </w:r>
-      </w:hyperlink>
-      <w:r>
-        <w:rPr>
-          <w:rFonts w:ascii="Arial" w:hAnsi="Arial"/>
-          <w:sz w:val="22"/>
-          <w:szCs w:val="22"/>
-        </w:rPr>
-        <w:t xml:space="preserve"> </w:t>
-      </w:r>
-    </w:p>
-    <w:p>
-      <w:pPr>
-        <w:pStyle w:val="BodyText"/>
-        <w:numPr>
-          <w:ilvl w:val="0"/>
-          <w:numId w:val="5"/>
-        </w:numPr>
-        <w:tabs>
-          <w:tab w:val="clear" w:pos="707"/>
-          <w:tab w:val="left" w:pos="0"/>
-        </w:tabs>
-        <w:spacing w:line="276" w:lineRule="auto"/>
-        <w:jc w:val="both"/>
-      </w:pPr>
-      <w:r>
-        <w:rPr>
-          <w:rStyle w:val="Destacado"/>
-          <w:rFonts w:ascii="Arial" w:hAnsi="Arial"/>
-          <w:sz w:val="22"/>
-          <w:szCs w:val="22"/>
-          <w:lang w:val="en-US"/>
-        </w:rPr>
-        <w:lastRenderedPageBreak/>
-        <w:t>All 33 Chile miners freed in flawless rescue.</w:t>
-      </w:r>
-      <w:r>
-        <w:rPr>
-          <w:rFonts w:ascii="Arial" w:hAnsi="Arial"/>
-          <w:sz w:val="22"/>
-          <w:szCs w:val="22"/>
-          <w:lang w:val="en-US"/>
-        </w:rPr>
-        <w:t xml:space="preserve"> </w:t>
-      </w:r>
-      <w:r>
-        <w:rPr>
-          <w:rFonts w:ascii="Arial" w:hAnsi="Arial"/>
-          <w:sz w:val="22"/>
-          <w:szCs w:val="22"/>
-        </w:rPr>
-        <w:t>(13 de octubre de 2010). Recuperado de</w:t>
-      </w:r>
-      <w:r>
-        <w:rPr>
-          <w:rFonts w:ascii="Arial" w:hAnsi="Arial"/>
-          <w:sz w:val="22"/>
-          <w:szCs w:val="22"/>
-        </w:rPr>
-        <w:br/>
-      </w:r>
-      <w:hyperlink r:id="rId75" w:tgtFrame="_blank">
-        <w:r>
-          <w:rPr>
-            <w:rStyle w:val="EnlacedeInternet"/>
-            <w:rFonts w:ascii="Arial" w:hAnsi="Arial"/>
-            <w:sz w:val="22"/>
-            <w:szCs w:val="22"/>
-          </w:rPr>
-          <w:t>http</w:t>
-        </w:r>
-      </w:hyperlink>
-      <w:hyperlink r:id="rId76" w:tgtFrame="_blank">
-        <w:r>
-          <w:rPr>
-            <w:rStyle w:val="EnlacedeInternet"/>
-            <w:rFonts w:ascii="Arial" w:hAnsi="Arial"/>
-            <w:sz w:val="22"/>
-            <w:szCs w:val="22"/>
-          </w:rPr>
-          <w:t>://www.msnbc.msn.com/id/39625809/ns/world_news-americas/</w:t>
-        </w:r>
-      </w:hyperlink>
-      <w:r>
-        <w:rPr>
-          <w:rFonts w:ascii="Arial" w:hAnsi="Arial"/>
-          <w:sz w:val="22"/>
-          <w:szCs w:val="22"/>
-        </w:rPr>
-        <w:t xml:space="preserve"> </w:t>
-      </w:r>
-    </w:p>
-    <w:p>
-      <w:pPr>
-        <w:pStyle w:val="BodyText"/>
-        <w:spacing w:line="276" w:lineRule="auto"/>
-        <w:ind w:firstLine="0"/>
-        <w:jc w:val="both"/>
-      </w:pPr>
-      <w:r>
-        <w:rPr>
-          <w:rStyle w:val="Destaquemayor"/>
-          <w:rFonts w:ascii="Arial" w:hAnsi="Arial"/>
-          <w:sz w:val="22"/>
-          <w:szCs w:val="22"/>
-        </w:rPr>
-        <w:t>Tesis doctoral electrónica</w:t>
-      </w:r>
-    </w:p>
-    <w:p>
-      <w:pPr>
-        <w:pStyle w:val="BodyText"/>
-        <w:spacing w:line="276" w:lineRule="auto"/>
-        <w:ind w:left="600" w:firstLine="0"/>
-        <w:jc w:val="both"/>
-      </w:pPr>
-      <w:r>
-        <w:rPr>
-          <w:rFonts w:ascii="Arial" w:hAnsi="Arial"/>
-          <w:sz w:val="22"/>
-          <w:szCs w:val="22"/>
-        </w:rPr>
-        <w:t xml:space="preserve">Fernández González, A. (2010). </w:t>
-      </w:r>
-      <w:r>
-        <w:rPr>
-          <w:rStyle w:val="Destacado"/>
-          <w:rFonts w:ascii="Arial" w:hAnsi="Arial"/>
-          <w:sz w:val="22"/>
-          <w:szCs w:val="22"/>
-        </w:rPr>
-        <w:t xml:space="preserve">La inteligencia emocional como variable predictora de adaptación psicosocial en estudiantes de la Comunidad de Madrid </w:t>
-      </w:r>
-      <w:r>
-        <w:rPr>
-          <w:rFonts w:ascii="Arial" w:hAnsi="Arial"/>
-          <w:sz w:val="22"/>
-          <w:szCs w:val="22"/>
-        </w:rPr>
-        <w:t>(Tesis doctoral). Recuperado de http://hdl.handle.net/10486/4872</w:t>
-      </w:r>
-    </w:p>
-    <w:p>
-      <w:pPr>
-        <w:pStyle w:val="BodyText"/>
-        <w:spacing w:line="276" w:lineRule="auto"/>
-        <w:ind w:firstLine="0"/>
-        <w:jc w:val="both"/>
-      </w:pPr>
-      <w:r>
-        <w:rPr>
-          <w:rStyle w:val="Destaquemayor"/>
-          <w:rFonts w:ascii="Arial" w:hAnsi="Arial"/>
-          <w:sz w:val="22"/>
-          <w:szCs w:val="22"/>
-        </w:rPr>
-        <w:t>Tesis doctoral impresa</w:t>
-      </w:r>
-    </w:p>
-    <w:p>
-      <w:pPr>
-        <w:pStyle w:val="BodyText"/>
-        <w:spacing w:line="276" w:lineRule="auto"/>
-        <w:ind w:left="600" w:firstLine="0"/>
-        <w:jc w:val="both"/>
-      </w:pPr>
-      <w:r>
-        <w:rPr>
-          <w:rFonts w:ascii="Arial" w:hAnsi="Arial"/>
-          <w:sz w:val="22"/>
-          <w:szCs w:val="22"/>
-        </w:rPr>
-        <w:t xml:space="preserve">Fernández González, A. (2010). </w:t>
-      </w:r>
-      <w:r>
-        <w:rPr>
-          <w:rStyle w:val="Destacado"/>
-          <w:rFonts w:ascii="Arial" w:hAnsi="Arial"/>
-          <w:sz w:val="22"/>
-          <w:szCs w:val="22"/>
-        </w:rPr>
-        <w:t xml:space="preserve">La inteligencia emocional como variable predictora de adaptación psicosocial en estudiantes de la Comunidad de Madrid </w:t>
-      </w:r>
-      <w:r>
-        <w:rPr>
-          <w:rFonts w:ascii="Arial" w:hAnsi="Arial"/>
-          <w:sz w:val="22"/>
-          <w:szCs w:val="22"/>
-        </w:rPr>
-        <w:t>(Tesis doctoral). Universidad Autónoma de Madrid.</w:t>
-      </w:r>
-    </w:p>
-    <w:p>
-      <w:pPr>
-        <w:pStyle w:val="BodyText"/>
-        <w:spacing w:line="276" w:lineRule="auto"/>
-        <w:ind w:firstLine="0"/>
-        <w:jc w:val="both"/>
-      </w:pPr>
-      <w:r>
-        <w:rPr>
-          <w:rStyle w:val="Destaquemayor"/>
-          <w:rFonts w:ascii="Arial" w:hAnsi="Arial"/>
-          <w:sz w:val="22"/>
-          <w:szCs w:val="22"/>
-        </w:rPr>
-        <w:t>Datos de investigación</w:t>
-      </w:r>
-    </w:p>
-    <w:p>
-      <w:pPr>
-        <w:pStyle w:val="BodyText"/>
-        <w:spacing w:line="276" w:lineRule="auto"/>
-        <w:ind w:left="600" w:firstLine="0"/>
-        <w:jc w:val="both"/>
-        <w:rPr>
-          <w:rFonts w:ascii="Arial" w:hAnsi="Arial"/>
-          <w:sz w:val="22"/>
-          <w:szCs w:val="22"/>
-        </w:rPr>
-        <w:sectPr>
-          <w:headerReference w:type="even" r:id="rId77"/>
-          <w:headerReference w:type="default" r:id="rId78"/>
-          <w:footerReference w:type="even" r:id="rId79"/>
-          <w:footerReference w:type="default" r:id="rId80"/>
-          <w:pgSz w:w="12240" w:h="15840"/>
-          <w:pgMar w:top="1700" w:right="1134" w:bottom="1700" w:left="1134" w:header="1134" w:footer="1134" w:gutter="0"/>
-          <w:cols w:space="720"/>
-          <w:formProt w:val="0"/>
-          <w:docGrid w:linePitch="100"/>
-        </w:sectPr>
-      </w:pPr>
-      <w:r>
-        <w:rPr>
-          <w:rFonts w:ascii="Arial" w:hAnsi="Arial"/>
-          <w:sz w:val="22"/>
-          <w:szCs w:val="22"/>
-        </w:rPr>
-        <w:t xml:space="preserve">Remesar Betlloch, X., Antelo, A., Llivina, C., Albà, E., Berdié, L., Agnelli, S. (2015). </w:t>
-      </w:r>
-      <w:r>
-        <w:rPr>
-          <w:rFonts w:ascii="Arial" w:hAnsi="Arial"/>
-          <w:sz w:val="22"/>
-          <w:szCs w:val="22"/>
-          <w:lang w:val="en-US"/>
-        </w:rPr>
-        <w:t xml:space="preserve">Influence of a hyperlipidic diet on the composition of the non-membrane lipid 6 pool of red blood cells of male and female rats. </w:t>
-      </w:r>
-      <w:r>
-        <w:rPr>
-          <w:rFonts w:ascii="Arial" w:hAnsi="Arial"/>
-          <w:sz w:val="22"/>
-          <w:szCs w:val="22"/>
-        </w:rPr>
-        <w:t>[Dataset]. Versión de 22 de junio de 2015. Recuperado de http://hdl.handle.net/2445/66010</w:t>
-      </w:r>
-    </w:p>
-    <w:p>
-      <w:pPr>
-        <w:pStyle w:val="Heading1"/>
-      </w:pPr>
-      <w:bookmarkStart w:id="22" w:name="__RefHeading___Toc1727_4066780807"/>
-      <w:bookmarkEnd w:id="22"/>
-      <w:r>
-        <w:lastRenderedPageBreak/>
-        <w:t>ANEXOS</w:t>
+        </w:rPr>
+        <w:t>&lt;Contenido de los anexos con igual tipo de fuente Arial, pero a tamaño 11 puntos e interlineado 1.0 puntos. Debe tratar de sólo utilizarse aquellos anexos imprescindibles para complementar lo presentado en la memoria escrita y que no excedan las ocho (8) o diez (10 páginas). Deben aparecer uno a continuación del otro sin necesidad de saltos de página entre estos&gt;</w:t>
       </w:r>
     </w:p>
     <w:p>
@@ -4224,34 +6367,13 @@
         <w:spacing w:line="240" w:lineRule="auto"/>
         <w:ind w:firstLine="0"/>
         <w:jc w:val="both"/>
-        <w:rPr>
-          <w:rFonts w:ascii="Arial" w:hAnsi="Arial"/>
-          <w:sz w:val="22"/>
-          <w:szCs w:val="22"/>
-        </w:rPr>
-      </w:pPr>
-      <w:r>
-        <w:rPr>
-          <w:rFonts w:ascii="Arial" w:hAnsi="Arial"/>
-          <w:sz w:val="22"/>
-          <w:szCs w:val="22"/>
-        </w:rPr>
-        <w:t>&lt;Contenido de los anexos con igual tipo de fuente Arial, pero a tamaño 11 puntos e interlineado 1.0 puntos. Debe tratar de sólo utilizarse aquellos anexos imprescindibles para complementar lo presentado en la memoria escrita y que no excedan las ocho (8) o diez (10 páginas). Deben aparecer uno a continuación del otro sin necesidad de saltos de página entre estos&gt;</w:t>
-      </w:r>
-    </w:p>
-    <w:p>
-      <w:pPr>
-        <w:pStyle w:val="BodyText"/>
-        <w:spacing w:line="240" w:lineRule="auto"/>
-        <w:ind w:firstLine="0"/>
-        <w:jc w:val="both"/>
       </w:pPr>
     </w:p>
     <w:sectPr>
-      <w:headerReference w:type="even" r:id="rId81"/>
-      <w:headerReference w:type="default" r:id="rId82"/>
-      <w:footerReference w:type="even" r:id="rId83"/>
-      <w:footerReference w:type="default" r:id="rId84"/>
+      <w:headerReference w:type="even" r:id="rId74"/>
+      <w:headerReference w:type="default" r:id="rId75"/>
+      <w:footerReference w:type="even" r:id="rId76"/>
+      <w:footerReference w:type="default" r:id="rId77"/>
       <w:pgSz w:w="12240" w:h="15840"/>
       <w:pgMar w:top="1415" w:right="1134" w:bottom="1701" w:left="1134" w:header="1134" w:footer="1134" w:gutter="0"/>
       <w:cols w:space="720"/>
@@ -4808,70 +6930,31 @@
   <w:p>
     <w:pPr>
       <w:pStyle w:val="Footer"/>
+      <w:jc w:val="center"/>
+      <w:rPr>
+        <w:rFonts w:ascii="Arial" w:hAnsi="Arial"/>
+      </w:rPr>
     </w:pPr>
+    <w:r>
+      <w:fldChar w:fldCharType="begin"/>
+    </w:r>
+    <w:r>
+      <w:instrText xml:space="preserve"> PAGE </w:instrText>
+    </w:r>
+    <w:r>
+      <w:fldChar w:fldCharType="separate"/>
+    </w:r>
+    <w:r>
+      <w:t>12</w:t>
+    </w:r>
+    <w:r>
+      <w:fldChar w:fldCharType="end"/>
+    </w:r>
   </w:p>
 </w:ftr>
 </file>
 
 <file path=word/footer34.xml><?xml version="1.0" encoding="utf-8"?>
-<w:ftr xmlns:wpc="http://schemas.microsoft.com/office/word/2010/wordprocessingCanvas" xmlns:cx="http://schemas.microsoft.com/office/drawing/2014/chartex" xmlns:cx1="http://schemas.microsoft.com/office/drawing/2015/9/8/chartex" xmlns:cx2="http://schemas.microsoft.com/office/drawing/2015/10/21/chartex" xmlns:cx3="http://schemas.microsoft.com/office/drawing/2016/5/9/chartex" xmlns:cx4="http://schemas.microsoft.com/office/drawing/2016/5/10/chartex" xmlns:cx5="http://schemas.microsoft.com/office/drawing/2016/5/11/chartex" xmlns:cx6="http://schemas.microsoft.com/office/drawing/2016/5/12/chartex" xmlns:cx7="http://schemas.microsoft.com/office/drawing/2016/5/13/chartex" xmlns:cx8="http://schemas.microsoft.com/office/drawing/2016/5/14/chartex" xmlns:mc="http://schemas.openxmlformats.org/markup-compatibility/2006" xmlns:aink="http://schemas.microsoft.com/office/drawing/2016/ink" xmlns:am3d="http://schemas.microsoft.com/office/drawing/2017/model3d" xmlns:o="urn:schemas-microsoft-com:office:office" xmlns:oel="http://schemas.microsoft.com/office/2019/extlst" xmlns:r="http://schemas.openxmlformats.org/officeDocument/2006/relationships" xmlns:m="http://schemas.openxmlformats.org/officeDocument/2006/math" xmlns:v="urn:schemas-microsoft-com:vml" xmlns:wp14="http://schemas.microsoft.com/office/word/2010/wordprocessingDrawing" xmlns:wp="http://schemas.openxmlformats.org/drawingml/2006/wordprocessingDrawing" xmlns:w10="urn:schemas-microsoft-com:office:word" xmlns:w="http://schemas.openxmlformats.org/wordprocessingml/2006/main" xmlns:w14="http://schemas.microsoft.com/office/word/2010/wordml" xmlns:w15="http://schemas.microsoft.com/office/word/2012/wordml" xmlns:w16cex="http://schemas.microsoft.com/office/word/2018/wordml/cex" xmlns:w16cid="http://schemas.microsoft.com/office/word/2016/wordml/cid" xmlns:w16="http://schemas.microsoft.com/office/word/2018/wordml" xmlns:w16du="http://schemas.microsoft.com/office/word/2023/wordml/word16du" xmlns:w16sdtdh="http://schemas.microsoft.com/office/word/2020/wordml/sdtdatahash" xmlns:w16se="http://schemas.microsoft.com/office/word/2015/wordml/symex" xmlns:wpg="http://schemas.microsoft.com/office/word/2010/wordprocessingGroup" xmlns:wpi="http://schemas.microsoft.com/office/word/2010/wordprocessingInk" xmlns:wne="http://schemas.microsoft.com/office/word/2006/wordml" xmlns:wps="http://schemas.microsoft.com/office/word/2010/wordprocessingShape" mc:Ignorable="w14 w15 w16se w16cid w16 w16cex w16sdtdh wp14">
-  <w:p>
-    <w:pPr>
-      <w:pStyle w:val="Footer"/>
-      <w:jc w:val="center"/>
-      <w:rPr>
-        <w:rFonts w:ascii="Arial" w:hAnsi="Arial"/>
-      </w:rPr>
-    </w:pPr>
-    <w:r>
-      <w:fldChar w:fldCharType="begin"/>
-    </w:r>
-    <w:r>
-      <w:instrText xml:space="preserve"> PAGE </w:instrText>
-    </w:r>
-    <w:r>
-      <w:fldChar w:fldCharType="separate"/>
-    </w:r>
-    <w:r>
-      <w:t>11</w:t>
-    </w:r>
-    <w:r>
-      <w:fldChar w:fldCharType="end"/>
-    </w:r>
-  </w:p>
-</w:ftr>
-</file>
-
-<file path=word/footer35.xml><?xml version="1.0" encoding="utf-8"?>
-<w:ftr xmlns:wpc="http://schemas.microsoft.com/office/word/2010/wordprocessingCanvas" xmlns:cx="http://schemas.microsoft.com/office/drawing/2014/chartex" xmlns:cx1="http://schemas.microsoft.com/office/drawing/2015/9/8/chartex" xmlns:cx2="http://schemas.microsoft.com/office/drawing/2015/10/21/chartex" xmlns:cx3="http://schemas.microsoft.com/office/drawing/2016/5/9/chartex" xmlns:cx4="http://schemas.microsoft.com/office/drawing/2016/5/10/chartex" xmlns:cx5="http://schemas.microsoft.com/office/drawing/2016/5/11/chartex" xmlns:cx6="http://schemas.microsoft.com/office/drawing/2016/5/12/chartex" xmlns:cx7="http://schemas.microsoft.com/office/drawing/2016/5/13/chartex" xmlns:cx8="http://schemas.microsoft.com/office/drawing/2016/5/14/chartex" xmlns:mc="http://schemas.openxmlformats.org/markup-compatibility/2006" xmlns:aink="http://schemas.microsoft.com/office/drawing/2016/ink" xmlns:am3d="http://schemas.microsoft.com/office/drawing/2017/model3d" xmlns:o="urn:schemas-microsoft-com:office:office" xmlns:oel="http://schemas.microsoft.com/office/2019/extlst" xmlns:r="http://schemas.openxmlformats.org/officeDocument/2006/relationships" xmlns:m="http://schemas.openxmlformats.org/officeDocument/2006/math" xmlns:v="urn:schemas-microsoft-com:vml" xmlns:wp14="http://schemas.microsoft.com/office/word/2010/wordprocessingDrawing" xmlns:wp="http://schemas.openxmlformats.org/drawingml/2006/wordprocessingDrawing" xmlns:w10="urn:schemas-microsoft-com:office:word" xmlns:w="http://schemas.openxmlformats.org/wordprocessingml/2006/main" xmlns:w14="http://schemas.microsoft.com/office/word/2010/wordml" xmlns:w15="http://schemas.microsoft.com/office/word/2012/wordml" xmlns:w16cex="http://schemas.microsoft.com/office/word/2018/wordml/cex" xmlns:w16cid="http://schemas.microsoft.com/office/word/2016/wordml/cid" xmlns:w16="http://schemas.microsoft.com/office/word/2018/wordml" xmlns:w16du="http://schemas.microsoft.com/office/word/2023/wordml/word16du" xmlns:w16sdtdh="http://schemas.microsoft.com/office/word/2020/wordml/sdtdatahash" xmlns:w16se="http://schemas.microsoft.com/office/word/2015/wordml/symex" xmlns:wpg="http://schemas.microsoft.com/office/word/2010/wordprocessingGroup" xmlns:wpi="http://schemas.microsoft.com/office/word/2010/wordprocessingInk" xmlns:wne="http://schemas.microsoft.com/office/word/2006/wordml" xmlns:wps="http://schemas.microsoft.com/office/word/2010/wordprocessingShape" mc:Ignorable="w14 w15 w16se w16cid w16 w16cex w16sdtdh wp14">
-  <w:p>
-    <w:pPr>
-      <w:pStyle w:val="Footer"/>
-      <w:jc w:val="center"/>
-      <w:rPr>
-        <w:rFonts w:ascii="Arial" w:hAnsi="Arial"/>
-      </w:rPr>
-    </w:pPr>
-    <w:r>
-      <w:fldChar w:fldCharType="begin"/>
-    </w:r>
-    <w:r>
-      <w:instrText xml:space="preserve"> PAGE </w:instrText>
-    </w:r>
-    <w:r>
-      <w:fldChar w:fldCharType="separate"/>
-    </w:r>
-    <w:r>
-      <w:t>12</w:t>
-    </w:r>
-    <w:r>
-      <w:fldChar w:fldCharType="end"/>
-    </w:r>
-  </w:p>
-</w:ftr>
-</file>
-
-<file path=word/footer36.xml><?xml version="1.0" encoding="utf-8"?>
 <w:ftr xmlns:wpc="http://schemas.microsoft.com/office/word/2010/wordprocessingCanvas" xmlns:cx="http://schemas.microsoft.com/office/drawing/2014/chartex" xmlns:cx1="http://schemas.microsoft.com/office/drawing/2015/9/8/chartex" xmlns:cx2="http://schemas.microsoft.com/office/drawing/2015/10/21/chartex" xmlns:cx3="http://schemas.microsoft.com/office/drawing/2016/5/9/chartex" xmlns:cx4="http://schemas.microsoft.com/office/drawing/2016/5/10/chartex" xmlns:cx5="http://schemas.microsoft.com/office/drawing/2016/5/11/chartex" xmlns:cx6="http://schemas.microsoft.com/office/drawing/2016/5/12/chartex" xmlns:cx7="http://schemas.microsoft.com/office/drawing/2016/5/13/chartex" xmlns:cx8="http://schemas.microsoft.com/office/drawing/2016/5/14/chartex" xmlns:mc="http://schemas.openxmlformats.org/markup-compatibility/2006" xmlns:aink="http://schemas.microsoft.com/office/drawing/2016/ink" xmlns:am3d="http://schemas.microsoft.com/office/drawing/2017/model3d" xmlns:o="urn:schemas-microsoft-com:office:office" xmlns:oel="http://schemas.microsoft.com/office/2019/extlst" xmlns:r="http://schemas.openxmlformats.org/officeDocument/2006/relationships" xmlns:m="http://schemas.openxmlformats.org/officeDocument/2006/math" xmlns:v="urn:schemas-microsoft-com:vml" xmlns:wp14="http://schemas.microsoft.com/office/word/2010/wordprocessingDrawing" xmlns:wp="http://schemas.openxmlformats.org/drawingml/2006/wordprocessingDrawing" xmlns:w10="urn:schemas-microsoft-com:office:word" xmlns:w="http://schemas.openxmlformats.org/wordprocessingml/2006/main" xmlns:w14="http://schemas.microsoft.com/office/word/2010/wordml" xmlns:w15="http://schemas.microsoft.com/office/word/2012/wordml" xmlns:w16cex="http://schemas.microsoft.com/office/word/2018/wordml/cex" xmlns:w16cid="http://schemas.microsoft.com/office/word/2016/wordml/cid" xmlns:w16="http://schemas.microsoft.com/office/word/2018/wordml" xmlns:w16du="http://schemas.microsoft.com/office/word/2023/wordml/word16du" xmlns:w16sdtdh="http://schemas.microsoft.com/office/word/2020/wordml/sdtdatahash" xmlns:w16se="http://schemas.microsoft.com/office/word/2015/wordml/symex" xmlns:wpg="http://schemas.microsoft.com/office/word/2010/wordprocessingGroup" xmlns:wpi="http://schemas.microsoft.com/office/word/2010/wordprocessingInk" xmlns:wne="http://schemas.microsoft.com/office/word/2006/wordml" xmlns:wps="http://schemas.microsoft.com/office/word/2010/wordprocessingShape" mc:Ignorable="w14 w15 w16se w16cid w16 w16cex w16sdtdh wp14">
   <w:p>
     <w:pPr>
@@ -5524,6 +7607,7 @@
         <w:szCs w:val="20"/>
       </w:rPr>
     </w:pPr>
+    <w:proofErr w:type="gramStart"/>
     <w:r>
       <w:rPr>
         <w:rFonts w:ascii="Arial" w:hAnsi="Arial"/>
@@ -5534,6 +7618,7 @@
       </w:rPr>
       <w:t>Conclusiones finales</w:t>
     </w:r>
+    <w:proofErr w:type="gramEnd"/>
   </w:p>
 </w:hdr>
 </file>
@@ -5626,69 +7711,32 @@
 <w:hdr xmlns:wpc="http://schemas.microsoft.com/office/word/2010/wordprocessingCanvas" xmlns:cx="http://schemas.microsoft.com/office/drawing/2014/chartex" xmlns:cx1="http://schemas.microsoft.com/office/drawing/2015/9/8/chartex" xmlns:cx2="http://schemas.microsoft.com/office/drawing/2015/10/21/chartex" xmlns:cx3="http://schemas.microsoft.com/office/drawing/2016/5/9/chartex" xmlns:cx4="http://schemas.microsoft.com/office/drawing/2016/5/10/chartex" xmlns:cx5="http://schemas.microsoft.com/office/drawing/2016/5/11/chartex" xmlns:cx6="http://schemas.microsoft.com/office/drawing/2016/5/12/chartex" xmlns:cx7="http://schemas.microsoft.com/office/drawing/2016/5/13/chartex" xmlns:cx8="http://schemas.microsoft.com/office/drawing/2016/5/14/chartex" xmlns:mc="http://schemas.openxmlformats.org/markup-compatibility/2006" xmlns:aink="http://schemas.microsoft.com/office/drawing/2016/ink" xmlns:am3d="http://schemas.microsoft.com/office/drawing/2017/model3d" xmlns:o="urn:schemas-microsoft-com:office:office" xmlns:oel="http://schemas.microsoft.com/office/2019/extlst" xmlns:r="http://schemas.openxmlformats.org/officeDocument/2006/relationships" xmlns:m="http://schemas.openxmlformats.org/officeDocument/2006/math" xmlns:v="urn:schemas-microsoft-com:vml" xmlns:wp14="http://schemas.microsoft.com/office/word/2010/wordprocessingDrawing" xmlns:wp="http://schemas.openxmlformats.org/drawingml/2006/wordprocessingDrawing" xmlns:w10="urn:schemas-microsoft-com:office:word" xmlns:w="http://schemas.openxmlformats.org/wordprocessingml/2006/main" xmlns:w14="http://schemas.microsoft.com/office/word/2010/wordml" xmlns:w15="http://schemas.microsoft.com/office/word/2012/wordml" xmlns:w16cex="http://schemas.microsoft.com/office/word/2018/wordml/cex" xmlns:w16cid="http://schemas.microsoft.com/office/word/2016/wordml/cid" xmlns:w16="http://schemas.microsoft.com/office/word/2018/wordml" xmlns:w16du="http://schemas.microsoft.com/office/word/2023/wordml/word16du" xmlns:w16sdtdh="http://schemas.microsoft.com/office/word/2020/wordml/sdtdatahash" xmlns:w16se="http://schemas.microsoft.com/office/word/2015/wordml/symex" xmlns:wpg="http://schemas.microsoft.com/office/word/2010/wordprocessingGroup" xmlns:wpi="http://schemas.microsoft.com/office/word/2010/wordprocessingInk" xmlns:wne="http://schemas.microsoft.com/office/word/2006/wordml" xmlns:wps="http://schemas.microsoft.com/office/word/2010/wordprocessingShape" mc:Ignorable="w14 w15 w16se w16cid w16 w16cex w16sdtdh wp14">
   <w:p>
     <w:pPr>
-      <w:pStyle w:val="Header"/>
+      <w:pStyle w:val="HeaderLeft"/>
+      <w:spacing w:after="0"/>
+      <w:jc w:val="right"/>
+      <w:rPr>
+        <w:rFonts w:ascii="Arial" w:hAnsi="Arial"/>
+        <w:i/>
+        <w:iCs/>
+        <w:sz w:val="20"/>
+        <w:szCs w:val="20"/>
+      </w:rPr>
     </w:pPr>
+    <w:r>
+      <w:rPr>
+        <w:rFonts w:ascii="Arial" w:hAnsi="Arial"/>
+        <w:i/>
+        <w:iCs/>
+        <w:sz w:val="20"/>
+        <w:szCs w:val="20"/>
+      </w:rPr>
+      <w:t>Anexos</w:t>
+    </w:r>
   </w:p>
 </w:hdr>
 </file>
 
 <file path=word/header34.xml><?xml version="1.0" encoding="utf-8"?>
-<w:hdr xmlns:wpc="http://schemas.microsoft.com/office/word/2010/wordprocessingCanvas" xmlns:cx="http://schemas.microsoft.com/office/drawing/2014/chartex" xmlns:cx1="http://schemas.microsoft.com/office/drawing/2015/9/8/chartex" xmlns:cx2="http://schemas.microsoft.com/office/drawing/2015/10/21/chartex" xmlns:cx3="http://schemas.microsoft.com/office/drawing/2016/5/9/chartex" xmlns:cx4="http://schemas.microsoft.com/office/drawing/2016/5/10/chartex" xmlns:cx5="http://schemas.microsoft.com/office/drawing/2016/5/11/chartex" xmlns:cx6="http://schemas.microsoft.com/office/drawing/2016/5/12/chartex" xmlns:cx7="http://schemas.microsoft.com/office/drawing/2016/5/13/chartex" xmlns:cx8="http://schemas.microsoft.com/office/drawing/2016/5/14/chartex" xmlns:mc="http://schemas.openxmlformats.org/markup-compatibility/2006" xmlns:aink="http://schemas.microsoft.com/office/drawing/2016/ink" xmlns:am3d="http://schemas.microsoft.com/office/drawing/2017/model3d" xmlns:o="urn:schemas-microsoft-com:office:office" xmlns:oel="http://schemas.microsoft.com/office/2019/extlst" xmlns:r="http://schemas.openxmlformats.org/officeDocument/2006/relationships" xmlns:m="http://schemas.openxmlformats.org/officeDocument/2006/math" xmlns:v="urn:schemas-microsoft-com:vml" xmlns:wp14="http://schemas.microsoft.com/office/word/2010/wordprocessingDrawing" xmlns:wp="http://schemas.openxmlformats.org/drawingml/2006/wordprocessingDrawing" xmlns:w10="urn:schemas-microsoft-com:office:word" xmlns:w="http://schemas.openxmlformats.org/wordprocessingml/2006/main" xmlns:w14="http://schemas.microsoft.com/office/word/2010/wordml" xmlns:w15="http://schemas.microsoft.com/office/word/2012/wordml" xmlns:w16cex="http://schemas.microsoft.com/office/word/2018/wordml/cex" xmlns:w16cid="http://schemas.microsoft.com/office/word/2016/wordml/cid" xmlns:w16="http://schemas.microsoft.com/office/word/2018/wordml" xmlns:w16du="http://schemas.microsoft.com/office/word/2023/wordml/word16du" xmlns:w16sdtdh="http://schemas.microsoft.com/office/word/2020/wordml/sdtdatahash" xmlns:w16se="http://schemas.microsoft.com/office/word/2015/wordml/symex" xmlns:wpg="http://schemas.microsoft.com/office/word/2010/wordprocessingGroup" xmlns:wpi="http://schemas.microsoft.com/office/word/2010/wordprocessingInk" xmlns:wne="http://schemas.microsoft.com/office/word/2006/wordml" xmlns:wps="http://schemas.microsoft.com/office/word/2010/wordprocessingShape" mc:Ignorable="w14 w15 w16se w16cid w16 w16cex w16sdtdh wp14">
-  <w:p>
-    <w:pPr>
-      <w:pStyle w:val="HeaderLeft"/>
-      <w:spacing w:after="0"/>
-      <w:jc w:val="right"/>
-      <w:rPr>
-        <w:rFonts w:ascii="Arial" w:hAnsi="Arial"/>
-        <w:i/>
-        <w:iCs/>
-        <w:sz w:val="20"/>
-      </w:rPr>
-    </w:pPr>
-    <w:r>
-      <w:rPr>
-        <w:rFonts w:ascii="Arial" w:hAnsi="Arial"/>
-        <w:i/>
-        <w:iCs/>
-        <w:sz w:val="20"/>
-      </w:rPr>
-      <w:t>Referencias bibliográficas</w:t>
-    </w:r>
-  </w:p>
-</w:hdr>
-</file>
-
-<file path=word/header35.xml><?xml version="1.0" encoding="utf-8"?>
-<w:hdr xmlns:wpc="http://schemas.microsoft.com/office/word/2010/wordprocessingCanvas" xmlns:cx="http://schemas.microsoft.com/office/drawing/2014/chartex" xmlns:cx1="http://schemas.microsoft.com/office/drawing/2015/9/8/chartex" xmlns:cx2="http://schemas.microsoft.com/office/drawing/2015/10/21/chartex" xmlns:cx3="http://schemas.microsoft.com/office/drawing/2016/5/9/chartex" xmlns:cx4="http://schemas.microsoft.com/office/drawing/2016/5/10/chartex" xmlns:cx5="http://schemas.microsoft.com/office/drawing/2016/5/11/chartex" xmlns:cx6="http://schemas.microsoft.com/office/drawing/2016/5/12/chartex" xmlns:cx7="http://schemas.microsoft.com/office/drawing/2016/5/13/chartex" xmlns:cx8="http://schemas.microsoft.com/office/drawing/2016/5/14/chartex" xmlns:mc="http://schemas.openxmlformats.org/markup-compatibility/2006" xmlns:aink="http://schemas.microsoft.com/office/drawing/2016/ink" xmlns:am3d="http://schemas.microsoft.com/office/drawing/2017/model3d" xmlns:o="urn:schemas-microsoft-com:office:office" xmlns:oel="http://schemas.microsoft.com/office/2019/extlst" xmlns:r="http://schemas.openxmlformats.org/officeDocument/2006/relationships" xmlns:m="http://schemas.openxmlformats.org/officeDocument/2006/math" xmlns:v="urn:schemas-microsoft-com:vml" xmlns:wp14="http://schemas.microsoft.com/office/word/2010/wordprocessingDrawing" xmlns:wp="http://schemas.openxmlformats.org/drawingml/2006/wordprocessingDrawing" xmlns:w10="urn:schemas-microsoft-com:office:word" xmlns:w="http://schemas.openxmlformats.org/wordprocessingml/2006/main" xmlns:w14="http://schemas.microsoft.com/office/word/2010/wordml" xmlns:w15="http://schemas.microsoft.com/office/word/2012/wordml" xmlns:w16cex="http://schemas.microsoft.com/office/word/2018/wordml/cex" xmlns:w16cid="http://schemas.microsoft.com/office/word/2016/wordml/cid" xmlns:w16="http://schemas.microsoft.com/office/word/2018/wordml" xmlns:w16du="http://schemas.microsoft.com/office/word/2023/wordml/word16du" xmlns:w16sdtdh="http://schemas.microsoft.com/office/word/2020/wordml/sdtdatahash" xmlns:w16se="http://schemas.microsoft.com/office/word/2015/wordml/symex" xmlns:wpg="http://schemas.microsoft.com/office/word/2010/wordprocessingGroup" xmlns:wpi="http://schemas.microsoft.com/office/word/2010/wordprocessingInk" xmlns:wne="http://schemas.microsoft.com/office/word/2006/wordml" xmlns:wps="http://schemas.microsoft.com/office/word/2010/wordprocessingShape" mc:Ignorable="w14 w15 w16se w16cid w16 w16cex w16sdtdh wp14">
-  <w:p>
-    <w:pPr>
-      <w:pStyle w:val="HeaderLeft"/>
-      <w:spacing w:after="0"/>
-      <w:jc w:val="right"/>
-      <w:rPr>
-        <w:rFonts w:ascii="Arial" w:hAnsi="Arial"/>
-        <w:i/>
-        <w:iCs/>
-        <w:sz w:val="20"/>
-        <w:szCs w:val="20"/>
-      </w:rPr>
-    </w:pPr>
-    <w:r>
-      <w:rPr>
-        <w:rFonts w:ascii="Arial" w:hAnsi="Arial"/>
-        <w:i/>
-        <w:iCs/>
-        <w:sz w:val="20"/>
-        <w:szCs w:val="20"/>
-      </w:rPr>
-      <w:t>Anexos</w:t>
-    </w:r>
-  </w:p>
-</w:hdr>
-</file>
-
-<file path=word/header36.xml><?xml version="1.0" encoding="utf-8"?>
 <w:hdr xmlns:wpc="http://schemas.microsoft.com/office/word/2010/wordprocessingCanvas" xmlns:cx="http://schemas.microsoft.com/office/drawing/2014/chartex" xmlns:cx1="http://schemas.microsoft.com/office/drawing/2015/9/8/chartex" xmlns:cx2="http://schemas.microsoft.com/office/drawing/2015/10/21/chartex" xmlns:cx3="http://schemas.microsoft.com/office/drawing/2016/5/9/chartex" xmlns:cx4="http://schemas.microsoft.com/office/drawing/2016/5/10/chartex" xmlns:cx5="http://schemas.microsoft.com/office/drawing/2016/5/11/chartex" xmlns:cx6="http://schemas.microsoft.com/office/drawing/2016/5/12/chartex" xmlns:cx7="http://schemas.microsoft.com/office/drawing/2016/5/13/chartex" xmlns:cx8="http://schemas.microsoft.com/office/drawing/2016/5/14/chartex" xmlns:mc="http://schemas.openxmlformats.org/markup-compatibility/2006" xmlns:aink="http://schemas.microsoft.com/office/drawing/2016/ink" xmlns:am3d="http://schemas.microsoft.com/office/drawing/2017/model3d" xmlns:o="urn:schemas-microsoft-com:office:office" xmlns:oel="http://schemas.microsoft.com/office/2019/extlst" xmlns:r="http://schemas.openxmlformats.org/officeDocument/2006/relationships" xmlns:m="http://schemas.openxmlformats.org/officeDocument/2006/math" xmlns:v="urn:schemas-microsoft-com:vml" xmlns:wp14="http://schemas.microsoft.com/office/word/2010/wordprocessingDrawing" xmlns:wp="http://schemas.openxmlformats.org/drawingml/2006/wordprocessingDrawing" xmlns:w10="urn:schemas-microsoft-com:office:word" xmlns:w="http://schemas.openxmlformats.org/wordprocessingml/2006/main" xmlns:w14="http://schemas.microsoft.com/office/word/2010/wordml" xmlns:w15="http://schemas.microsoft.com/office/word/2012/wordml" xmlns:w16cex="http://schemas.microsoft.com/office/word/2018/wordml/cex" xmlns:w16cid="http://schemas.microsoft.com/office/word/2016/wordml/cid" xmlns:w16="http://schemas.microsoft.com/office/word/2018/wordml" xmlns:w16du="http://schemas.microsoft.com/office/word/2023/wordml/word16du" xmlns:w16sdtdh="http://schemas.microsoft.com/office/word/2020/wordml/sdtdatahash" xmlns:w16se="http://schemas.microsoft.com/office/word/2015/wordml/symex" xmlns:wpg="http://schemas.microsoft.com/office/word/2010/wordprocessingGroup" xmlns:wpi="http://schemas.microsoft.com/office/word/2010/wordprocessingInk" xmlns:wne="http://schemas.microsoft.com/office/word/2006/wordml" xmlns:wps="http://schemas.microsoft.com/office/word/2010/wordprocessingShape" mc:Ignorable="w14 w15 w16se w16cid w16 w16cex w16sdtdh wp14">
   <w:p>
     <w:pPr>
@@ -6619,6 +8667,119 @@
       </w:rPr>
     </w:lvl>
   </w:abstractNum>
+  <w:abstractNum w:abstractNumId="6" w15:restartNumberingAfterBreak="0">
+    <w:nsid w:val="7A1A179C"/>
+    <w:multiLevelType w:val="hybridMultilevel"/>
+    <w:tmpl w:val="004EED3E"/>
+    <w:lvl w:ilvl="0" w:tplc="04090001">
+      <w:start w:val="1"/>
+      <w:numFmt w:val="bullet"/>
+      <w:lvlText w:val=""/>
+      <w:lvlJc w:val="left"/>
+      <w:pPr>
+        <w:ind w:left="720" w:hanging="360"/>
+      </w:pPr>
+      <w:rPr>
+        <w:rFonts w:ascii="Symbol" w:hAnsi="Symbol" w:hint="default"/>
+      </w:rPr>
+    </w:lvl>
+    <w:lvl w:ilvl="1" w:tplc="04090003" w:tentative="1">
+      <w:start w:val="1"/>
+      <w:numFmt w:val="bullet"/>
+      <w:lvlText w:val="o"/>
+      <w:lvlJc w:val="left"/>
+      <w:pPr>
+        <w:ind w:left="1440" w:hanging="360"/>
+      </w:pPr>
+      <w:rPr>
+        <w:rFonts w:ascii="Courier New" w:hAnsi="Courier New" w:hint="default"/>
+      </w:rPr>
+    </w:lvl>
+    <w:lvl w:ilvl="2" w:tplc="04090005" w:tentative="1">
+      <w:start w:val="1"/>
+      <w:numFmt w:val="bullet"/>
+      <w:lvlText w:val=""/>
+      <w:lvlJc w:val="left"/>
+      <w:pPr>
+        <w:ind w:left="2160" w:hanging="360"/>
+      </w:pPr>
+      <w:rPr>
+        <w:rFonts w:ascii="Wingdings" w:hAnsi="Wingdings" w:hint="default"/>
+      </w:rPr>
+    </w:lvl>
+    <w:lvl w:ilvl="3" w:tplc="04090001" w:tentative="1">
+      <w:start w:val="1"/>
+      <w:numFmt w:val="bullet"/>
+      <w:lvlText w:val=""/>
+      <w:lvlJc w:val="left"/>
+      <w:pPr>
+        <w:ind w:left="2880" w:hanging="360"/>
+      </w:pPr>
+      <w:rPr>
+        <w:rFonts w:ascii="Symbol" w:hAnsi="Symbol" w:hint="default"/>
+      </w:rPr>
+    </w:lvl>
+    <w:lvl w:ilvl="4" w:tplc="04090003" w:tentative="1">
+      <w:start w:val="1"/>
+      <w:numFmt w:val="bullet"/>
+      <w:lvlText w:val="o"/>
+      <w:lvlJc w:val="left"/>
+      <w:pPr>
+        <w:ind w:left="3600" w:hanging="360"/>
+      </w:pPr>
+      <w:rPr>
+        <w:rFonts w:ascii="Courier New" w:hAnsi="Courier New" w:hint="default"/>
+      </w:rPr>
+    </w:lvl>
+    <w:lvl w:ilvl="5" w:tplc="04090005" w:tentative="1">
+      <w:start w:val="1"/>
+      <w:numFmt w:val="bullet"/>
+      <w:lvlText w:val=""/>
+      <w:lvlJc w:val="left"/>
+      <w:pPr>
+        <w:ind w:left="4320" w:hanging="360"/>
+      </w:pPr>
+      <w:rPr>
+        <w:rFonts w:ascii="Wingdings" w:hAnsi="Wingdings" w:hint="default"/>
+      </w:rPr>
+    </w:lvl>
+    <w:lvl w:ilvl="6" w:tplc="04090001" w:tentative="1">
+      <w:start w:val="1"/>
+      <w:numFmt w:val="bullet"/>
+      <w:lvlText w:val=""/>
+      <w:lvlJc w:val="left"/>
+      <w:pPr>
+        <w:ind w:left="5040" w:hanging="360"/>
+      </w:pPr>
+      <w:rPr>
+        <w:rFonts w:ascii="Symbol" w:hAnsi="Symbol" w:hint="default"/>
+      </w:rPr>
+    </w:lvl>
+    <w:lvl w:ilvl="7" w:tplc="04090003" w:tentative="1">
+      <w:start w:val="1"/>
+      <w:numFmt w:val="bullet"/>
+      <w:lvlText w:val="o"/>
+      <w:lvlJc w:val="left"/>
+      <w:pPr>
+        <w:ind w:left="5760" w:hanging="360"/>
+      </w:pPr>
+      <w:rPr>
+        <w:rFonts w:ascii="Courier New" w:hAnsi="Courier New" w:hint="default"/>
+      </w:rPr>
+    </w:lvl>
+    <w:lvl w:ilvl="8" w:tplc="04090005" w:tentative="1">
+      <w:start w:val="1"/>
+      <w:numFmt w:val="bullet"/>
+      <w:lvlText w:val=""/>
+      <w:lvlJc w:val="left"/>
+      <w:pPr>
+        <w:ind w:left="6480" w:hanging="360"/>
+      </w:pPr>
+      <w:rPr>
+        <w:rFonts w:ascii="Wingdings" w:hAnsi="Wingdings" w:hint="default"/>
+      </w:rPr>
+    </w:lvl>
+  </w:abstractNum>
   <w:num w:numId="1" w16cid:durableId="216400806">
     <w:abstractNumId w:val="2"/>
   </w:num>
@@ -6636,6 +8797,9 @@
   </w:num>
   <w:num w:numId="6" w16cid:durableId="2001541047">
     <w:abstractNumId w:val="0"/>
+  </w:num>
+  <w:num w:numId="7" w16cid:durableId="643512446">
+    <w:abstractNumId w:val="6"/>
   </w:num>
 </w:numbering>
 </file>
@@ -7116,7 +9280,6 @@
   <w:style w:type="character" w:default="1" w:styleId="DefaultParagraphFont">
     <w:name w:val="Default Paragraph Font"/>
     <w:uiPriority w:val="1"/>
-    <w:semiHidden/>
     <w:unhideWhenUsed/>
   </w:style>
   <w:style w:type="table" w:default="1" w:styleId="TableNormal">
@@ -7546,6 +9709,29 @@
       <w:lang w:eastAsia="en-US"/>
     </w:rPr>
   </w:style>
+  <w:style w:type="character" w:styleId="Hyperlink">
+    <w:name w:val="Hyperlink"/>
+    <w:basedOn w:val="DefaultParagraphFont"/>
+    <w:uiPriority w:val="99"/>
+    <w:unhideWhenUsed/>
+    <w:rsid w:val="00A16840"/>
+    <w:rPr>
+      <w:color w:val="0563C1" w:themeColor="hyperlink"/>
+      <w:u w:val="single"/>
+    </w:rPr>
+  </w:style>
+  <w:style w:type="character" w:styleId="UnresolvedMention">
+    <w:name w:val="Unresolved Mention"/>
+    <w:basedOn w:val="DefaultParagraphFont"/>
+    <w:uiPriority w:val="99"/>
+    <w:semiHidden/>
+    <w:unhideWhenUsed/>
+    <w:rsid w:val="00A16840"/>
+    <w:rPr>
+      <w:color w:val="605E5C"/>
+      <w:shd w:val="clear" w:color="auto" w:fill="E1DFDD"/>
+    </w:rPr>
+  </w:style>
 </w:styles>
 </file>
 
